--- a/StoryTelling-v2.docx
+++ b/StoryTelling-v2.docx
@@ -18,15 +18,7 @@
         <w:t>Uma nova clínica médica chamada SP Med</w:t>
       </w:r>
       <w:r>
-        <w:t xml:space="preserve">ical </w:t>
-      </w:r>
-      <w:proofErr w:type="spellStart"/>
-      <w:r>
-        <w:t>Group</w:t>
-      </w:r>
-      <w:proofErr w:type="spellEnd"/>
-      <w:r>
-        <w:t>, empresa de pequeno porte que atua</w:t>
+        <w:t>ical Group, empresa de pequeno porte que atua</w:t>
       </w:r>
       <w:r>
         <w:t xml:space="preserve"> no</w:t>
@@ -272,15 +264,7 @@
         <w:t>da clínica</w:t>
       </w:r>
       <w:r>
-        <w:t xml:space="preserve"> (como endereço, horário de funcionamento, </w:t>
-      </w:r>
-      <w:proofErr w:type="spellStart"/>
-      <w:r>
-        <w:t>cnpj</w:t>
-      </w:r>
-      <w:proofErr w:type="spellEnd"/>
-      <w:r>
-        <w:t>, nome fantasia e razão social)</w:t>
+        <w:t xml:space="preserve"> (como endereço, horário de funcionamento, cnpj, nome fantasia e razão social)</w:t>
       </w:r>
       <w:r>
         <w:t>;</w:t>
@@ -485,14 +469,12 @@
           <w:sz w:val="14"/>
         </w:rPr>
       </w:pPr>
-      <w:proofErr w:type="spellStart"/>
       <w:r>
         <w:rPr>
           <w:sz w:val="14"/>
         </w:rPr>
         <w:t>React</w:t>
       </w:r>
-      <w:proofErr w:type="spellEnd"/>
       <w:r>
         <w:rPr>
           <w:sz w:val="14"/>
@@ -512,28 +494,12 @@
           <w:sz w:val="14"/>
         </w:rPr>
       </w:pPr>
-      <w:proofErr w:type="spellStart"/>
       <w:r>
         <w:rPr>
           <w:sz w:val="14"/>
         </w:rPr>
-        <w:t>React</w:t>
-      </w:r>
-      <w:proofErr w:type="spellEnd"/>
-      <w:r>
-        <w:rPr>
-          <w:sz w:val="14"/>
-        </w:rPr>
-        <w:t xml:space="preserve"> </w:t>
-      </w:r>
-      <w:proofErr w:type="spellStart"/>
-      <w:r>
-        <w:rPr>
-          <w:sz w:val="14"/>
-        </w:rPr>
-        <w:t>Native</w:t>
-      </w:r>
-      <w:proofErr w:type="spellEnd"/>
+        <w:t>React Native</w:t>
+      </w:r>
       <w:r>
         <w:rPr>
           <w:sz w:val="14"/>
@@ -558,15 +524,7 @@
     </w:p>
     <w:p>
       <w:r>
-        <w:t xml:space="preserve">A clínica SP Medical </w:t>
-      </w:r>
-      <w:proofErr w:type="spellStart"/>
-      <w:r>
-        <w:t>Group</w:t>
-      </w:r>
-      <w:proofErr w:type="spellEnd"/>
-      <w:r>
-        <w:t xml:space="preserve"> contratou o núcleo de desenvolvimento do SENAI de Informática para desenvolver sua solução em software. De acordo com a cultura de desenvolvimento de softwares criada no núcleo de desenvolvimento, o primeiro passo para a construção do sistema é desenvolver a modelagem do banco de dados que será utilizada pelo sistema em seus modelos conceitual, lógico e físico.</w:t>
+        <w:t>A clínica SP Medical Group contratou o núcleo de desenvolvimento do SENAI de Informática para desenvolver sua solução em software. De acordo com a cultura de desenvolvimento de softwares criada no núcleo de desenvolvimento, o primeiro passo para a construção do sistema é desenvolver a modelagem do banco de dados que será utilizada pelo sistema em seus modelos conceitual, lógico e físico.</w:t>
       </w:r>
     </w:p>
     <w:p>
@@ -997,7 +955,23 @@
           <w:color w:val="FF0000"/>
           <w:sz w:val="18"/>
         </w:rPr>
-        <w:t xml:space="preserve"> vinculou a tabela de prontuários com a de consultas e pacientes,</w:t>
+        <w:t xml:space="preserve"> vinculou a tabela de prontuários com a de consultas e </w:t>
+      </w:r>
+      <w:r>
+        <w:rPr>
+          <w:color w:val="FF0000"/>
+          <w:sz w:val="18"/>
+        </w:rPr>
+        <w:t>médicos</w:t>
+      </w:r>
+      <w:bookmarkStart w:id="0" w:name="_GoBack"/>
+      <w:bookmarkEnd w:id="0"/>
+      <w:r>
+        <w:rPr>
+          <w:color w:val="FF0000"/>
+          <w:sz w:val="18"/>
+        </w:rPr>
+        <w:t>,</w:t>
       </w:r>
       <w:r>
         <w:rPr>
@@ -1350,17 +1324,8 @@
           <w:color w:val="FF0000"/>
           <w:sz w:val="18"/>
         </w:rPr>
-        <w:t xml:space="preserve">Exportou a base de dados para um arquivo </w:t>
-      </w:r>
-      <w:proofErr w:type="spellStart"/>
-      <w:r>
-        <w:rPr>
-          <w:color w:val="FF0000"/>
-          <w:sz w:val="18"/>
-        </w:rPr>
-        <w:t>sql</w:t>
-      </w:r>
-      <w:proofErr w:type="spellEnd"/>
+        <w:t>Exportou a base de dados para um arquivo sql</w:t>
+      </w:r>
     </w:p>
     <w:p>
       <w:pPr>
@@ -1388,17 +1353,8 @@
           <w:color w:val="00B0F0"/>
           <w:sz w:val="18"/>
         </w:rPr>
-        <w:t xml:space="preserve"> um arquivo </w:t>
-      </w:r>
-      <w:proofErr w:type="spellStart"/>
-      <w:r>
-        <w:rPr>
-          <w:color w:val="00B0F0"/>
-          <w:sz w:val="18"/>
-        </w:rPr>
-        <w:t>csv</w:t>
-      </w:r>
-      <w:proofErr w:type="spellEnd"/>
+        <w:t xml:space="preserve"> um arquivo csv</w:t>
+      </w:r>
     </w:p>
     <w:p>
       <w:r>
@@ -1432,39 +1388,7 @@
           <w:color w:val="FF0000"/>
           <w:sz w:val="18"/>
         </w:rPr>
-        <w:t>Converteu a data de nascimento do usuário para o formato (mm-</w:t>
-      </w:r>
-      <w:proofErr w:type="spellStart"/>
-      <w:r>
-        <w:rPr>
-          <w:color w:val="FF0000"/>
-          <w:sz w:val="18"/>
-        </w:rPr>
-        <w:t>dd</w:t>
-      </w:r>
-      <w:proofErr w:type="spellEnd"/>
-      <w:r>
-        <w:rPr>
-          <w:color w:val="FF0000"/>
-          <w:sz w:val="18"/>
-        </w:rPr>
-        <w:t>-</w:t>
-      </w:r>
-      <w:proofErr w:type="spellStart"/>
-      <w:r>
-        <w:rPr>
-          <w:color w:val="FF0000"/>
-          <w:sz w:val="18"/>
-        </w:rPr>
-        <w:t>yyyy</w:t>
-      </w:r>
-      <w:proofErr w:type="spellEnd"/>
-      <w:r>
-        <w:rPr>
-          <w:color w:val="FF0000"/>
-          <w:sz w:val="18"/>
-        </w:rPr>
-        <w:t>)</w:t>
+        <w:t>Converteu a data de nascimento do usuário para o formato (mm-dd-yyyy)</w:t>
       </w:r>
     </w:p>
     <w:p>
@@ -1498,23 +1422,7 @@
     </w:p>
     <w:p>
       <w:r>
-        <w:t xml:space="preserve">12. Aplicar programação em banco de dados utilizando </w:t>
-      </w:r>
-      <w:proofErr w:type="spellStart"/>
-      <w:r>
-        <w:t>functions</w:t>
-      </w:r>
-      <w:proofErr w:type="spellEnd"/>
-      <w:r>
-        <w:t xml:space="preserve">, </w:t>
-      </w:r>
-      <w:proofErr w:type="spellStart"/>
-      <w:r>
-        <w:t>stored</w:t>
-      </w:r>
-      <w:proofErr w:type="spellEnd"/>
-      <w:r>
-        <w:t xml:space="preserve"> procedures, triggers e eventos</w:t>
+        <w:t>12. Aplicar programação em banco de dados utilizando functions, stored procedures, triggers e eventos</w:t>
       </w:r>
     </w:p>
     <w:p>
@@ -1559,39 +1467,7 @@
           <w:color w:val="FF0000"/>
           <w:sz w:val="18"/>
         </w:rPr>
-        <w:t xml:space="preserve">Criou uma função para que retorne </w:t>
-      </w:r>
-      <w:proofErr w:type="gramStart"/>
-      <w:r>
-        <w:rPr>
-          <w:color w:val="FF0000"/>
-          <w:sz w:val="18"/>
-        </w:rPr>
-        <w:t>a</w:t>
-      </w:r>
-      <w:proofErr w:type="gramEnd"/>
-      <w:r>
-        <w:rPr>
-          <w:color w:val="FF0000"/>
-          <w:sz w:val="18"/>
-        </w:rPr>
-        <w:t xml:space="preserve"> idade do usuário a partir de uma determinada </w:t>
-      </w:r>
-      <w:proofErr w:type="spellStart"/>
-      <w:r>
-        <w:rPr>
-          <w:color w:val="FF0000"/>
-          <w:sz w:val="18"/>
-        </w:rPr>
-        <w:t>stored</w:t>
-      </w:r>
-      <w:proofErr w:type="spellEnd"/>
-      <w:r>
-        <w:rPr>
-          <w:color w:val="FF0000"/>
-          <w:sz w:val="18"/>
-        </w:rPr>
-        <w:t xml:space="preserve"> procedure</w:t>
+        <w:t>Criou uma função para que retorne a idade do usuário a partir de uma determinada stored procedure</w:t>
       </w:r>
     </w:p>
     <w:p>
@@ -1624,31 +1500,7 @@
         <w:t xml:space="preserve"> software solicitado pela SP Me</w:t>
       </w:r>
       <w:r>
-        <w:t xml:space="preserve">dical </w:t>
-      </w:r>
-      <w:proofErr w:type="spellStart"/>
-      <w:r>
-        <w:t>Group</w:t>
-      </w:r>
-      <w:proofErr w:type="spellEnd"/>
-      <w:r>
-        <w:t xml:space="preserve"> deverá ser criado em plataforma API (</w:t>
-      </w:r>
-      <w:proofErr w:type="spellStart"/>
-      <w:r>
-        <w:t>Application</w:t>
-      </w:r>
-      <w:proofErr w:type="spellEnd"/>
-      <w:r>
-        <w:t xml:space="preserve"> </w:t>
-      </w:r>
-      <w:proofErr w:type="spellStart"/>
-      <w:r>
-        <w:t>Programming</w:t>
-      </w:r>
-      <w:proofErr w:type="spellEnd"/>
-      <w:r>
-        <w:t xml:space="preserve"> Interface).</w:t>
+        <w:t>dical Group deverá ser criado em plataforma API (Application Programming Interface).</w:t>
       </w:r>
     </w:p>
     <w:p>
@@ -1804,15 +1656,7 @@
         </w:numPr>
       </w:pPr>
       <w:r>
-        <w:t xml:space="preserve">O administrador deverá informar os dados da clínica (como endereço, horário de funcionamento, </w:t>
-      </w:r>
-      <w:proofErr w:type="spellStart"/>
-      <w:r>
-        <w:t>cnpj</w:t>
-      </w:r>
-      <w:proofErr w:type="spellEnd"/>
-      <w:r>
-        <w:t>, nome fantasia e razão social);</w:t>
+        <w:t>O administrador deverá informar os dados da clínica (como endereço, horário de funcionamento, cnpj, nome fantasia e razão social);</w:t>
       </w:r>
     </w:p>
     <w:p>
@@ -1902,15 +1746,7 @@
     </w:p>
     <w:p>
       <w:r>
-        <w:t xml:space="preserve">Os </w:t>
-      </w:r>
-      <w:proofErr w:type="spellStart"/>
-      <w:r>
-        <w:t>endpoints</w:t>
-      </w:r>
-      <w:proofErr w:type="spellEnd"/>
-      <w:r>
-        <w:t xml:space="preserve"> devem ter autorização baseado nas funcionalidades descritas acima. Onde a funcionalidade deve ser somente feita pelo ator estabelecido nela.</w:t>
+        <w:t>Os endpoints devem ter autorização baseado nas funcionalidades descritas acima. Onde a funcionalidade deve ser somente feita pelo ator estabelecido nela.</w:t>
       </w:r>
     </w:p>
     <w:p>
@@ -1978,15 +1814,7 @@
         <w:t>Cancelar o agendamento:</w:t>
       </w:r>
       <w:r>
-        <w:t xml:space="preserve"> A funcionalidade do </w:t>
-      </w:r>
-      <w:proofErr w:type="spellStart"/>
-      <w:r>
-        <w:t>endpoint</w:t>
-      </w:r>
-      <w:proofErr w:type="spellEnd"/>
-      <w:r>
-        <w:t>;</w:t>
+        <w:t xml:space="preserve"> A funcionalidade do endpoint;</w:t>
       </w:r>
     </w:p>
     <w:p>
@@ -1999,15 +1827,7 @@
     </w:p>
     <w:p>
       <w:r>
-        <w:t xml:space="preserve">Deve ser criado a documentação de todos os </w:t>
-      </w:r>
-      <w:proofErr w:type="spellStart"/>
-      <w:r>
-        <w:t>endpoints</w:t>
-      </w:r>
-      <w:proofErr w:type="spellEnd"/>
-      <w:r>
-        <w:t xml:space="preserve"> disponíveis na </w:t>
+        <w:t xml:space="preserve">Deve ser criado a documentação de todos os endpoints disponíveis na </w:t>
       </w:r>
       <w:r>
         <w:t>aplicação.</w:t>
@@ -2038,29 +1858,13 @@
         <w:rPr>
           <w:i/>
         </w:rPr>
-        <w:t>Web Back-</w:t>
-      </w:r>
-      <w:proofErr w:type="spellStart"/>
-      <w:r>
-        <w:rPr>
-          <w:i/>
-        </w:rPr>
-        <w:t>End</w:t>
-      </w:r>
-      <w:proofErr w:type="spellEnd"/>
+        <w:t>Web Back-End</w:t>
+      </w:r>
     </w:p>
     <w:p>
       <w:r>
         <w:lastRenderedPageBreak/>
-        <w:t xml:space="preserve">1. Identificar as características de programação </w:t>
-      </w:r>
-      <w:proofErr w:type="spellStart"/>
-      <w:r>
-        <w:t>backend</w:t>
-      </w:r>
-      <w:proofErr w:type="spellEnd"/>
-      <w:r>
-        <w:t xml:space="preserve"> em ambiente web</w:t>
+        <w:t>1. Identificar as características de programação backend em ambiente web</w:t>
       </w:r>
     </w:p>
     <w:p>
@@ -2090,121 +1894,46 @@
           <w:color w:val="00B0F0"/>
           <w:sz w:val="18"/>
         </w:rPr>
-        <w:t xml:space="preserve">Identificou as diferenças entre um aplicativo </w:t>
-      </w:r>
-      <w:proofErr w:type="spellStart"/>
-      <w:r>
-        <w:rPr>
-          <w:color w:val="00B0F0"/>
-          <w:sz w:val="18"/>
-        </w:rPr>
-        <w:t>WebAPI</w:t>
-      </w:r>
-      <w:proofErr w:type="spellEnd"/>
-      <w:r>
-        <w:rPr>
-          <w:color w:val="00B0F0"/>
-          <w:sz w:val="18"/>
-        </w:rPr>
-        <w:t xml:space="preserve"> e um </w:t>
-      </w:r>
-      <w:proofErr w:type="spellStart"/>
-      <w:r>
-        <w:rPr>
-          <w:color w:val="00B0F0"/>
-          <w:sz w:val="18"/>
-        </w:rPr>
-        <w:t>WebMVC</w:t>
-      </w:r>
-      <w:proofErr w:type="spellEnd"/>
-    </w:p>
-    <w:p>
-      <w:r>
-        <w:t xml:space="preserve">2. Preparar o ambiente necessário ao desenvolvimento </w:t>
-      </w:r>
-      <w:proofErr w:type="spellStart"/>
-      <w:r>
-        <w:t>back-end</w:t>
-      </w:r>
-      <w:proofErr w:type="spellEnd"/>
-      <w:r>
-        <w:t xml:space="preserve"> para a plataforma web</w:t>
-      </w:r>
-    </w:p>
-    <w:p>
-      <w:pPr>
-        <w:rPr>
-          <w:color w:val="FF0000"/>
-          <w:sz w:val="18"/>
-        </w:rPr>
-      </w:pPr>
-      <w:r>
-        <w:rPr>
-          <w:color w:val="FF0000"/>
-          <w:sz w:val="18"/>
-        </w:rPr>
-        <w:t xml:space="preserve">Utilizou o Visual Studio para criação do novo projeto </w:t>
-      </w:r>
-      <w:proofErr w:type="spellStart"/>
-      <w:r>
-        <w:rPr>
-          <w:color w:val="FF0000"/>
-          <w:sz w:val="18"/>
-        </w:rPr>
-        <w:t>WebAPI</w:t>
-      </w:r>
-      <w:proofErr w:type="spellEnd"/>
-    </w:p>
-    <w:p>
-      <w:pPr>
-        <w:rPr>
-          <w:color w:val="00B0F0"/>
-        </w:rPr>
-      </w:pPr>
-      <w:r>
-        <w:rPr>
-          <w:color w:val="00B0F0"/>
-          <w:sz w:val="18"/>
-        </w:rPr>
-        <w:t xml:space="preserve">Utilizou o </w:t>
-      </w:r>
-      <w:proofErr w:type="spellStart"/>
-      <w:r>
-        <w:rPr>
-          <w:color w:val="00B0F0"/>
-          <w:sz w:val="18"/>
-        </w:rPr>
-        <w:t>prompt</w:t>
-      </w:r>
-      <w:proofErr w:type="spellEnd"/>
-      <w:r>
-        <w:rPr>
-          <w:color w:val="00B0F0"/>
-          <w:sz w:val="18"/>
-        </w:rPr>
-        <w:t xml:space="preserve"> de comando para criar um novo projeto </w:t>
-      </w:r>
-      <w:proofErr w:type="spellStart"/>
-      <w:r>
-        <w:rPr>
-          <w:color w:val="00B0F0"/>
-          <w:sz w:val="18"/>
-        </w:rPr>
-        <w:t>WebAPI</w:t>
-      </w:r>
-      <w:proofErr w:type="spellEnd"/>
-    </w:p>
-    <w:p>
-      <w:r>
-        <w:t xml:space="preserve">4. Utilizar design </w:t>
-      </w:r>
-      <w:proofErr w:type="spellStart"/>
-      <w:r>
-        <w:t>patterns</w:t>
-      </w:r>
-      <w:proofErr w:type="spellEnd"/>
-      <w:r>
-        <w:t xml:space="preserve"> no desenvolvimento da aplicação web</w:t>
+        <w:t>Identificou as diferenças entre um aplicativo WebAPI e um WebMVC</w:t>
+      </w:r>
+    </w:p>
+    <w:p>
+      <w:r>
+        <w:t>2. Preparar o ambiente necessário ao desenvolvimento back-end para a plataforma web</w:t>
+      </w:r>
+    </w:p>
+    <w:p>
+      <w:pPr>
+        <w:rPr>
+          <w:color w:val="FF0000"/>
+          <w:sz w:val="18"/>
+        </w:rPr>
+      </w:pPr>
+      <w:r>
+        <w:rPr>
+          <w:color w:val="FF0000"/>
+          <w:sz w:val="18"/>
+        </w:rPr>
+        <w:t>Utilizou o Visual Studio para criação do novo projeto WebAPI</w:t>
+      </w:r>
+    </w:p>
+    <w:p>
+      <w:pPr>
+        <w:rPr>
+          <w:color w:val="00B0F0"/>
+        </w:rPr>
+      </w:pPr>
+      <w:r>
+        <w:rPr>
+          <w:color w:val="00B0F0"/>
+          <w:sz w:val="18"/>
+        </w:rPr>
+        <w:t>Utilizou o prompt de comando para criar um novo projeto WebAPI</w:t>
+      </w:r>
+    </w:p>
+    <w:p>
+      <w:r>
+        <w:t>4. Utilizar design patterns no desenvolvimento da aplicação web</w:t>
       </w:r>
     </w:p>
     <w:p>
@@ -2262,17 +1991,8 @@
           <w:color w:val="FF0000"/>
           <w:sz w:val="18"/>
         </w:rPr>
-        <w:t xml:space="preserve">Utilizou os verbos corretos na criação dos </w:t>
-      </w:r>
-      <w:proofErr w:type="spellStart"/>
-      <w:r>
-        <w:rPr>
-          <w:color w:val="FF0000"/>
-          <w:sz w:val="18"/>
-        </w:rPr>
-        <w:t>endpoints</w:t>
-      </w:r>
-      <w:proofErr w:type="spellEnd"/>
+        <w:t>Utilizou os verbos corretos na criação dos endpoints</w:t>
+      </w:r>
     </w:p>
     <w:p>
       <w:pPr>
@@ -2377,23 +2097,7 @@
           <w:color w:val="00B0F0"/>
           <w:sz w:val="18"/>
         </w:rPr>
-        <w:t xml:space="preserve">Os dados são salvos na base de dados utilizando o </w:t>
-      </w:r>
-      <w:proofErr w:type="spellStart"/>
-      <w:r>
-        <w:rPr>
-          <w:color w:val="00B0F0"/>
-          <w:sz w:val="18"/>
-        </w:rPr>
-        <w:t>Entity</w:t>
-      </w:r>
-      <w:proofErr w:type="spellEnd"/>
-      <w:r>
-        <w:rPr>
-          <w:color w:val="00B0F0"/>
-          <w:sz w:val="18"/>
-        </w:rPr>
-        <w:t xml:space="preserve"> Framework</w:t>
+        <w:t>Os dados são salvos na base de dados utilizando o Entity Framework</w:t>
       </w:r>
     </w:p>
     <w:p>
@@ -2415,107 +2119,45 @@
           <w:sz w:val="18"/>
           <w:szCs w:val="18"/>
         </w:rPr>
-        <w:t xml:space="preserve">Conectou-se a base de dados local utilizando o </w:t>
-      </w:r>
-      <w:proofErr w:type="spellStart"/>
-      <w:r>
-        <w:rPr>
-          <w:color w:val="FF0000"/>
+        <w:t>Conectou-se a base de dados local utilizando o SQLServer cliente</w:t>
+      </w:r>
+    </w:p>
+    <w:p>
+      <w:pPr>
+        <w:rPr>
+          <w:color w:val="00B0F0"/>
           <w:sz w:val="18"/>
           <w:szCs w:val="18"/>
         </w:rPr>
-        <w:t>SQLServer</w:t>
-      </w:r>
-      <w:proofErr w:type="spellEnd"/>
-      <w:r>
-        <w:rPr>
-          <w:color w:val="FF0000"/>
+      </w:pPr>
+      <w:r>
+        <w:rPr>
+          <w:color w:val="00B0F0"/>
           <w:sz w:val="18"/>
           <w:szCs w:val="18"/>
         </w:rPr>
-        <w:t xml:space="preserve"> cliente</w:t>
-      </w:r>
-    </w:p>
-    <w:p>
-      <w:pPr>
+        <w:t xml:space="preserve">Realizou as operações de </w:t>
+      </w:r>
+      <w:r>
         <w:rPr>
           <w:color w:val="00B0F0"/>
           <w:sz w:val="18"/>
           <w:szCs w:val="18"/>
         </w:rPr>
-      </w:pPr>
+        <w:t>leitura, inserção, deleção e atualização (CRUD – Create, Read, Update, Delete)</w:t>
+      </w:r>
       <w:r>
         <w:rPr>
           <w:color w:val="00B0F0"/>
           <w:sz w:val="18"/>
           <w:szCs w:val="18"/>
         </w:rPr>
-        <w:t xml:space="preserve">Realizou as operações de </w:t>
-      </w:r>
-      <w:r>
-        <w:rPr>
-          <w:color w:val="00B0F0"/>
-          <w:sz w:val="18"/>
-          <w:szCs w:val="18"/>
-        </w:rPr>
-        <w:t xml:space="preserve">leitura, inserção, deleção e atualização (CRUD – </w:t>
-      </w:r>
-      <w:proofErr w:type="spellStart"/>
-      <w:r>
-        <w:rPr>
-          <w:color w:val="00B0F0"/>
-          <w:sz w:val="18"/>
-          <w:szCs w:val="18"/>
-        </w:rPr>
-        <w:t>Create</w:t>
-      </w:r>
-      <w:proofErr w:type="spellEnd"/>
-      <w:r>
-        <w:rPr>
-          <w:color w:val="00B0F0"/>
-          <w:sz w:val="18"/>
-          <w:szCs w:val="18"/>
-        </w:rPr>
-        <w:t xml:space="preserve">, </w:t>
-      </w:r>
-      <w:proofErr w:type="spellStart"/>
-      <w:r>
-        <w:rPr>
-          <w:color w:val="00B0F0"/>
-          <w:sz w:val="18"/>
-          <w:szCs w:val="18"/>
-        </w:rPr>
-        <w:t>Read</w:t>
-      </w:r>
-      <w:proofErr w:type="spellEnd"/>
-      <w:r>
-        <w:rPr>
-          <w:color w:val="00B0F0"/>
-          <w:sz w:val="18"/>
-          <w:szCs w:val="18"/>
-        </w:rPr>
-        <w:t>, Update, Delete)</w:t>
-      </w:r>
-      <w:r>
-        <w:rPr>
-          <w:color w:val="00B0F0"/>
-          <w:sz w:val="18"/>
-          <w:szCs w:val="18"/>
-        </w:rPr>
         <w:t xml:space="preserve"> com o banco de dados</w:t>
       </w:r>
     </w:p>
     <w:p>
       <w:r>
-        <w:t xml:space="preserve">9. Desenvolver API (web </w:t>
-      </w:r>
-      <w:proofErr w:type="spellStart"/>
-      <w:r>
-        <w:t>services</w:t>
-      </w:r>
-      <w:proofErr w:type="spellEnd"/>
-      <w:r>
-        <w:t>) para integração de dados entre plataformas</w:t>
+        <w:t>9. Desenvolver API (web services) para integração de dados entre plataformas</w:t>
       </w:r>
     </w:p>
     <w:p>
@@ -2537,23 +2179,7 @@
           <w:color w:val="FF0000"/>
           <w:sz w:val="18"/>
         </w:rPr>
-        <w:t xml:space="preserve">os </w:t>
-      </w:r>
-      <w:proofErr w:type="spellStart"/>
-      <w:r>
-        <w:rPr>
-          <w:color w:val="FF0000"/>
-          <w:sz w:val="18"/>
-        </w:rPr>
-        <w:t>endpoints</w:t>
-      </w:r>
-      <w:proofErr w:type="spellEnd"/>
-      <w:r>
-        <w:rPr>
-          <w:color w:val="FF0000"/>
-          <w:sz w:val="18"/>
-        </w:rPr>
-        <w:t xml:space="preserve"> de acesso</w:t>
+        <w:t>os endpoints de acesso</w:t>
       </w:r>
       <w:r>
         <w:rPr>
@@ -2731,33 +2357,8 @@
           <w:color w:val="00B0F0"/>
           <w:sz w:val="18"/>
         </w:rPr>
-        <w:t xml:space="preserve">Restringiu a aplicação para que salve apenas arquivos com o tipo de </w:t>
-      </w:r>
-      <w:proofErr w:type="spellStart"/>
-      <w:r>
-        <w:rPr>
-          <w:color w:val="00B0F0"/>
-          <w:sz w:val="18"/>
-        </w:rPr>
-        <w:t>png</w:t>
-      </w:r>
-      <w:proofErr w:type="spellEnd"/>
-      <w:r>
-        <w:rPr>
-          <w:color w:val="00B0F0"/>
-          <w:sz w:val="18"/>
-        </w:rPr>
-        <w:t xml:space="preserve">, </w:t>
-      </w:r>
-      <w:proofErr w:type="spellStart"/>
-      <w:r>
-        <w:rPr>
-          <w:color w:val="00B0F0"/>
-          <w:sz w:val="18"/>
-        </w:rPr>
-        <w:t>jpg</w:t>
-      </w:r>
-      <w:proofErr w:type="spellEnd"/>
+        <w:t>Restringiu a aplicação para que salve apenas arquivos com o tipo de png, jpg</w:t>
+      </w:r>
     </w:p>
     <w:p>
       <w:r>
@@ -2776,17 +2377,8 @@
           <w:color w:val="FF0000"/>
           <w:sz w:val="18"/>
         </w:rPr>
-        <w:t xml:space="preserve">Disponibilizou em ambiente online, a aplicação </w:t>
-      </w:r>
-      <w:proofErr w:type="spellStart"/>
-      <w:r>
-        <w:rPr>
-          <w:color w:val="FF0000"/>
-          <w:sz w:val="18"/>
-        </w:rPr>
-        <w:t>back-end</w:t>
-      </w:r>
-      <w:proofErr w:type="spellEnd"/>
+        <w:t>Disponibilizou em ambiente online, a aplicação back-end</w:t>
+      </w:r>
       <w:r>
         <w:rPr>
           <w:color w:val="FF0000"/>
@@ -2819,15 +2411,7 @@
     </w:p>
     <w:p>
       <w:r>
-        <w:t xml:space="preserve">A SP Medical </w:t>
-      </w:r>
-      <w:proofErr w:type="spellStart"/>
-      <w:r>
-        <w:t>Group</w:t>
-      </w:r>
-      <w:proofErr w:type="spellEnd"/>
-      <w:r>
-        <w:t xml:space="preserve"> é uma empresa que preza pela qualidade de seus serviços assim </w:t>
+        <w:t xml:space="preserve">A SP Medical Group é uma empresa que preza pela qualidade de seus serviços assim </w:t>
       </w:r>
       <w:r>
         <w:t>como a interface do usuário. E hoje em dia, sabemos o quanto a interface com o usuário é importante para que o usuário tenha uma experiência satisfatória em qualquer sistema.</w:t>
@@ -2899,16 +2483,8 @@
         <w:rPr>
           <w:i/>
         </w:rPr>
-        <w:t>Web Front-</w:t>
-      </w:r>
-      <w:proofErr w:type="spellStart"/>
-      <w:r>
-        <w:rPr>
-          <w:i/>
-        </w:rPr>
-        <w:t>End</w:t>
-      </w:r>
-      <w:proofErr w:type="spellEnd"/>
+        <w:t>Web Front-End</w:t>
+      </w:r>
     </w:p>
     <w:p>
       <w:r>
@@ -3261,46 +2837,17 @@
         <w:t>4</w:t>
       </w:r>
       <w:r>
-        <w:t xml:space="preserve"> – Front-</w:t>
-      </w:r>
-      <w:proofErr w:type="spellStart"/>
-      <w:r>
-        <w:t>end</w:t>
-      </w:r>
-      <w:proofErr w:type="spellEnd"/>
-    </w:p>
-    <w:p>
-      <w:r>
-        <w:t xml:space="preserve">Após ter desenvolvido toda a interface – API do seu sistema e seus dados estarem sendo armazenados no banco, o núcleo </w:t>
-      </w:r>
-      <w:proofErr w:type="spellStart"/>
-      <w:r>
-        <w:t>desenvolvimetno</w:t>
-      </w:r>
-      <w:proofErr w:type="spellEnd"/>
-      <w:r>
-        <w:t xml:space="preserve"> do SENAI de Informática necessita desenvolver a interface que o usuário fará interação.</w:t>
-      </w:r>
-    </w:p>
-    <w:p>
-      <w:r>
-        <w:t xml:space="preserve">Você utilizará o framework </w:t>
-      </w:r>
-      <w:proofErr w:type="spellStart"/>
-      <w:r>
-        <w:t>VueJS</w:t>
-      </w:r>
-      <w:proofErr w:type="spellEnd"/>
-      <w:r>
-        <w:t xml:space="preserve"> para desenvolver a parte do front-</w:t>
-      </w:r>
-      <w:proofErr w:type="spellStart"/>
-      <w:r>
-        <w:t>end</w:t>
-      </w:r>
-      <w:proofErr w:type="spellEnd"/>
-      <w:r>
-        <w:t xml:space="preserve"> e realizar a integração com a API desenvolvida anteriormente.</w:t>
+        <w:t xml:space="preserve"> – Front-end</w:t>
+      </w:r>
+    </w:p>
+    <w:p>
+      <w:r>
+        <w:t>Após ter desenvolvido toda a interface – API do seu sistema e seus dados estarem sendo armazenados no banco, o núcleo desenvolvimetno do SENAI de Informática necessita desenvolver a interface que o usuário fará interação.</w:t>
+      </w:r>
+    </w:p>
+    <w:p>
+      <w:r>
+        <w:t>Você utilizará o framework VueJS para desenvolver a parte do front-end e realizar a integração com a API desenvolvida anteriormente.</w:t>
       </w:r>
     </w:p>
     <w:p>
@@ -3594,16 +3141,8 @@
         <w:rPr>
           <w:i/>
         </w:rPr>
-        <w:t>Web Front-</w:t>
-      </w:r>
-      <w:proofErr w:type="spellStart"/>
-      <w:r>
-        <w:rPr>
-          <w:i/>
-        </w:rPr>
-        <w:t>End</w:t>
-      </w:r>
-      <w:proofErr w:type="spellEnd"/>
+        <w:t>Web Front-End</w:t>
+      </w:r>
     </w:p>
     <w:p>
       <w:r>
@@ -3622,23 +3161,7 @@
           <w:color w:val="FF0000"/>
           <w:sz w:val="18"/>
         </w:rPr>
-        <w:t xml:space="preserve">Utilizou media </w:t>
-      </w:r>
-      <w:proofErr w:type="spellStart"/>
-      <w:r>
-        <w:rPr>
-          <w:color w:val="FF0000"/>
-          <w:sz w:val="18"/>
-        </w:rPr>
-        <w:t>querys</w:t>
-      </w:r>
-      <w:proofErr w:type="spellEnd"/>
-      <w:r>
-        <w:rPr>
-          <w:color w:val="FF0000"/>
-          <w:sz w:val="18"/>
-        </w:rPr>
-        <w:t xml:space="preserve"> para deixar o site responsivo conforme </w:t>
+        <w:t xml:space="preserve">Utilizou media querys para deixar o site responsivo conforme </w:t>
       </w:r>
       <w:r>
         <w:rPr>
@@ -3723,23 +3246,7 @@
           <w:color w:val="00B0F0"/>
           <w:sz w:val="18"/>
         </w:rPr>
-        <w:t xml:space="preserve">ou </w:t>
-      </w:r>
-      <w:proofErr w:type="spellStart"/>
-      <w:r>
-        <w:rPr>
-          <w:color w:val="00B0F0"/>
-          <w:sz w:val="18"/>
-        </w:rPr>
-        <w:t>JavaScript</w:t>
-      </w:r>
-      <w:proofErr w:type="spellEnd"/>
-      <w:r>
-        <w:rPr>
-          <w:color w:val="00B0F0"/>
-          <w:sz w:val="18"/>
-        </w:rPr>
-        <w:t xml:space="preserve"> para adequar o site a diferentes tipos de acesso</w:t>
+        <w:t>ou JavaScript para adequar o site a diferentes tipos de acesso</w:t>
       </w:r>
     </w:p>
     <w:p>
@@ -3895,23 +3402,7 @@
           <w:color w:val="00B0F0"/>
           <w:sz w:val="18"/>
         </w:rPr>
-        <w:t>Utilizou algum framework front-</w:t>
-      </w:r>
-      <w:proofErr w:type="spellStart"/>
-      <w:r>
-        <w:rPr>
-          <w:color w:val="00B0F0"/>
-          <w:sz w:val="18"/>
-        </w:rPr>
-        <w:t>end</w:t>
-      </w:r>
-      <w:proofErr w:type="spellEnd"/>
-      <w:r>
-        <w:rPr>
-          <w:color w:val="00B0F0"/>
-          <w:sz w:val="18"/>
-        </w:rPr>
-        <w:t xml:space="preserve"> na construção do layout</w:t>
+        <w:t>Utilizou algum framework front-end na construção do layout</w:t>
       </w:r>
     </w:p>
     <w:p>
@@ -4165,15 +3656,7 @@
     </w:p>
     <w:p>
       <w:r>
-        <w:t xml:space="preserve">Os dados referentes ao usuário </w:t>
-      </w:r>
-      <w:proofErr w:type="spellStart"/>
-      <w:r>
-        <w:t>logado</w:t>
-      </w:r>
-      <w:proofErr w:type="spellEnd"/>
-      <w:r>
-        <w:t xml:space="preserve"> na aplicação mobile, deverão ser salvos localmente;</w:t>
+        <w:t>Os dados referentes ao usuário logado na aplicação mobile, deverão ser salvos localmente;</w:t>
       </w:r>
     </w:p>
     <w:p>
@@ -4285,70 +3768,22 @@
           <w:color w:val="FF0000"/>
           <w:sz w:val="18"/>
         </w:rPr>
-        <w:t xml:space="preserve">Instalou o </w:t>
-      </w:r>
-      <w:proofErr w:type="spellStart"/>
-      <w:r>
-        <w:rPr>
-          <w:color w:val="FF0000"/>
-          <w:sz w:val="18"/>
-        </w:rPr>
-        <w:t>React</w:t>
-      </w:r>
-      <w:proofErr w:type="spellEnd"/>
-      <w:r>
-        <w:rPr>
-          <w:color w:val="FF0000"/>
-          <w:sz w:val="18"/>
-        </w:rPr>
-        <w:t xml:space="preserve"> </w:t>
-      </w:r>
-      <w:proofErr w:type="spellStart"/>
-      <w:r>
-        <w:rPr>
-          <w:color w:val="FF0000"/>
-          <w:sz w:val="18"/>
-        </w:rPr>
-        <w:t>Native</w:t>
-      </w:r>
-      <w:proofErr w:type="spellEnd"/>
-      <w:r>
-        <w:rPr>
-          <w:color w:val="FF0000"/>
-          <w:sz w:val="18"/>
-        </w:rPr>
-        <w:t xml:space="preserve"> </w:t>
-      </w:r>
-    </w:p>
-    <w:p>
-      <w:pPr>
-        <w:rPr>
-          <w:color w:val="00B0F0"/>
-          <w:sz w:val="18"/>
-        </w:rPr>
-      </w:pPr>
-      <w:r>
-        <w:rPr>
-          <w:color w:val="00B0F0"/>
-          <w:sz w:val="18"/>
-        </w:rPr>
-        <w:t xml:space="preserve">Configurou a variável de ambiente para utilizar o </w:t>
-      </w:r>
-      <w:proofErr w:type="spellStart"/>
-      <w:r>
-        <w:rPr>
-          <w:color w:val="00B0F0"/>
-          <w:sz w:val="18"/>
-        </w:rPr>
-        <w:t>npm</w:t>
-      </w:r>
-      <w:proofErr w:type="spellEnd"/>
-      <w:r>
-        <w:rPr>
-          <w:color w:val="00B0F0"/>
-          <w:sz w:val="18"/>
-        </w:rPr>
-        <w:t xml:space="preserve"> em qualquer pasta de seu computador</w:t>
+        <w:t xml:space="preserve">Instalou o React Native </w:t>
+      </w:r>
+    </w:p>
+    <w:p>
+      <w:pPr>
+        <w:rPr>
+          <w:color w:val="00B0F0"/>
+          <w:sz w:val="18"/>
+        </w:rPr>
+      </w:pPr>
+      <w:r>
+        <w:rPr>
+          <w:color w:val="00B0F0"/>
+          <w:sz w:val="18"/>
+        </w:rPr>
+        <w:t>Configurou a variável de ambiente para utilizar o npm em qualquer pasta de seu computador</w:t>
       </w:r>
     </w:p>
     <w:p>
@@ -4461,26 +3896,10 @@
     </w:p>
     <w:p>
       <w:r>
-        <w:t xml:space="preserve">Com o software finalizado, A SP Medical </w:t>
-      </w:r>
-      <w:proofErr w:type="spellStart"/>
-      <w:r>
-        <w:t>Group</w:t>
-      </w:r>
-      <w:proofErr w:type="spellEnd"/>
-      <w:r>
-        <w:t xml:space="preserve"> deseja aplicar </w:t>
-      </w:r>
-      <w:r>
-        <w:t xml:space="preserve">funcionalidades de Data </w:t>
-      </w:r>
-      <w:proofErr w:type="spellStart"/>
-      <w:r>
-        <w:t>Analytics</w:t>
-      </w:r>
-      <w:proofErr w:type="spellEnd"/>
-      <w:r>
-        <w:t xml:space="preserve"> em seu sistema. A empresa deseja começar com um sistema de identificação de surtos e epidemias.</w:t>
+        <w:t xml:space="preserve">Com o software finalizado, A SP Medical Group deseja aplicar </w:t>
+      </w:r>
+      <w:r>
+        <w:t>funcionalidades de Data Analytics em seu sistema. A empresa deseja começar com um sistema de identificação de surtos e epidemias.</w:t>
       </w:r>
       <w:r>
         <w:rPr>
@@ -4549,12 +3968,7 @@
         </w:rPr>
       </w:pPr>
       <w:r>
-        <w:t>Idade do pa</w:t>
-      </w:r>
-      <w:bookmarkStart w:id="0" w:name="_GoBack"/>
-      <w:bookmarkEnd w:id="0"/>
-      <w:r>
-        <w:t>ciente;</w:t>
+        <w:t>Idade do paciente;</w:t>
       </w:r>
     </w:p>
     <w:p>
@@ -4741,16 +4155,8 @@
         <w:rPr>
           <w:i/>
         </w:rPr>
-        <w:t>Web Back-</w:t>
-      </w:r>
-      <w:proofErr w:type="spellStart"/>
-      <w:r>
-        <w:rPr>
-          <w:i/>
-        </w:rPr>
-        <w:t>End</w:t>
-      </w:r>
-      <w:proofErr w:type="spellEnd"/>
+        <w:t>Web Back-End</w:t>
+      </w:r>
     </w:p>
     <w:p>
       <w:r>

--- a/StoryTelling-v2.docx
+++ b/StoryTelling-v2.docx
@@ -964,8 +964,6 @@
         </w:rPr>
         <w:t>médicos</w:t>
       </w:r>
-      <w:bookmarkStart w:id="0" w:name="_GoBack"/>
-      <w:bookmarkEnd w:id="0"/>
       <w:r>
         <w:rPr>
           <w:color w:val="FF0000"/>
@@ -1881,6 +1879,13 @@
         </w:rPr>
         <w:t>Identificou as características dos verbos HTTP</w:t>
       </w:r>
+      <w:r>
+        <w:rPr>
+          <w:color w:val="FF0000"/>
+          <w:sz w:val="18"/>
+        </w:rPr>
+        <w:t xml:space="preserve"> (GET, POST, PUT, DELETE)</w:t>
+      </w:r>
     </w:p>
     <w:p>
       <w:pPr>
@@ -1948,14 +1953,14 @@
           <w:color w:val="FF0000"/>
           <w:sz w:val="18"/>
         </w:rPr>
-        <w:t xml:space="preserve">Criou uma solução com </w:t>
-      </w:r>
-      <w:r>
-        <w:rPr>
-          <w:color w:val="FF0000"/>
-          <w:sz w:val="18"/>
-        </w:rPr>
-        <w:t>os três projetos separados</w:t>
+        <w:t xml:space="preserve">Criou uma solução </w:t>
+      </w:r>
+      <w:r>
+        <w:rPr>
+          <w:color w:val="FF0000"/>
+          <w:sz w:val="18"/>
+        </w:rPr>
+        <w:t>com a separação de pastas correta</w:t>
       </w:r>
       <w:r>
         <w:rPr>
@@ -1978,6 +1983,13 @@
         </w:rPr>
         <w:t>situação problema</w:t>
       </w:r>
+      <w:r>
+        <w:rPr>
+          <w:color w:val="FF0000"/>
+          <w:sz w:val="18"/>
+        </w:rPr>
+        <w:t xml:space="preserve"> e seguindo as boas práticas</w:t>
+      </w:r>
     </w:p>
     <w:p>
       <w:pPr>
@@ -2046,41 +2058,19 @@
     <w:p>
       <w:pPr>
         <w:rPr>
-          <w:color w:val="FF0000"/>
-          <w:sz w:val="18"/>
-        </w:rPr>
-      </w:pPr>
-      <w:r>
-        <w:rPr>
-          <w:color w:val="FF0000"/>
+          <w:color w:val="00B0F0"/>
+          <w:sz w:val="18"/>
+        </w:rPr>
+      </w:pPr>
+      <w:r>
+        <w:rPr>
+          <w:color w:val="00B0F0"/>
           <w:sz w:val="18"/>
         </w:rPr>
         <w:t>Não permitiu que uma consulta fosse inserida sem data de consulta</w:t>
       </w:r>
     </w:p>
     <w:p>
-      <w:pPr>
-        <w:rPr>
-          <w:color w:val="00B0F0"/>
-          <w:sz w:val="18"/>
-        </w:rPr>
-      </w:pPr>
-      <w:r>
-        <w:rPr>
-          <w:color w:val="00B0F0"/>
-          <w:sz w:val="18"/>
-        </w:rPr>
-        <w:t>Não permitiu que uma consulta fosse inserida sem um valor</w:t>
-      </w:r>
-      <w:r>
-        <w:rPr>
-          <w:color w:val="00B0F0"/>
-          <w:sz w:val="18"/>
-        </w:rPr>
-        <w:t xml:space="preserve"> de consulta</w:t>
-      </w:r>
-    </w:p>
-    <w:p>
       <w:r>
         <w:t>5. Definir os frameworks a serem utilizados no desenvolvimento da aplicação web</w:t>
       </w:r>
@@ -2097,7 +2087,14 @@
           <w:color w:val="00B0F0"/>
           <w:sz w:val="18"/>
         </w:rPr>
-        <w:t>Os dados são salvos na base de dados utilizando o Entity Framework</w:t>
+        <w:t>Os dados são salvo</w:t>
+      </w:r>
+      <w:r>
+        <w:rPr>
+          <w:color w:val="00B0F0"/>
+          <w:sz w:val="18"/>
+        </w:rPr>
+        <w:t>s na base de dados utilizando um ORM</w:t>
       </w:r>
     </w:p>
     <w:p>
@@ -2119,23 +2116,39 @@
           <w:sz w:val="18"/>
           <w:szCs w:val="18"/>
         </w:rPr>
-        <w:t>Conectou-se a base de dados local utilizando o SQLServer cliente</w:t>
-      </w:r>
-    </w:p>
-    <w:p>
-      <w:pPr>
-        <w:rPr>
-          <w:color w:val="00B0F0"/>
+        <w:t xml:space="preserve">Conectou-se a base de </w:t>
+      </w:r>
+      <w:r>
+        <w:rPr>
+          <w:color w:val="FF0000"/>
           <w:sz w:val="18"/>
           <w:szCs w:val="18"/>
         </w:rPr>
-      </w:pPr>
-      <w:r>
-        <w:rPr>
-          <w:color w:val="00B0F0"/>
+        <w:t>dados local utilizando o SQLServ</w:t>
+      </w:r>
+      <w:r>
+        <w:rPr>
+          <w:color w:val="FF0000"/>
           <w:sz w:val="18"/>
           <w:szCs w:val="18"/>
         </w:rPr>
+        <w:t>er cliente</w:t>
+      </w:r>
+    </w:p>
+    <w:p>
+      <w:pPr>
+        <w:rPr>
+          <w:color w:val="00B0F0"/>
+          <w:sz w:val="18"/>
+          <w:szCs w:val="18"/>
+        </w:rPr>
+      </w:pPr>
+      <w:r>
+        <w:rPr>
+          <w:color w:val="00B0F0"/>
+          <w:sz w:val="18"/>
+          <w:szCs w:val="18"/>
+        </w:rPr>
         <w:t xml:space="preserve">Realizou as operações de </w:t>
       </w:r>
       <w:r>
@@ -2333,13 +2346,13 @@
     <w:p>
       <w:pPr>
         <w:rPr>
-          <w:color w:val="FF0000"/>
-          <w:sz w:val="18"/>
-        </w:rPr>
-      </w:pPr>
-      <w:r>
-        <w:rPr>
-          <w:color w:val="FF0000"/>
+          <w:color w:val="00B0F0"/>
+          <w:sz w:val="18"/>
+        </w:rPr>
+      </w:pPr>
+      <w:r>
+        <w:rPr>
+          <w:color w:val="00B0F0"/>
           <w:sz w:val="18"/>
         </w:rPr>
         <w:t>Recebeu da aplicação cliente um arquivo do tipo imagem e salvou o caminho no banco de dados</w:t>
@@ -2388,15 +2401,112 @@
       </w:r>
     </w:p>
     <w:p>
-      <w:r>
-        <w:rPr>
-          <w:color w:val="00B0F0"/>
+      <w:pPr>
+        <w:rPr>
+          <w:color w:val="00B0F0"/>
+          <w:sz w:val="18"/>
+        </w:rPr>
+      </w:pPr>
+      <w:r>
+        <w:rPr>
+          <w:color w:val="00B0F0"/>
+          <w:sz w:val="18"/>
+        </w:rPr>
+        <w:t>Utilizou corretamente os arquivos de configuração em aplicação para ambientes de produção e desenvolvimento</w:t>
+      </w:r>
+    </w:p>
+    <w:p>
+      <w:pPr>
+        <w:rPr>
+          <w:color w:val="000000" w:themeColor="text1"/>
+          <w:sz w:val="18"/>
+        </w:rPr>
+      </w:pPr>
+      <w:r>
+        <w:rPr>
+          <w:color w:val="000000" w:themeColor="text1"/>
           <w:sz w:val="18"/>
         </w:rPr>
         <w:lastRenderedPageBreak/>
-        <w:t>Utilizou corretamente os arquivos de configuração em aplicação para ambientes de produção e desenvolvimento</w:t>
-      </w:r>
-      <w:r>
+        <w:t>Endpoints:</w:t>
+      </w:r>
+    </w:p>
+    <w:p>
+      <w:pPr>
+        <w:rPr>
+          <w:color w:val="000000" w:themeColor="text1"/>
+        </w:rPr>
+      </w:pPr>
+      <w:r>
+        <w:rPr>
+          <w:color w:val="000000" w:themeColor="text1"/>
+        </w:rPr>
+        <w:t>Login</w:t>
+      </w:r>
+    </w:p>
+    <w:p>
+      <w:pPr>
+        <w:rPr>
+          <w:color w:val="000000" w:themeColor="text1"/>
+        </w:rPr>
+      </w:pPr>
+      <w:r>
+        <w:rPr>
+          <w:color w:val="000000" w:themeColor="text1"/>
+        </w:rPr>
+        <w:t>Lista de médicos/lista de pacientes</w:t>
+      </w:r>
+    </w:p>
+    <w:p>
+      <w:pPr>
+        <w:rPr>
+          <w:color w:val="000000" w:themeColor="text1"/>
+        </w:rPr>
+      </w:pPr>
+      <w:r>
+        <w:rPr>
+          <w:color w:val="000000" w:themeColor="text1"/>
+        </w:rPr>
+        <w:t>Cadastro de consulta</w:t>
+      </w:r>
+    </w:p>
+    <w:p>
+      <w:pPr>
+        <w:rPr>
+          <w:color w:val="000000" w:themeColor="text1"/>
+        </w:rPr>
+      </w:pPr>
+      <w:r>
+        <w:rPr>
+          <w:color w:val="000000" w:themeColor="text1"/>
+        </w:rPr>
+        <w:t>Lista de consultas (todas/somente de um paciente/somente de um médico</w:t>
+      </w:r>
+      <w:bookmarkStart w:id="0" w:name="_GoBack"/>
+      <w:bookmarkEnd w:id="0"/>
+      <w:r>
+        <w:rPr>
+          <w:color w:val="000000" w:themeColor="text1"/>
+        </w:rPr>
+        <w:t>)</w:t>
+      </w:r>
+    </w:p>
+    <w:p>
+      <w:pPr>
+        <w:rPr>
+          <w:color w:val="000000" w:themeColor="text1"/>
+        </w:rPr>
+      </w:pPr>
+      <w:r>
+        <w:rPr>
+          <w:color w:val="000000" w:themeColor="text1"/>
+        </w:rPr>
+        <w:t>Documentação</w:t>
+      </w:r>
+      <w:r>
+        <w:rPr>
+          <w:color w:val="000000" w:themeColor="text1"/>
+        </w:rPr>
         <w:br w:type="page"/>
       </w:r>
     </w:p>
@@ -3470,7 +3580,80 @@
         <w:t xml:space="preserve"> (conexão com a API)</w:t>
       </w:r>
     </w:p>
-    <w:p>
+    <w:p/>
+    <w:p>
+      <w:r>
+        <w:t xml:space="preserve">Telas </w:t>
+      </w:r>
+    </w:p>
+    <w:p>
+      <w:pPr>
+        <w:rPr>
+          <w:b/>
+        </w:rPr>
+      </w:pPr>
+      <w:r>
+        <w:rPr>
+          <w:b/>
+        </w:rPr>
+        <w:t>Administrador</w:t>
+      </w:r>
+    </w:p>
+    <w:p>
+      <w:r>
+        <w:tab/>
+        <w:t>Cadastrar nova consulta;</w:t>
+      </w:r>
+    </w:p>
+    <w:p>
+      <w:r>
+        <w:tab/>
+        <w:t>Listagem de consultas;</w:t>
+      </w:r>
+    </w:p>
+    <w:p>
+      <w:pPr>
+        <w:rPr>
+          <w:b/>
+        </w:rPr>
+      </w:pPr>
+      <w:r>
+        <w:rPr>
+          <w:b/>
+        </w:rPr>
+        <w:t>Médico</w:t>
+      </w:r>
+    </w:p>
+    <w:p>
+      <w:r>
+        <w:tab/>
+        <w:t>Listagem de consultas;</w:t>
+      </w:r>
+    </w:p>
+    <w:p>
+      <w:r>
+        <w:tab/>
+        <w:t>Inserir uma nova descrição na consulta;</w:t>
+      </w:r>
+    </w:p>
+    <w:p>
+      <w:pPr>
+        <w:rPr>
+          <w:b/>
+        </w:rPr>
+      </w:pPr>
+      <w:r>
+        <w:rPr>
+          <w:b/>
+        </w:rPr>
+        <w:t>Paciente</w:t>
+      </w:r>
+    </w:p>
+    <w:p>
+      <w:r>
+        <w:tab/>
+        <w:t>Listagem de consultas;</w:t>
+      </w:r>
       <w:r>
         <w:br w:type="page"/>
       </w:r>
@@ -3864,6 +4047,12 @@
       </w:r>
     </w:p>
     <w:p>
+      <w:pPr>
+        <w:rPr>
+          <w:color w:val="00B0F0"/>
+          <w:sz w:val="18"/>
+        </w:rPr>
+      </w:pPr>
       <w:r>
         <w:rPr>
           <w:color w:val="00B0F0"/>
@@ -3878,6 +4067,64 @@
         </w:rPr>
         <w:t xml:space="preserve"> após realizar login inválido</w:t>
       </w:r>
+    </w:p>
+    <w:p>
+      <w:pPr>
+        <w:rPr>
+          <w:color w:val="00B0F0"/>
+          <w:sz w:val="18"/>
+        </w:rPr>
+      </w:pPr>
+    </w:p>
+    <w:p>
+      <w:r>
+        <w:t>Telas</w:t>
+      </w:r>
+    </w:p>
+    <w:p>
+      <w:pPr>
+        <w:rPr>
+          <w:b/>
+        </w:rPr>
+      </w:pPr>
+      <w:r>
+        <w:rPr>
+          <w:b/>
+        </w:rPr>
+        <w:t>Médico</w:t>
+      </w:r>
+    </w:p>
+    <w:p>
+      <w:r>
+        <w:tab/>
+        <w:t>Visualizar as suas consultas;</w:t>
+      </w:r>
+    </w:p>
+    <w:p>
+      <w:pPr>
+        <w:rPr>
+          <w:b/>
+        </w:rPr>
+      </w:pPr>
+      <w:r>
+        <w:rPr>
+          <w:b/>
+        </w:rPr>
+        <w:t>Paciente</w:t>
+      </w:r>
+    </w:p>
+    <w:p>
+      <w:r>
+        <w:rPr>
+          <w:b/>
+        </w:rPr>
+        <w:tab/>
+      </w:r>
+      <w:r>
+        <w:t>Visualizar as suas consultas;</w:t>
+      </w:r>
+    </w:p>
+    <w:p>
       <w:r>
         <w:br w:type="page"/>
       </w:r>

--- a/StoryTelling-v2.docx
+++ b/StoryTelling-v2.docx
@@ -18,13 +18,29 @@
         <w:t>Uma nova clínica médica chamada SP Med</w:t>
       </w:r>
       <w:r>
-        <w:t>ical Group, empresa de pequeno porte que atua</w:t>
+        <w:t xml:space="preserve">ical </w:t>
+      </w:r>
+      <w:proofErr w:type="spellStart"/>
+      <w:r>
+        <w:t>Group</w:t>
+      </w:r>
+      <w:proofErr w:type="spellEnd"/>
+      <w:r>
+        <w:t>, empresa de pequeno porte que atua</w:t>
       </w:r>
       <w:r>
         <w:t xml:space="preserve"> no</w:t>
       </w:r>
       <w:r>
-        <w:t xml:space="preserve"> ramo da saúde, foi criada pelo médico Fernando Strada em 2019 na região da Paulista em São Paulo. Fernando tem uma equipe de médicos que atuam em diversas áreas (pediatria, odontologia, gastrenterologia, etc.). </w:t>
+        <w:t xml:space="preserve"> ramo da saúde, foi criada pelo médico Fernando </w:t>
+      </w:r>
+      <w:proofErr w:type="spellStart"/>
+      <w:r>
+        <w:t>Strada</w:t>
+      </w:r>
+      <w:proofErr w:type="spellEnd"/>
+      <w:r>
+        <w:t xml:space="preserve"> em 2019 na região da Paulista em São Paulo. Fernando tem uma equipe de médicos que atuam em diversas áreas (pediatria, odontologia, gastrenterologia, etc.). </w:t>
       </w:r>
     </w:p>
     <w:p>
@@ -49,7 +65,15 @@
         <w:jc w:val="both"/>
       </w:pPr>
       <w:r>
-        <w:t>Fernando Strada, lhe contratou para desenvolver um sistema</w:t>
+        <w:t xml:space="preserve">Fernando </w:t>
+      </w:r>
+      <w:proofErr w:type="spellStart"/>
+      <w:r>
+        <w:t>Strada</w:t>
+      </w:r>
+      <w:proofErr w:type="spellEnd"/>
+      <w:r>
+        <w:t>, lhe contratou para desenvolver um sistema</w:t>
       </w:r>
       <w:r>
         <w:t xml:space="preserve"> web/mobile</w:t>
@@ -216,7 +240,15 @@
         <w:t>paciente</w:t>
       </w:r>
       <w:r>
-        <w:t xml:space="preserve">, data do agendamento e qual </w:t>
+        <w:t xml:space="preserve">, data </w:t>
+      </w:r>
+      <w:proofErr w:type="gramStart"/>
+      <w:r>
+        <w:t>do</w:t>
+      </w:r>
+      <w:proofErr w:type="gramEnd"/>
+      <w:r>
+        <w:t xml:space="preserve"> agendamento e qual </w:t>
       </w:r>
       <w:r>
         <w:rPr>
@@ -264,7 +296,15 @@
         <w:t>da clínica</w:t>
       </w:r>
       <w:r>
-        <w:t xml:space="preserve"> (como endereço, horário de funcionamento, cnpj, nome fantasia e razão social)</w:t>
+        <w:t xml:space="preserve"> (como endereço, horário de funcionamento, </w:t>
+      </w:r>
+      <w:proofErr w:type="spellStart"/>
+      <w:r>
+        <w:t>cnpj</w:t>
+      </w:r>
+      <w:proofErr w:type="spellEnd"/>
+      <w:r>
+        <w:t>, nome fantasia e razão social)</w:t>
       </w:r>
       <w:r>
         <w:t>;</w:t>
@@ -469,12 +509,14 @@
           <w:sz w:val="14"/>
         </w:rPr>
       </w:pPr>
+      <w:proofErr w:type="spellStart"/>
       <w:r>
         <w:rPr>
           <w:sz w:val="14"/>
         </w:rPr>
         <w:t>React</w:t>
       </w:r>
+      <w:proofErr w:type="spellEnd"/>
       <w:r>
         <w:rPr>
           <w:sz w:val="14"/>
@@ -494,12 +536,28 @@
           <w:sz w:val="14"/>
         </w:rPr>
       </w:pPr>
+      <w:proofErr w:type="spellStart"/>
       <w:r>
         <w:rPr>
           <w:sz w:val="14"/>
         </w:rPr>
-        <w:t>React Native</w:t>
-      </w:r>
+        <w:t>React</w:t>
+      </w:r>
+      <w:proofErr w:type="spellEnd"/>
+      <w:r>
+        <w:rPr>
+          <w:sz w:val="14"/>
+        </w:rPr>
+        <w:t xml:space="preserve"> </w:t>
+      </w:r>
+      <w:proofErr w:type="spellStart"/>
+      <w:r>
+        <w:rPr>
+          <w:sz w:val="14"/>
+        </w:rPr>
+        <w:t>Native</w:t>
+      </w:r>
+      <w:proofErr w:type="spellEnd"/>
       <w:r>
         <w:rPr>
           <w:sz w:val="14"/>
@@ -524,7 +582,15 @@
     </w:p>
     <w:p>
       <w:r>
-        <w:t>A clínica SP Medical Group contratou o núcleo de desenvolvimento do SENAI de Informática para desenvolver sua solução em software. De acordo com a cultura de desenvolvimento de softwares criada no núcleo de desenvolvimento, o primeiro passo para a construção do sistema é desenvolver a modelagem do banco de dados que será utilizada pelo sistema em seus modelos conceitual, lógico e físico.</w:t>
+        <w:t xml:space="preserve">A clínica SP Medical </w:t>
+      </w:r>
+      <w:proofErr w:type="spellStart"/>
+      <w:r>
+        <w:t>Group</w:t>
+      </w:r>
+      <w:proofErr w:type="spellEnd"/>
+      <w:r>
+        <w:t xml:space="preserve"> contratou o núcleo de desenvolvimento do SENAI de Informática para desenvolver sua solução em software. De acordo com a cultura de desenvolvimento de softwares criada no núcleo de desenvolvimento, o primeiro passo para a construção do sistema é desenvolver a modelagem do banco de dados que será utilizada pelo sistema em seus modelos conceitual, lógico e físico.</w:t>
       </w:r>
     </w:p>
     <w:p>
@@ -532,7 +598,15 @@
         <w:t xml:space="preserve">Para ajudar na construção da modelagem, </w:t>
       </w:r>
       <w:r>
-        <w:t xml:space="preserve">Fernando Strada disponibilizou as planilhas onde guardava os dados administrativos da clínica, com informações referentes a: médicos cadastrados, pacientes e </w:t>
+        <w:t xml:space="preserve">Fernando </w:t>
+      </w:r>
+      <w:proofErr w:type="spellStart"/>
+      <w:r>
+        <w:t>Strada</w:t>
+      </w:r>
+      <w:proofErr w:type="spellEnd"/>
+      <w:r>
+        <w:t xml:space="preserve"> disponibilizou as planilhas onde guardava os dados administrativos da clínica, com informações referentes a: médicos cadastrados, pacientes e </w:t>
       </w:r>
       <w:r>
         <w:t xml:space="preserve">consultas. Você utilizará </w:t>
@@ -1322,8 +1396,17 @@
           <w:color w:val="FF0000"/>
           <w:sz w:val="18"/>
         </w:rPr>
-        <w:t>Exportou a base de dados para um arquivo sql</w:t>
-      </w:r>
+        <w:t xml:space="preserve">Exportou a base de dados para um arquivo </w:t>
+      </w:r>
+      <w:proofErr w:type="spellStart"/>
+      <w:r>
+        <w:rPr>
+          <w:color w:val="FF0000"/>
+          <w:sz w:val="18"/>
+        </w:rPr>
+        <w:t>sql</w:t>
+      </w:r>
+      <w:proofErr w:type="spellEnd"/>
     </w:p>
     <w:p>
       <w:pPr>
@@ -1351,8 +1434,17 @@
           <w:color w:val="00B0F0"/>
           <w:sz w:val="18"/>
         </w:rPr>
-        <w:t xml:space="preserve"> um arquivo csv</w:t>
-      </w:r>
+        <w:t xml:space="preserve"> um arquivo </w:t>
+      </w:r>
+      <w:proofErr w:type="spellStart"/>
+      <w:r>
+        <w:rPr>
+          <w:color w:val="00B0F0"/>
+          <w:sz w:val="18"/>
+        </w:rPr>
+        <w:t>csv</w:t>
+      </w:r>
+      <w:proofErr w:type="spellEnd"/>
     </w:p>
     <w:p>
       <w:r>
@@ -1386,7 +1478,39 @@
           <w:color w:val="FF0000"/>
           <w:sz w:val="18"/>
         </w:rPr>
-        <w:t>Converteu a data de nascimento do usuário para o formato (mm-dd-yyyy)</w:t>
+        <w:t>Converteu a data de nascimento do usuário para o formato (mm-</w:t>
+      </w:r>
+      <w:proofErr w:type="spellStart"/>
+      <w:r>
+        <w:rPr>
+          <w:color w:val="FF0000"/>
+          <w:sz w:val="18"/>
+        </w:rPr>
+        <w:t>dd</w:t>
+      </w:r>
+      <w:proofErr w:type="spellEnd"/>
+      <w:r>
+        <w:rPr>
+          <w:color w:val="FF0000"/>
+          <w:sz w:val="18"/>
+        </w:rPr>
+        <w:t>-</w:t>
+      </w:r>
+      <w:proofErr w:type="spellStart"/>
+      <w:r>
+        <w:rPr>
+          <w:color w:val="FF0000"/>
+          <w:sz w:val="18"/>
+        </w:rPr>
+        <w:t>yyyy</w:t>
+      </w:r>
+      <w:proofErr w:type="spellEnd"/>
+      <w:r>
+        <w:rPr>
+          <w:color w:val="FF0000"/>
+          <w:sz w:val="18"/>
+        </w:rPr>
+        <w:t>)</w:t>
       </w:r>
     </w:p>
     <w:p>
@@ -1420,7 +1544,23 @@
     </w:p>
     <w:p>
       <w:r>
-        <w:t>12. Aplicar programação em banco de dados utilizando functions, stored procedures, triggers e eventos</w:t>
+        <w:t xml:space="preserve">12. Aplicar programação em banco de dados utilizando </w:t>
+      </w:r>
+      <w:proofErr w:type="spellStart"/>
+      <w:r>
+        <w:t>functions</w:t>
+      </w:r>
+      <w:proofErr w:type="spellEnd"/>
+      <w:r>
+        <w:t xml:space="preserve">, </w:t>
+      </w:r>
+      <w:proofErr w:type="spellStart"/>
+      <w:r>
+        <w:t>stored</w:t>
+      </w:r>
+      <w:proofErr w:type="spellEnd"/>
+      <w:r>
+        <w:t xml:space="preserve"> procedures, triggers e eventos</w:t>
       </w:r>
     </w:p>
     <w:p>
@@ -1465,7 +1605,39 @@
           <w:color w:val="FF0000"/>
           <w:sz w:val="18"/>
         </w:rPr>
-        <w:t>Criou uma função para que retorne a idade do usuário a partir de uma determinada stored procedure</w:t>
+        <w:t xml:space="preserve">Criou uma função para que retorne </w:t>
+      </w:r>
+      <w:proofErr w:type="gramStart"/>
+      <w:r>
+        <w:rPr>
+          <w:color w:val="FF0000"/>
+          <w:sz w:val="18"/>
+        </w:rPr>
+        <w:t>a</w:t>
+      </w:r>
+      <w:proofErr w:type="gramEnd"/>
+      <w:r>
+        <w:rPr>
+          <w:color w:val="FF0000"/>
+          <w:sz w:val="18"/>
+        </w:rPr>
+        <w:t xml:space="preserve"> idade do usuário a partir de uma determinada </w:t>
+      </w:r>
+      <w:proofErr w:type="spellStart"/>
+      <w:r>
+        <w:rPr>
+          <w:color w:val="FF0000"/>
+          <w:sz w:val="18"/>
+        </w:rPr>
+        <w:t>stored</w:t>
+      </w:r>
+      <w:proofErr w:type="spellEnd"/>
+      <w:r>
+        <w:rPr>
+          <w:color w:val="FF0000"/>
+          <w:sz w:val="18"/>
+        </w:rPr>
+        <w:t xml:space="preserve"> procedure</w:t>
       </w:r>
     </w:p>
     <w:p>
@@ -1498,7 +1670,31 @@
         <w:t xml:space="preserve"> software solicitado pela SP Me</w:t>
       </w:r>
       <w:r>
-        <w:t>dical Group deverá ser criado em plataforma API (Application Programming Interface).</w:t>
+        <w:t xml:space="preserve">dical </w:t>
+      </w:r>
+      <w:proofErr w:type="spellStart"/>
+      <w:r>
+        <w:t>Group</w:t>
+      </w:r>
+      <w:proofErr w:type="spellEnd"/>
+      <w:r>
+        <w:t xml:space="preserve"> deverá ser criado em plataforma API (</w:t>
+      </w:r>
+      <w:proofErr w:type="spellStart"/>
+      <w:r>
+        <w:t>Application</w:t>
+      </w:r>
+      <w:proofErr w:type="spellEnd"/>
+      <w:r>
+        <w:t xml:space="preserve"> </w:t>
+      </w:r>
+      <w:proofErr w:type="spellStart"/>
+      <w:r>
+        <w:t>Programming</w:t>
+      </w:r>
+      <w:proofErr w:type="spellEnd"/>
+      <w:r>
+        <w:t xml:space="preserve"> Interface).</w:t>
       </w:r>
     </w:p>
     <w:p>
@@ -1654,7 +1850,15 @@
         </w:numPr>
       </w:pPr>
       <w:r>
-        <w:t>O administrador deverá informar os dados da clínica (como endereço, horário de funcionamento, cnpj, nome fantasia e razão social);</w:t>
+        <w:t xml:space="preserve">O administrador deverá informar os dados da clínica (como endereço, horário de funcionamento, </w:t>
+      </w:r>
+      <w:proofErr w:type="spellStart"/>
+      <w:r>
+        <w:t>cnpj</w:t>
+      </w:r>
+      <w:proofErr w:type="spellEnd"/>
+      <w:r>
+        <w:t>, nome fantasia e razão social);</w:t>
       </w:r>
     </w:p>
     <w:p>
@@ -1744,7 +1948,15 @@
     </w:p>
     <w:p>
       <w:r>
-        <w:t>Os endpoints devem ter autorização baseado nas funcionalidades descritas acima. Onde a funcionalidade deve ser somente feita pelo ator estabelecido nela.</w:t>
+        <w:t xml:space="preserve">Os </w:t>
+      </w:r>
+      <w:proofErr w:type="spellStart"/>
+      <w:r>
+        <w:t>endpoints</w:t>
+      </w:r>
+      <w:proofErr w:type="spellEnd"/>
+      <w:r>
+        <w:t xml:space="preserve"> devem ter autorização baseado nas funcionalidades descritas acima. Onde a funcionalidade deve ser somente feita pelo ator estabelecido nela.</w:t>
       </w:r>
     </w:p>
     <w:p>
@@ -1812,7 +2024,15 @@
         <w:t>Cancelar o agendamento:</w:t>
       </w:r>
       <w:r>
-        <w:t xml:space="preserve"> A funcionalidade do endpoint;</w:t>
+        <w:t xml:space="preserve"> A funcionalidade do </w:t>
+      </w:r>
+      <w:proofErr w:type="spellStart"/>
+      <w:r>
+        <w:t>endpoint</w:t>
+      </w:r>
+      <w:proofErr w:type="spellEnd"/>
+      <w:r>
+        <w:t>;</w:t>
       </w:r>
     </w:p>
     <w:p>
@@ -1825,7 +2045,15 @@
     </w:p>
     <w:p>
       <w:r>
-        <w:t xml:space="preserve">Deve ser criado a documentação de todos os endpoints disponíveis na </w:t>
+        <w:t xml:space="preserve">Deve ser criado a documentação de todos os </w:t>
+      </w:r>
+      <w:proofErr w:type="spellStart"/>
+      <w:r>
+        <w:t>endpoints</w:t>
+      </w:r>
+      <w:proofErr w:type="spellEnd"/>
+      <w:r>
+        <w:t xml:space="preserve"> disponíveis na </w:t>
       </w:r>
       <w:r>
         <w:t>aplicação.</w:t>
@@ -1856,13 +2084,29 @@
         <w:rPr>
           <w:i/>
         </w:rPr>
-        <w:t>Web Back-End</w:t>
-      </w:r>
+        <w:t>Web Back-</w:t>
+      </w:r>
+      <w:proofErr w:type="spellStart"/>
+      <w:r>
+        <w:rPr>
+          <w:i/>
+        </w:rPr>
+        <w:t>End</w:t>
+      </w:r>
+      <w:proofErr w:type="spellEnd"/>
     </w:p>
     <w:p>
       <w:r>
         <w:lastRenderedPageBreak/>
-        <w:t>1. Identificar as características de programação backend em ambiente web</w:t>
+        <w:t xml:space="preserve">1. Identificar as características de programação </w:t>
+      </w:r>
+      <w:proofErr w:type="spellStart"/>
+      <w:r>
+        <w:t>backend</w:t>
+      </w:r>
+      <w:proofErr w:type="spellEnd"/>
+      <w:r>
+        <w:t xml:space="preserve"> em ambiente web</w:t>
       </w:r>
     </w:p>
     <w:p>
@@ -1899,46 +2143,121 @@
           <w:color w:val="00B0F0"/>
           <w:sz w:val="18"/>
         </w:rPr>
-        <w:t>Identificou as diferenças entre um aplicativo WebAPI e um WebMVC</w:t>
-      </w:r>
-    </w:p>
-    <w:p>
-      <w:r>
-        <w:t>2. Preparar o ambiente necessário ao desenvolvimento back-end para a plataforma web</w:t>
-      </w:r>
-    </w:p>
-    <w:p>
-      <w:pPr>
-        <w:rPr>
-          <w:color w:val="FF0000"/>
-          <w:sz w:val="18"/>
-        </w:rPr>
-      </w:pPr>
-      <w:r>
-        <w:rPr>
-          <w:color w:val="FF0000"/>
-          <w:sz w:val="18"/>
-        </w:rPr>
-        <w:t>Utilizou o Visual Studio para criação do novo projeto WebAPI</w:t>
-      </w:r>
-    </w:p>
-    <w:p>
-      <w:pPr>
-        <w:rPr>
-          <w:color w:val="00B0F0"/>
-        </w:rPr>
-      </w:pPr>
-      <w:r>
-        <w:rPr>
-          <w:color w:val="00B0F0"/>
-          <w:sz w:val="18"/>
-        </w:rPr>
-        <w:t>Utilizou o prompt de comando para criar um novo projeto WebAPI</w:t>
-      </w:r>
-    </w:p>
-    <w:p>
-      <w:r>
-        <w:t>4. Utilizar design patterns no desenvolvimento da aplicação web</w:t>
+        <w:t xml:space="preserve">Identificou as diferenças entre um aplicativo </w:t>
+      </w:r>
+      <w:proofErr w:type="spellStart"/>
+      <w:r>
+        <w:rPr>
+          <w:color w:val="00B0F0"/>
+          <w:sz w:val="18"/>
+        </w:rPr>
+        <w:t>WebAPI</w:t>
+      </w:r>
+      <w:proofErr w:type="spellEnd"/>
+      <w:r>
+        <w:rPr>
+          <w:color w:val="00B0F0"/>
+          <w:sz w:val="18"/>
+        </w:rPr>
+        <w:t xml:space="preserve"> e um </w:t>
+      </w:r>
+      <w:proofErr w:type="spellStart"/>
+      <w:r>
+        <w:rPr>
+          <w:color w:val="00B0F0"/>
+          <w:sz w:val="18"/>
+        </w:rPr>
+        <w:t>WebMVC</w:t>
+      </w:r>
+      <w:proofErr w:type="spellEnd"/>
+    </w:p>
+    <w:p>
+      <w:r>
+        <w:t xml:space="preserve">2. Preparar o ambiente necessário ao desenvolvimento </w:t>
+      </w:r>
+      <w:proofErr w:type="spellStart"/>
+      <w:r>
+        <w:t>back-end</w:t>
+      </w:r>
+      <w:proofErr w:type="spellEnd"/>
+      <w:r>
+        <w:t xml:space="preserve"> para a plataforma web</w:t>
+      </w:r>
+    </w:p>
+    <w:p>
+      <w:pPr>
+        <w:rPr>
+          <w:color w:val="FF0000"/>
+          <w:sz w:val="18"/>
+        </w:rPr>
+      </w:pPr>
+      <w:r>
+        <w:rPr>
+          <w:color w:val="FF0000"/>
+          <w:sz w:val="18"/>
+        </w:rPr>
+        <w:t xml:space="preserve">Utilizou o Visual Studio para criação do novo projeto </w:t>
+      </w:r>
+      <w:proofErr w:type="spellStart"/>
+      <w:r>
+        <w:rPr>
+          <w:color w:val="FF0000"/>
+          <w:sz w:val="18"/>
+        </w:rPr>
+        <w:t>WebAPI</w:t>
+      </w:r>
+      <w:proofErr w:type="spellEnd"/>
+    </w:p>
+    <w:p>
+      <w:pPr>
+        <w:rPr>
+          <w:color w:val="00B0F0"/>
+        </w:rPr>
+      </w:pPr>
+      <w:r>
+        <w:rPr>
+          <w:color w:val="00B0F0"/>
+          <w:sz w:val="18"/>
+        </w:rPr>
+        <w:t xml:space="preserve">Utilizou o </w:t>
+      </w:r>
+      <w:proofErr w:type="spellStart"/>
+      <w:r>
+        <w:rPr>
+          <w:color w:val="00B0F0"/>
+          <w:sz w:val="18"/>
+        </w:rPr>
+        <w:t>prompt</w:t>
+      </w:r>
+      <w:proofErr w:type="spellEnd"/>
+      <w:r>
+        <w:rPr>
+          <w:color w:val="00B0F0"/>
+          <w:sz w:val="18"/>
+        </w:rPr>
+        <w:t xml:space="preserve"> de comando para criar um novo projeto </w:t>
+      </w:r>
+      <w:proofErr w:type="spellStart"/>
+      <w:r>
+        <w:rPr>
+          <w:color w:val="00B0F0"/>
+          <w:sz w:val="18"/>
+        </w:rPr>
+        <w:t>WebAPI</w:t>
+      </w:r>
+      <w:proofErr w:type="spellEnd"/>
+    </w:p>
+    <w:p>
+      <w:r>
+        <w:t xml:space="preserve">4. Utilizar design </w:t>
+      </w:r>
+      <w:proofErr w:type="spellStart"/>
+      <w:r>
+        <w:t>patterns</w:t>
+      </w:r>
+      <w:proofErr w:type="spellEnd"/>
+      <w:r>
+        <w:t xml:space="preserve"> no desenvolvimento da aplicação web</w:t>
       </w:r>
     </w:p>
     <w:p>
@@ -2003,8 +2322,17 @@
           <w:color w:val="FF0000"/>
           <w:sz w:val="18"/>
         </w:rPr>
-        <w:t>Utilizou os verbos corretos na criação dos endpoints</w:t>
-      </w:r>
+        <w:t xml:space="preserve">Utilizou os verbos corretos na criação dos </w:t>
+      </w:r>
+      <w:proofErr w:type="spellStart"/>
+      <w:r>
+        <w:rPr>
+          <w:color w:val="FF0000"/>
+          <w:sz w:val="18"/>
+        </w:rPr>
+        <w:t>endpoints</w:t>
+      </w:r>
+      <w:proofErr w:type="spellEnd"/>
     </w:p>
     <w:p>
       <w:pPr>
@@ -2124,31 +2452,49 @@
           <w:sz w:val="18"/>
           <w:szCs w:val="18"/>
         </w:rPr>
-        <w:t>dados local utilizando o SQLServ</w:t>
-      </w:r>
+        <w:t xml:space="preserve">dados local utilizando o </w:t>
+      </w:r>
+      <w:proofErr w:type="spellStart"/>
       <w:r>
         <w:rPr>
           <w:color w:val="FF0000"/>
           <w:sz w:val="18"/>
           <w:szCs w:val="18"/>
         </w:rPr>
-        <w:t>er cliente</w:t>
-      </w:r>
-    </w:p>
-    <w:p>
-      <w:pPr>
-        <w:rPr>
-          <w:color w:val="00B0F0"/>
+        <w:t>SQLServ</w:t>
+      </w:r>
+      <w:r>
+        <w:rPr>
+          <w:color w:val="FF0000"/>
           <w:sz w:val="18"/>
           <w:szCs w:val="18"/>
         </w:rPr>
-      </w:pPr>
-      <w:r>
-        <w:rPr>
-          <w:color w:val="00B0F0"/>
+        <w:t>er</w:t>
+      </w:r>
+      <w:proofErr w:type="spellEnd"/>
+      <w:r>
+        <w:rPr>
+          <w:color w:val="FF0000"/>
           <w:sz w:val="18"/>
           <w:szCs w:val="18"/>
         </w:rPr>
+        <w:t xml:space="preserve"> cliente</w:t>
+      </w:r>
+    </w:p>
+    <w:p>
+      <w:pPr>
+        <w:rPr>
+          <w:color w:val="00B0F0"/>
+          <w:sz w:val="18"/>
+          <w:szCs w:val="18"/>
+        </w:rPr>
+      </w:pPr>
+      <w:r>
+        <w:rPr>
+          <w:color w:val="00B0F0"/>
+          <w:sz w:val="18"/>
+          <w:szCs w:val="18"/>
+        </w:rPr>
         <w:t xml:space="preserve">Realizou as operações de </w:t>
       </w:r>
       <w:r>
@@ -2157,20 +2503,64 @@
           <w:sz w:val="18"/>
           <w:szCs w:val="18"/>
         </w:rPr>
-        <w:t>leitura, inserção, deleção e atualização (CRUD – Create, Read, Update, Delete)</w:t>
-      </w:r>
+        <w:t xml:space="preserve">leitura, inserção, deleção e atualização (CRUD – </w:t>
+      </w:r>
+      <w:proofErr w:type="spellStart"/>
       <w:r>
         <w:rPr>
           <w:color w:val="00B0F0"/>
           <w:sz w:val="18"/>
           <w:szCs w:val="18"/>
         </w:rPr>
+        <w:t>Create</w:t>
+      </w:r>
+      <w:proofErr w:type="spellEnd"/>
+      <w:r>
+        <w:rPr>
+          <w:color w:val="00B0F0"/>
+          <w:sz w:val="18"/>
+          <w:szCs w:val="18"/>
+        </w:rPr>
+        <w:t xml:space="preserve">, </w:t>
+      </w:r>
+      <w:proofErr w:type="spellStart"/>
+      <w:r>
+        <w:rPr>
+          <w:color w:val="00B0F0"/>
+          <w:sz w:val="18"/>
+          <w:szCs w:val="18"/>
+        </w:rPr>
+        <w:t>Read</w:t>
+      </w:r>
+      <w:proofErr w:type="spellEnd"/>
+      <w:r>
+        <w:rPr>
+          <w:color w:val="00B0F0"/>
+          <w:sz w:val="18"/>
+          <w:szCs w:val="18"/>
+        </w:rPr>
+        <w:t>, Update, Delete)</w:t>
+      </w:r>
+      <w:r>
+        <w:rPr>
+          <w:color w:val="00B0F0"/>
+          <w:sz w:val="18"/>
+          <w:szCs w:val="18"/>
+        </w:rPr>
         <w:t xml:space="preserve"> com o banco de dados</w:t>
       </w:r>
     </w:p>
     <w:p>
       <w:r>
-        <w:t>9. Desenvolver API (web services) para integração de dados entre plataformas</w:t>
+        <w:t xml:space="preserve">9. Desenvolver API (web </w:t>
+      </w:r>
+      <w:proofErr w:type="spellStart"/>
+      <w:r>
+        <w:t>services</w:t>
+      </w:r>
+      <w:proofErr w:type="spellEnd"/>
+      <w:r>
+        <w:t>) para integração de dados entre plataformas</w:t>
       </w:r>
     </w:p>
     <w:p>
@@ -2192,7 +2582,23 @@
           <w:color w:val="FF0000"/>
           <w:sz w:val="18"/>
         </w:rPr>
-        <w:t>os endpoints de acesso</w:t>
+        <w:t xml:space="preserve">os </w:t>
+      </w:r>
+      <w:proofErr w:type="spellStart"/>
+      <w:r>
+        <w:rPr>
+          <w:color w:val="FF0000"/>
+          <w:sz w:val="18"/>
+        </w:rPr>
+        <w:t>endpoints</w:t>
+      </w:r>
+      <w:proofErr w:type="spellEnd"/>
+      <w:r>
+        <w:rPr>
+          <w:color w:val="FF0000"/>
+          <w:sz w:val="18"/>
+        </w:rPr>
+        <w:t xml:space="preserve"> de acesso</w:t>
       </w:r>
       <w:r>
         <w:rPr>
@@ -2370,8 +2776,33 @@
           <w:color w:val="00B0F0"/>
           <w:sz w:val="18"/>
         </w:rPr>
-        <w:t>Restringiu a aplicação para que salve apenas arquivos com o tipo de png, jpg</w:t>
-      </w:r>
+        <w:t xml:space="preserve">Restringiu a aplicação para que salve apenas arquivos com o tipo de </w:t>
+      </w:r>
+      <w:proofErr w:type="spellStart"/>
+      <w:r>
+        <w:rPr>
+          <w:color w:val="00B0F0"/>
+          <w:sz w:val="18"/>
+        </w:rPr>
+        <w:t>png</w:t>
+      </w:r>
+      <w:proofErr w:type="spellEnd"/>
+      <w:r>
+        <w:rPr>
+          <w:color w:val="00B0F0"/>
+          <w:sz w:val="18"/>
+        </w:rPr>
+        <w:t xml:space="preserve">, </w:t>
+      </w:r>
+      <w:proofErr w:type="spellStart"/>
+      <w:r>
+        <w:rPr>
+          <w:color w:val="00B0F0"/>
+          <w:sz w:val="18"/>
+        </w:rPr>
+        <w:t>jpg</w:t>
+      </w:r>
+      <w:proofErr w:type="spellEnd"/>
     </w:p>
     <w:p>
       <w:r>
@@ -2390,8 +2821,17 @@
           <w:color w:val="FF0000"/>
           <w:sz w:val="18"/>
         </w:rPr>
-        <w:t>Disponibilizou em ambiente online, a aplicação back-end</w:t>
-      </w:r>
+        <w:t xml:space="preserve">Disponibilizou em ambiente online, a aplicação </w:t>
+      </w:r>
+      <w:proofErr w:type="spellStart"/>
+      <w:r>
+        <w:rPr>
+          <w:color w:val="FF0000"/>
+          <w:sz w:val="18"/>
+        </w:rPr>
+        <w:t>back-end</w:t>
+      </w:r>
+      <w:proofErr w:type="spellEnd"/>
       <w:r>
         <w:rPr>
           <w:color w:val="FF0000"/>
@@ -2422,27 +2862,38 @@
           <w:sz w:val="18"/>
         </w:rPr>
       </w:pPr>
+      <w:proofErr w:type="spellStart"/>
       <w:r>
         <w:rPr>
           <w:color w:val="000000" w:themeColor="text1"/>
           <w:sz w:val="18"/>
         </w:rPr>
         <w:lastRenderedPageBreak/>
-        <w:t>Endpoints:</w:t>
-      </w:r>
-    </w:p>
-    <w:p>
-      <w:pPr>
+        <w:t>Endpoints</w:t>
+      </w:r>
+      <w:proofErr w:type="spellEnd"/>
+      <w:r>
         <w:rPr>
           <w:color w:val="000000" w:themeColor="text1"/>
-        </w:rPr>
-      </w:pPr>
-      <w:r>
+          <w:sz w:val="18"/>
+        </w:rPr>
+        <w:t>:</w:t>
+      </w:r>
+    </w:p>
+    <w:p>
+      <w:pPr>
         <w:rPr>
           <w:color w:val="000000" w:themeColor="text1"/>
         </w:rPr>
+      </w:pPr>
+      <w:proofErr w:type="spellStart"/>
+      <w:r>
+        <w:rPr>
+          <w:color w:val="000000" w:themeColor="text1"/>
+        </w:rPr>
         <w:t>Login</w:t>
       </w:r>
+      <w:proofErr w:type="spellEnd"/>
     </w:p>
     <w:p>
       <w:pPr>
@@ -2456,31 +2907,101 @@
         </w:rPr>
         <w:t>Lista de médicos/lista de pacientes</w:t>
       </w:r>
-    </w:p>
-    <w:p>
-      <w:pPr>
+      <w:r>
         <w:rPr>
           <w:color w:val="000000" w:themeColor="text1"/>
         </w:rPr>
-      </w:pPr>
-      <w:r>
+        <w:t xml:space="preserve"> - OK</w:t>
+      </w:r>
+    </w:p>
+    <w:p>
+      <w:pPr>
         <w:rPr>
           <w:color w:val="000000" w:themeColor="text1"/>
+          <w:u w:val="single"/>
+        </w:rPr>
+      </w:pPr>
+      <w:r>
+        <w:rPr>
+          <w:color w:val="000000" w:themeColor="text1"/>
         </w:rPr>
         <w:t>Cadastro de consulta</w:t>
       </w:r>
-    </w:p>
-    <w:p>
-      <w:pPr>
+      <w:r>
         <w:rPr>
           <w:color w:val="000000" w:themeColor="text1"/>
         </w:rPr>
-      </w:pPr>
-      <w:r>
+        <w:t xml:space="preserve"> - OK</w:t>
+      </w:r>
+    </w:p>
+    <w:p>
+      <w:pPr>
         <w:rPr>
           <w:color w:val="000000" w:themeColor="text1"/>
         </w:rPr>
-        <w:t>Lista de consultas (todas/somente de um paciente/somente de um médico</w:t>
+      </w:pPr>
+      <w:r>
+        <w:rPr>
+          <w:color w:val="000000" w:themeColor="text1"/>
+        </w:rPr>
+        <w:t>Lista de consultas (todas</w:t>
+      </w:r>
+      <w:r>
+        <w:rPr>
+          <w:color w:val="000000" w:themeColor="text1"/>
+        </w:rPr>
+        <w:t xml:space="preserve"> –</w:t>
+      </w:r>
+      <w:r>
+        <w:rPr>
+          <w:color w:val="000000" w:themeColor="text1"/>
+        </w:rPr>
+        <w:t>/somente de um paciente/somente de um médico)</w:t>
+      </w:r>
+      <w:r>
+        <w:rPr>
+          <w:color w:val="000000" w:themeColor="text1"/>
+        </w:rPr>
+        <w:t xml:space="preserve"> - </w:t>
+      </w:r>
+      <w:r>
+        <w:rPr>
+          <w:color w:val="000000" w:themeColor="text1"/>
+        </w:rPr>
+        <w:t xml:space="preserve">OK  </w:t>
+      </w:r>
+    </w:p>
+    <w:p>
+      <w:pPr>
+        <w:rPr>
+          <w:color w:val="000000" w:themeColor="text1"/>
+        </w:rPr>
+      </w:pPr>
+      <w:r>
+        <w:rPr>
+          <w:color w:val="000000" w:themeColor="text1"/>
+        </w:rPr>
+        <w:t>Documentação</w:t>
+      </w:r>
+    </w:p>
+    <w:p>
+      <w:pPr>
+        <w:rPr>
+          <w:color w:val="000000" w:themeColor="text1"/>
+        </w:rPr>
+      </w:pPr>
+    </w:p>
+    <w:p>
+      <w:pPr>
+        <w:rPr>
+          <w:color w:val="000000" w:themeColor="text1"/>
+        </w:rPr>
+      </w:pPr>
+      <w:r>
+        <w:rPr>
+          <w:color w:val="000000" w:themeColor="text1"/>
+        </w:rPr>
+        <w:t>Falta autenticação e Login</w:t>
       </w:r>
       <w:bookmarkStart w:id="0" w:name="_GoBack"/>
       <w:bookmarkEnd w:id="0"/>
@@ -2488,25 +3009,6 @@
         <w:rPr>
           <w:color w:val="000000" w:themeColor="text1"/>
         </w:rPr>
-        <w:t>)</w:t>
-      </w:r>
-    </w:p>
-    <w:p>
-      <w:pPr>
-        <w:rPr>
-          <w:color w:val="000000" w:themeColor="text1"/>
-        </w:rPr>
-      </w:pPr>
-      <w:r>
-        <w:rPr>
-          <w:color w:val="000000" w:themeColor="text1"/>
-        </w:rPr>
-        <w:t>Documentação</w:t>
-      </w:r>
-      <w:r>
-        <w:rPr>
-          <w:color w:val="000000" w:themeColor="text1"/>
-        </w:rPr>
         <w:br w:type="page"/>
       </w:r>
     </w:p>
@@ -2521,7 +3023,15 @@
     </w:p>
     <w:p>
       <w:r>
-        <w:t xml:space="preserve">A SP Medical Group é uma empresa que preza pela qualidade de seus serviços assim </w:t>
+        <w:t xml:space="preserve">A SP Medical </w:t>
+      </w:r>
+      <w:proofErr w:type="spellStart"/>
+      <w:r>
+        <w:t>Group</w:t>
+      </w:r>
+      <w:proofErr w:type="spellEnd"/>
+      <w:r>
+        <w:t xml:space="preserve"> é uma empresa que preza pela qualidade de seus serviços assim </w:t>
       </w:r>
       <w:r>
         <w:t>como a interface do usuário. E hoje em dia, sabemos o quanto a interface com o usuário é importante para que o usuário tenha uma experiência satisfatória em qualquer sistema.</w:t>
@@ -2593,8 +3103,16 @@
         <w:rPr>
           <w:i/>
         </w:rPr>
-        <w:t>Web Front-End</w:t>
-      </w:r>
+        <w:t>Web Front-</w:t>
+      </w:r>
+      <w:proofErr w:type="spellStart"/>
+      <w:r>
+        <w:rPr>
+          <w:i/>
+        </w:rPr>
+        <w:t>End</w:t>
+      </w:r>
+      <w:proofErr w:type="spellEnd"/>
     </w:p>
     <w:p>
       <w:r>
@@ -2947,17 +3465,46 @@
         <w:t>4</w:t>
       </w:r>
       <w:r>
-        <w:t xml:space="preserve"> – Front-end</w:t>
-      </w:r>
-    </w:p>
-    <w:p>
-      <w:r>
-        <w:t>Após ter desenvolvido toda a interface – API do seu sistema e seus dados estarem sendo armazenados no banco, o núcleo desenvolvimetno do SENAI de Informática necessita desenvolver a interface que o usuário fará interação.</w:t>
-      </w:r>
-    </w:p>
-    <w:p>
-      <w:r>
-        <w:t>Você utilizará o framework VueJS para desenvolver a parte do front-end e realizar a integração com a API desenvolvida anteriormente.</w:t>
+        <w:t xml:space="preserve"> – Front-</w:t>
+      </w:r>
+      <w:proofErr w:type="spellStart"/>
+      <w:r>
+        <w:t>end</w:t>
+      </w:r>
+      <w:proofErr w:type="spellEnd"/>
+    </w:p>
+    <w:p>
+      <w:r>
+        <w:t xml:space="preserve">Após ter desenvolvido toda a interface – API do seu sistema e seus dados estarem sendo armazenados no banco, o núcleo </w:t>
+      </w:r>
+      <w:proofErr w:type="spellStart"/>
+      <w:r>
+        <w:t>desenvolvimetno</w:t>
+      </w:r>
+      <w:proofErr w:type="spellEnd"/>
+      <w:r>
+        <w:t xml:space="preserve"> do SENAI de Informática necessita desenvolver a interface que o usuário fará interação.</w:t>
+      </w:r>
+    </w:p>
+    <w:p>
+      <w:r>
+        <w:t xml:space="preserve">Você utilizará o framework </w:t>
+      </w:r>
+      <w:proofErr w:type="spellStart"/>
+      <w:r>
+        <w:t>VueJS</w:t>
+      </w:r>
+      <w:proofErr w:type="spellEnd"/>
+      <w:r>
+        <w:t xml:space="preserve"> para desenvolver a parte do front-</w:t>
+      </w:r>
+      <w:proofErr w:type="spellStart"/>
+      <w:r>
+        <w:t>end</w:t>
+      </w:r>
+      <w:proofErr w:type="spellEnd"/>
+      <w:r>
+        <w:t xml:space="preserve"> e realizar a integração com a API desenvolvida anteriormente.</w:t>
       </w:r>
     </w:p>
     <w:p>
@@ -3251,8 +3798,16 @@
         <w:rPr>
           <w:i/>
         </w:rPr>
-        <w:t>Web Front-End</w:t>
-      </w:r>
+        <w:t>Web Front-</w:t>
+      </w:r>
+      <w:proofErr w:type="spellStart"/>
+      <w:r>
+        <w:rPr>
+          <w:i/>
+        </w:rPr>
+        <w:t>End</w:t>
+      </w:r>
+      <w:proofErr w:type="spellEnd"/>
     </w:p>
     <w:p>
       <w:r>
@@ -3271,7 +3826,23 @@
           <w:color w:val="FF0000"/>
           <w:sz w:val="18"/>
         </w:rPr>
-        <w:t xml:space="preserve">Utilizou media querys para deixar o site responsivo conforme </w:t>
+        <w:t xml:space="preserve">Utilizou media </w:t>
+      </w:r>
+      <w:proofErr w:type="spellStart"/>
+      <w:r>
+        <w:rPr>
+          <w:color w:val="FF0000"/>
+          <w:sz w:val="18"/>
+        </w:rPr>
+        <w:t>querys</w:t>
+      </w:r>
+      <w:proofErr w:type="spellEnd"/>
+      <w:r>
+        <w:rPr>
+          <w:color w:val="FF0000"/>
+          <w:sz w:val="18"/>
+        </w:rPr>
+        <w:t xml:space="preserve"> para deixar o site responsivo conforme </w:t>
       </w:r>
       <w:r>
         <w:rPr>
@@ -3285,7 +3856,23 @@
           <w:color w:val="FF0000"/>
           <w:sz w:val="18"/>
         </w:rPr>
-        <w:t xml:space="preserve"> (Mobile, iPad e Web</w:t>
+        <w:t xml:space="preserve"> (Mobile, </w:t>
+      </w:r>
+      <w:proofErr w:type="spellStart"/>
+      <w:r>
+        <w:rPr>
+          <w:color w:val="FF0000"/>
+          <w:sz w:val="18"/>
+        </w:rPr>
+        <w:t>iPad</w:t>
+      </w:r>
+      <w:proofErr w:type="spellEnd"/>
+      <w:r>
+        <w:rPr>
+          <w:color w:val="FF0000"/>
+          <w:sz w:val="18"/>
+        </w:rPr>
+        <w:t xml:space="preserve"> e Web</w:t>
       </w:r>
       <w:r>
         <w:rPr>
@@ -3356,7 +3943,23 @@
           <w:color w:val="00B0F0"/>
           <w:sz w:val="18"/>
         </w:rPr>
-        <w:t>ou JavaScript para adequar o site a diferentes tipos de acesso</w:t>
+        <w:t xml:space="preserve">ou </w:t>
+      </w:r>
+      <w:proofErr w:type="spellStart"/>
+      <w:r>
+        <w:rPr>
+          <w:color w:val="00B0F0"/>
+          <w:sz w:val="18"/>
+        </w:rPr>
+        <w:t>JavaScript</w:t>
+      </w:r>
+      <w:proofErr w:type="spellEnd"/>
+      <w:r>
+        <w:rPr>
+          <w:color w:val="00B0F0"/>
+          <w:sz w:val="18"/>
+        </w:rPr>
+        <w:t xml:space="preserve"> para adequar o site a diferentes tipos de acesso</w:t>
       </w:r>
     </w:p>
     <w:p>
@@ -3512,7 +4115,23 @@
           <w:color w:val="00B0F0"/>
           <w:sz w:val="18"/>
         </w:rPr>
-        <w:t>Utilizou algum framework front-end na construção do layout</w:t>
+        <w:t>Utilizou algum framework front-</w:t>
+      </w:r>
+      <w:proofErr w:type="spellStart"/>
+      <w:r>
+        <w:rPr>
+          <w:color w:val="00B0F0"/>
+          <w:sz w:val="18"/>
+        </w:rPr>
+        <w:t>end</w:t>
+      </w:r>
+      <w:proofErr w:type="spellEnd"/>
+      <w:r>
+        <w:rPr>
+          <w:color w:val="00B0F0"/>
+          <w:sz w:val="18"/>
+        </w:rPr>
+        <w:t xml:space="preserve"> na construção do layout</w:t>
       </w:r>
     </w:p>
     <w:p>
@@ -3839,7 +4458,15 @@
     </w:p>
     <w:p>
       <w:r>
-        <w:t>Os dados referentes ao usuário logado na aplicação mobile, deverão ser salvos localmente;</w:t>
+        <w:t xml:space="preserve">Os dados referentes ao usuário </w:t>
+      </w:r>
+      <w:proofErr w:type="spellStart"/>
+      <w:r>
+        <w:t>logado</w:t>
+      </w:r>
+      <w:proofErr w:type="spellEnd"/>
+      <w:r>
+        <w:t xml:space="preserve"> na aplicação mobile, deverão ser salvos localmente;</w:t>
       </w:r>
     </w:p>
     <w:p>
@@ -3951,22 +4578,70 @@
           <w:color w:val="FF0000"/>
           <w:sz w:val="18"/>
         </w:rPr>
-        <w:t xml:space="preserve">Instalou o React Native </w:t>
-      </w:r>
-    </w:p>
-    <w:p>
-      <w:pPr>
-        <w:rPr>
-          <w:color w:val="00B0F0"/>
-          <w:sz w:val="18"/>
-        </w:rPr>
-      </w:pPr>
-      <w:r>
-        <w:rPr>
-          <w:color w:val="00B0F0"/>
-          <w:sz w:val="18"/>
-        </w:rPr>
-        <w:t>Configurou a variável de ambiente para utilizar o npm em qualquer pasta de seu computador</w:t>
+        <w:t xml:space="preserve">Instalou o </w:t>
+      </w:r>
+      <w:proofErr w:type="spellStart"/>
+      <w:r>
+        <w:rPr>
+          <w:color w:val="FF0000"/>
+          <w:sz w:val="18"/>
+        </w:rPr>
+        <w:t>React</w:t>
+      </w:r>
+      <w:proofErr w:type="spellEnd"/>
+      <w:r>
+        <w:rPr>
+          <w:color w:val="FF0000"/>
+          <w:sz w:val="18"/>
+        </w:rPr>
+        <w:t xml:space="preserve"> </w:t>
+      </w:r>
+      <w:proofErr w:type="spellStart"/>
+      <w:r>
+        <w:rPr>
+          <w:color w:val="FF0000"/>
+          <w:sz w:val="18"/>
+        </w:rPr>
+        <w:t>Native</w:t>
+      </w:r>
+      <w:proofErr w:type="spellEnd"/>
+      <w:r>
+        <w:rPr>
+          <w:color w:val="FF0000"/>
+          <w:sz w:val="18"/>
+        </w:rPr>
+        <w:t xml:space="preserve"> </w:t>
+      </w:r>
+    </w:p>
+    <w:p>
+      <w:pPr>
+        <w:rPr>
+          <w:color w:val="00B0F0"/>
+          <w:sz w:val="18"/>
+        </w:rPr>
+      </w:pPr>
+      <w:r>
+        <w:rPr>
+          <w:color w:val="00B0F0"/>
+          <w:sz w:val="18"/>
+        </w:rPr>
+        <w:t xml:space="preserve">Configurou a variável de ambiente para utilizar o </w:t>
+      </w:r>
+      <w:proofErr w:type="spellStart"/>
+      <w:r>
+        <w:rPr>
+          <w:color w:val="00B0F0"/>
+          <w:sz w:val="18"/>
+        </w:rPr>
+        <w:t>npm</w:t>
+      </w:r>
+      <w:proofErr w:type="spellEnd"/>
+      <w:r>
+        <w:rPr>
+          <w:color w:val="00B0F0"/>
+          <w:sz w:val="18"/>
+        </w:rPr>
+        <w:t xml:space="preserve"> em qualquer pasta de seu computador</w:t>
       </w:r>
     </w:p>
     <w:p>
@@ -4065,7 +4740,23 @@
           <w:color w:val="00B0F0"/>
           <w:sz w:val="18"/>
         </w:rPr>
-        <w:t xml:space="preserve"> após realizar login inválido</w:t>
+        <w:t xml:space="preserve"> após realizar </w:t>
+      </w:r>
+      <w:proofErr w:type="spellStart"/>
+      <w:r>
+        <w:rPr>
+          <w:color w:val="00B0F0"/>
+          <w:sz w:val="18"/>
+        </w:rPr>
+        <w:t>login</w:t>
+      </w:r>
+      <w:proofErr w:type="spellEnd"/>
+      <w:r>
+        <w:rPr>
+          <w:color w:val="00B0F0"/>
+          <w:sz w:val="18"/>
+        </w:rPr>
+        <w:t xml:space="preserve"> inválido</w:t>
       </w:r>
     </w:p>
     <w:p>
@@ -4143,10 +4834,26 @@
     </w:p>
     <w:p>
       <w:r>
-        <w:t xml:space="preserve">Com o software finalizado, A SP Medical Group deseja aplicar </w:t>
-      </w:r>
-      <w:r>
-        <w:t>funcionalidades de Data Analytics em seu sistema. A empresa deseja começar com um sistema de identificação de surtos e epidemias.</w:t>
+        <w:t xml:space="preserve">Com o software finalizado, A SP Medical </w:t>
+      </w:r>
+      <w:proofErr w:type="spellStart"/>
+      <w:r>
+        <w:t>Group</w:t>
+      </w:r>
+      <w:proofErr w:type="spellEnd"/>
+      <w:r>
+        <w:t xml:space="preserve"> deseja aplicar </w:t>
+      </w:r>
+      <w:r>
+        <w:t xml:space="preserve">funcionalidades de Data </w:t>
+      </w:r>
+      <w:proofErr w:type="spellStart"/>
+      <w:r>
+        <w:t>Analytics</w:t>
+      </w:r>
+      <w:proofErr w:type="spellEnd"/>
+      <w:r>
+        <w:t xml:space="preserve"> em seu sistema. A empresa deseja começar com um sistema de identificação de surtos e epidemias.</w:t>
       </w:r>
       <w:r>
         <w:rPr>
@@ -4402,8 +5109,16 @@
         <w:rPr>
           <w:i/>
         </w:rPr>
-        <w:t>Web Back-End</w:t>
-      </w:r>
+        <w:t>Web Back-</w:t>
+      </w:r>
+      <w:proofErr w:type="spellStart"/>
+      <w:r>
+        <w:rPr>
+          <w:i/>
+        </w:rPr>
+        <w:t>End</w:t>
+      </w:r>
+      <w:proofErr w:type="spellEnd"/>
     </w:p>
     <w:p>
       <w:r>

--- a/StoryTelling-v2.docx
+++ b/StoryTelling-v2.docx
@@ -240,15 +240,7 @@
         <w:t>paciente</w:t>
       </w:r>
       <w:r>
-        <w:t xml:space="preserve">, data </w:t>
-      </w:r>
-      <w:proofErr w:type="gramStart"/>
-      <w:r>
-        <w:t>do</w:t>
-      </w:r>
-      <w:proofErr w:type="gramEnd"/>
-      <w:r>
-        <w:t xml:space="preserve"> agendamento e qual </w:t>
+        <w:t xml:space="preserve">, data do agendamento e qual </w:t>
       </w:r>
       <w:r>
         <w:rPr>
@@ -1860,6 +1852,9 @@
       <w:r>
         <w:t>, nome fantasia e razão social);</w:t>
       </w:r>
+      <w:r>
+        <w:t xml:space="preserve"> </w:t>
+      </w:r>
     </w:p>
     <w:p>
       <w:pPr>
@@ -2641,6 +2636,8 @@
       <w:r>
         <w:t>3. Definir os elementos de entrada, processamento e saída para a programação da aplicação web</w:t>
       </w:r>
+      <w:bookmarkStart w:id="0" w:name="_GoBack"/>
+      <w:bookmarkEnd w:id="0"/>
     </w:p>
     <w:p>
       <w:pPr>
@@ -2663,6 +2660,21 @@
         </w:rPr>
         <w:t>situação problema</w:t>
       </w:r>
+      <w:r>
+        <w:rPr>
+          <w:color w:val="FF0000"/>
+          <w:sz w:val="18"/>
+        </w:rPr>
+        <w:t xml:space="preserve">   </w:t>
+      </w:r>
+      <w:r>
+        <w:rPr>
+          <w:b/>
+          <w:color w:val="00B050"/>
+          <w:sz w:val="18"/>
+        </w:rPr>
+        <w:t>CONFERIR AQUI</w:t>
+      </w:r>
     </w:p>
     <w:p>
       <w:pPr>
@@ -2691,6 +2703,21 @@
           <w:sz w:val="18"/>
         </w:rPr>
         <w:t>os campos com menor tamanho do que o permitido pela aplicação</w:t>
+      </w:r>
+      <w:r>
+        <w:rPr>
+          <w:color w:val="FF0000"/>
+          <w:sz w:val="18"/>
+        </w:rPr>
+        <w:t xml:space="preserve"> </w:t>
+      </w:r>
+      <w:r>
+        <w:rPr>
+          <w:b/>
+          <w:color w:val="00B050"/>
+          <w:sz w:val="18"/>
+        </w:rPr>
+        <w:t>CONFERIR AQUI</w:t>
       </w:r>
     </w:p>
     <w:p>
@@ -2962,27 +2989,28 @@
         <w:rPr>
           <w:color w:val="000000" w:themeColor="text1"/>
         </w:rPr>
-        <w:t xml:space="preserve"> - </w:t>
-      </w:r>
-      <w:r>
+        <w:t xml:space="preserve"> - OK  </w:t>
+      </w:r>
+    </w:p>
+    <w:p>
+      <w:pPr>
         <w:rPr>
           <w:color w:val="000000" w:themeColor="text1"/>
         </w:rPr>
-        <w:t xml:space="preserve">OK  </w:t>
-      </w:r>
-    </w:p>
-    <w:p>
-      <w:pPr>
+      </w:pPr>
+      <w:r>
         <w:rPr>
           <w:color w:val="000000" w:themeColor="text1"/>
         </w:rPr>
-      </w:pPr>
-      <w:r>
+        <w:t>Documentação</w:t>
+      </w:r>
+    </w:p>
+    <w:p>
+      <w:pPr>
         <w:rPr>
           <w:color w:val="000000" w:themeColor="text1"/>
         </w:rPr>
-        <w:t>Documentação</w:t>
-      </w:r>
+      </w:pPr>
     </w:p>
     <w:p>
       <w:pPr>
@@ -2990,21 +3018,12 @@
           <w:color w:val="000000" w:themeColor="text1"/>
         </w:rPr>
       </w:pPr>
-    </w:p>
-    <w:p>
-      <w:pPr>
+      <w:r>
         <w:rPr>
           <w:color w:val="000000" w:themeColor="text1"/>
         </w:rPr>
-      </w:pPr>
-      <w:r>
-        <w:rPr>
-          <w:color w:val="000000" w:themeColor="text1"/>
-        </w:rPr>
         <w:t>Falta autenticação e Login</w:t>
       </w:r>
-      <w:bookmarkStart w:id="0" w:name="_GoBack"/>
-      <w:bookmarkEnd w:id="0"/>
       <w:r>
         <w:rPr>
           <w:color w:val="000000" w:themeColor="text1"/>

--- a/StoryTelling-v2.docx
+++ b/StoryTelling-v2.docx
@@ -2636,394 +2636,374 @@
       <w:r>
         <w:t>3. Definir os elementos de entrada, processamento e saída para a programação da aplicação web</w:t>
       </w:r>
+    </w:p>
+    <w:p>
+      <w:pPr>
+        <w:rPr>
+          <w:color w:val="FF0000"/>
+          <w:sz w:val="18"/>
+        </w:rPr>
+      </w:pPr>
+      <w:r>
+        <w:rPr>
+          <w:color w:val="FF0000"/>
+          <w:sz w:val="18"/>
+        </w:rPr>
+        <w:t xml:space="preserve">Persistiu os dados enviados pela aplicação cliente conforme </w:t>
+      </w:r>
+      <w:r>
+        <w:rPr>
+          <w:color w:val="FF0000"/>
+          <w:sz w:val="18"/>
+        </w:rPr>
+        <w:t>situação problema</w:t>
+      </w:r>
+      <w:r>
+        <w:rPr>
+          <w:color w:val="FF0000"/>
+          <w:sz w:val="18"/>
+        </w:rPr>
+        <w:t xml:space="preserve">   </w:t>
+      </w:r>
+      <w:r>
+        <w:rPr>
+          <w:b/>
+          <w:color w:val="00B050"/>
+          <w:sz w:val="18"/>
+        </w:rPr>
+        <w:t>CONFERIR AQUI</w:t>
+      </w:r>
+    </w:p>
+    <w:p>
+      <w:pPr>
+        <w:rPr>
+          <w:color w:val="FF0000"/>
+          <w:sz w:val="18"/>
+        </w:rPr>
+      </w:pPr>
+      <w:r>
+        <w:rPr>
+          <w:color w:val="FF0000"/>
+          <w:sz w:val="18"/>
+        </w:rPr>
+        <w:t xml:space="preserve">Validou </w:t>
+      </w:r>
+      <w:r>
+        <w:rPr>
+          <w:color w:val="FF0000"/>
+          <w:sz w:val="18"/>
+        </w:rPr>
+        <w:t xml:space="preserve">todos </w:t>
+      </w:r>
+      <w:r>
+        <w:rPr>
+          <w:color w:val="FF0000"/>
+          <w:sz w:val="18"/>
+        </w:rPr>
+        <w:t>os campos com menor tamanho do que o permitido pela aplicação</w:t>
+      </w:r>
+      <w:r>
+        <w:rPr>
+          <w:color w:val="FF0000"/>
+          <w:sz w:val="18"/>
+        </w:rPr>
+        <w:t xml:space="preserve"> </w:t>
+      </w:r>
+      <w:r>
+        <w:rPr>
+          <w:b/>
+          <w:color w:val="00B050"/>
+          <w:sz w:val="18"/>
+        </w:rPr>
+        <w:t>CONFERIR AQUI</w:t>
+      </w:r>
+    </w:p>
+    <w:p>
+      <w:pPr>
+        <w:rPr>
+          <w:color w:val="00B0F0"/>
+          <w:sz w:val="18"/>
+        </w:rPr>
+      </w:pPr>
+      <w:r>
+        <w:rPr>
+          <w:color w:val="00B0F0"/>
+          <w:sz w:val="18"/>
+        </w:rPr>
+        <w:t xml:space="preserve">Validou </w:t>
+      </w:r>
+      <w:r>
+        <w:rPr>
+          <w:color w:val="00B0F0"/>
+          <w:sz w:val="18"/>
+        </w:rPr>
+        <w:t xml:space="preserve">todos </w:t>
+      </w:r>
+      <w:r>
+        <w:rPr>
+          <w:color w:val="00B0F0"/>
+          <w:sz w:val="18"/>
+        </w:rPr>
+        <w:t xml:space="preserve">os campos </w:t>
+      </w:r>
+      <w:r>
+        <w:rPr>
+          <w:color w:val="00B0F0"/>
+          <w:sz w:val="18"/>
+        </w:rPr>
+        <w:t>requeridos enviados pela aplicação cliente</w:t>
+      </w:r>
+    </w:p>
+    <w:p>
+      <w:pPr>
+        <w:rPr>
+          <w:color w:val="00B0F0"/>
+          <w:sz w:val="18"/>
+        </w:rPr>
+      </w:pPr>
+      <w:r>
+        <w:rPr>
+          <w:color w:val="00B0F0"/>
+          <w:sz w:val="18"/>
+        </w:rPr>
+        <w:t>Validou a data de nascimento do paciente para que não seja maior do que a data atual</w:t>
+      </w:r>
+    </w:p>
+    <w:p>
+      <w:r>
+        <w:t>7. Transferir arquivos entre cliente e servidor por meio da aplicação web</w:t>
+      </w:r>
+    </w:p>
+    <w:p>
+      <w:pPr>
+        <w:rPr>
+          <w:color w:val="00B0F0"/>
+          <w:sz w:val="18"/>
+        </w:rPr>
+      </w:pPr>
+      <w:r>
+        <w:rPr>
+          <w:color w:val="00B0F0"/>
+          <w:sz w:val="18"/>
+        </w:rPr>
+        <w:t>Recebeu da aplicação cliente um arquivo do tipo imagem e salvou o caminho no banco de dados</w:t>
+      </w:r>
+    </w:p>
+    <w:p>
+      <w:pPr>
+        <w:rPr>
+          <w:color w:val="00B0F0"/>
+          <w:sz w:val="18"/>
+        </w:rPr>
+      </w:pPr>
+      <w:r>
+        <w:rPr>
+          <w:color w:val="00B0F0"/>
+          <w:sz w:val="18"/>
+        </w:rPr>
+        <w:t xml:space="preserve">Restringiu a aplicação para que salve apenas arquivos com o tipo de </w:t>
+      </w:r>
+      <w:proofErr w:type="spellStart"/>
+      <w:r>
+        <w:rPr>
+          <w:color w:val="00B0F0"/>
+          <w:sz w:val="18"/>
+        </w:rPr>
+        <w:t>png</w:t>
+      </w:r>
+      <w:proofErr w:type="spellEnd"/>
+      <w:r>
+        <w:rPr>
+          <w:color w:val="00B0F0"/>
+          <w:sz w:val="18"/>
+        </w:rPr>
+        <w:t xml:space="preserve">, </w:t>
+      </w:r>
+      <w:proofErr w:type="spellStart"/>
+      <w:r>
+        <w:rPr>
+          <w:color w:val="00B0F0"/>
+          <w:sz w:val="18"/>
+        </w:rPr>
+        <w:t>jpg</w:t>
+      </w:r>
+      <w:proofErr w:type="spellEnd"/>
+    </w:p>
+    <w:p>
+      <w:r>
+        <w:t>11. Publicar a aplicação web</w:t>
+      </w:r>
+    </w:p>
+    <w:p>
+      <w:pPr>
+        <w:rPr>
+          <w:color w:val="FF0000"/>
+          <w:sz w:val="18"/>
+        </w:rPr>
+      </w:pPr>
+      <w:r>
+        <w:rPr>
+          <w:color w:val="FF0000"/>
+          <w:sz w:val="18"/>
+        </w:rPr>
+        <w:t xml:space="preserve">Disponibilizou em ambiente online, a aplicação </w:t>
+      </w:r>
+      <w:proofErr w:type="spellStart"/>
+      <w:r>
+        <w:rPr>
+          <w:color w:val="FF0000"/>
+          <w:sz w:val="18"/>
+        </w:rPr>
+        <w:t>back-end</w:t>
+      </w:r>
+      <w:proofErr w:type="spellEnd"/>
+      <w:r>
+        <w:rPr>
+          <w:color w:val="FF0000"/>
+          <w:sz w:val="18"/>
+        </w:rPr>
+        <w:t xml:space="preserve"> funcional</w:t>
+      </w:r>
+    </w:p>
+    <w:p>
+      <w:pPr>
+        <w:rPr>
+          <w:color w:val="00B0F0"/>
+          <w:sz w:val="18"/>
+        </w:rPr>
+      </w:pPr>
+      <w:r>
+        <w:rPr>
+          <w:color w:val="00B0F0"/>
+          <w:sz w:val="18"/>
+        </w:rPr>
+        <w:t>Utilizou corretamente os arquivos de configuração em aplicação para ambientes de produção e desenvolvimento</w:t>
+      </w:r>
+    </w:p>
+    <w:p>
+      <w:pPr>
+        <w:rPr>
+          <w:color w:val="000000" w:themeColor="text1"/>
+          <w:sz w:val="18"/>
+        </w:rPr>
+      </w:pPr>
+      <w:proofErr w:type="spellStart"/>
+      <w:r>
+        <w:rPr>
+          <w:color w:val="000000" w:themeColor="text1"/>
+          <w:sz w:val="18"/>
+        </w:rPr>
+        <w:lastRenderedPageBreak/>
+        <w:t>Endpoints</w:t>
+      </w:r>
+      <w:proofErr w:type="spellEnd"/>
+      <w:r>
+        <w:rPr>
+          <w:color w:val="000000" w:themeColor="text1"/>
+          <w:sz w:val="18"/>
+        </w:rPr>
+        <w:t>:</w:t>
+      </w:r>
+    </w:p>
+    <w:p>
+      <w:pPr>
+        <w:rPr>
+          <w:color w:val="000000" w:themeColor="text1"/>
+        </w:rPr>
+      </w:pPr>
+      <w:proofErr w:type="spellStart"/>
+      <w:r>
+        <w:rPr>
+          <w:color w:val="000000" w:themeColor="text1"/>
+        </w:rPr>
+        <w:t>Login</w:t>
+      </w:r>
+      <w:proofErr w:type="spellEnd"/>
+    </w:p>
+    <w:p>
+      <w:pPr>
+        <w:rPr>
+          <w:color w:val="000000" w:themeColor="text1"/>
+        </w:rPr>
+      </w:pPr>
+      <w:r>
+        <w:rPr>
+          <w:color w:val="000000" w:themeColor="text1"/>
+        </w:rPr>
+        <w:t>Lista de médicos/lista de pacientes</w:t>
+      </w:r>
+      <w:r>
+        <w:rPr>
+          <w:color w:val="000000" w:themeColor="text1"/>
+        </w:rPr>
+        <w:t xml:space="preserve"> - OK</w:t>
+      </w:r>
+    </w:p>
+    <w:p>
+      <w:pPr>
+        <w:rPr>
+          <w:color w:val="000000" w:themeColor="text1"/>
+          <w:u w:val="single"/>
+        </w:rPr>
+      </w:pPr>
+      <w:r>
+        <w:rPr>
+          <w:color w:val="000000" w:themeColor="text1"/>
+        </w:rPr>
+        <w:t>Cadastro de consulta</w:t>
+      </w:r>
+      <w:r>
+        <w:rPr>
+          <w:color w:val="000000" w:themeColor="text1"/>
+        </w:rPr>
+        <w:t xml:space="preserve"> - OK</w:t>
+      </w:r>
+    </w:p>
+    <w:p>
+      <w:pPr>
+        <w:rPr>
+          <w:color w:val="000000" w:themeColor="text1"/>
+        </w:rPr>
+      </w:pPr>
+      <w:r>
+        <w:rPr>
+          <w:color w:val="000000" w:themeColor="text1"/>
+        </w:rPr>
+        <w:t>Lista de consultas (todas</w:t>
+      </w:r>
+      <w:r>
+        <w:rPr>
+          <w:color w:val="000000" w:themeColor="text1"/>
+        </w:rPr>
+        <w:t xml:space="preserve"> –</w:t>
+      </w:r>
+      <w:r>
+        <w:rPr>
+          <w:color w:val="000000" w:themeColor="text1"/>
+        </w:rPr>
+        <w:t>/somente de um paciente/somente de um médico)</w:t>
+      </w:r>
+      <w:r>
+        <w:rPr>
+          <w:color w:val="000000" w:themeColor="text1"/>
+        </w:rPr>
+        <w:t xml:space="preserve"> - OK  </w:t>
+      </w:r>
+    </w:p>
+    <w:p>
+      <w:pPr>
+        <w:rPr>
+          <w:color w:val="000000" w:themeColor="text1"/>
+        </w:rPr>
+      </w:pPr>
+      <w:r>
+        <w:rPr>
+          <w:color w:val="000000" w:themeColor="text1"/>
+        </w:rPr>
+        <w:t>Documentação</w:t>
+      </w:r>
       <w:bookmarkStart w:id="0" w:name="_GoBack"/>
       <w:bookmarkEnd w:id="0"/>
-    </w:p>
-    <w:p>
-      <w:pPr>
-        <w:rPr>
-          <w:color w:val="FF0000"/>
-          <w:sz w:val="18"/>
-        </w:rPr>
-      </w:pPr>
-      <w:r>
-        <w:rPr>
-          <w:color w:val="FF0000"/>
-          <w:sz w:val="18"/>
-        </w:rPr>
-        <w:t xml:space="preserve">Persistiu os dados enviados pela aplicação cliente conforme </w:t>
-      </w:r>
-      <w:r>
-        <w:rPr>
-          <w:color w:val="FF0000"/>
-          <w:sz w:val="18"/>
-        </w:rPr>
-        <w:t>situação problema</w:t>
-      </w:r>
-      <w:r>
-        <w:rPr>
-          <w:color w:val="FF0000"/>
-          <w:sz w:val="18"/>
-        </w:rPr>
-        <w:t xml:space="preserve">   </w:t>
-      </w:r>
-      <w:r>
-        <w:rPr>
-          <w:b/>
-          <w:color w:val="00B050"/>
-          <w:sz w:val="18"/>
-        </w:rPr>
-        <w:t>CONFERIR AQUI</w:t>
-      </w:r>
-    </w:p>
-    <w:p>
-      <w:pPr>
-        <w:rPr>
-          <w:color w:val="FF0000"/>
-          <w:sz w:val="18"/>
-        </w:rPr>
-      </w:pPr>
-      <w:r>
-        <w:rPr>
-          <w:color w:val="FF0000"/>
-          <w:sz w:val="18"/>
-        </w:rPr>
-        <w:t xml:space="preserve">Validou </w:t>
-      </w:r>
-      <w:r>
-        <w:rPr>
-          <w:color w:val="FF0000"/>
-          <w:sz w:val="18"/>
-        </w:rPr>
-        <w:t xml:space="preserve">todos </w:t>
-      </w:r>
-      <w:r>
-        <w:rPr>
-          <w:color w:val="FF0000"/>
-          <w:sz w:val="18"/>
-        </w:rPr>
-        <w:t>os campos com menor tamanho do que o permitido pela aplicação</w:t>
-      </w:r>
-      <w:r>
-        <w:rPr>
-          <w:color w:val="FF0000"/>
-          <w:sz w:val="18"/>
-        </w:rPr>
-        <w:t xml:space="preserve"> </w:t>
-      </w:r>
-      <w:r>
-        <w:rPr>
-          <w:b/>
-          <w:color w:val="00B050"/>
-          <w:sz w:val="18"/>
-        </w:rPr>
-        <w:t>CONFERIR AQUI</w:t>
-      </w:r>
-    </w:p>
-    <w:p>
-      <w:pPr>
-        <w:rPr>
-          <w:color w:val="00B0F0"/>
-          <w:sz w:val="18"/>
-        </w:rPr>
-      </w:pPr>
-      <w:r>
-        <w:rPr>
-          <w:color w:val="00B0F0"/>
-          <w:sz w:val="18"/>
-        </w:rPr>
-        <w:t xml:space="preserve">Validou </w:t>
-      </w:r>
-      <w:r>
-        <w:rPr>
-          <w:color w:val="00B0F0"/>
-          <w:sz w:val="18"/>
-        </w:rPr>
-        <w:t xml:space="preserve">todos </w:t>
-      </w:r>
-      <w:r>
-        <w:rPr>
-          <w:color w:val="00B0F0"/>
-          <w:sz w:val="18"/>
-        </w:rPr>
-        <w:t xml:space="preserve">os campos </w:t>
-      </w:r>
-      <w:r>
-        <w:rPr>
-          <w:color w:val="00B0F0"/>
-          <w:sz w:val="18"/>
-        </w:rPr>
-        <w:t>requeridos enviados pela aplicação cliente</w:t>
-      </w:r>
-    </w:p>
-    <w:p>
-      <w:pPr>
-        <w:rPr>
-          <w:color w:val="00B0F0"/>
-          <w:sz w:val="18"/>
-        </w:rPr>
-      </w:pPr>
-      <w:r>
-        <w:rPr>
-          <w:color w:val="00B0F0"/>
-          <w:sz w:val="18"/>
-        </w:rPr>
-        <w:t>Validou a data de nascimento do paciente para que não seja maior do que a data atual</w:t>
-      </w:r>
-    </w:p>
-    <w:p>
-      <w:r>
-        <w:t>7. Transferir arquivos entre cliente e servidor por meio da aplicação web</w:t>
-      </w:r>
-    </w:p>
-    <w:p>
-      <w:pPr>
-        <w:rPr>
-          <w:color w:val="00B0F0"/>
-          <w:sz w:val="18"/>
-        </w:rPr>
-      </w:pPr>
-      <w:r>
-        <w:rPr>
-          <w:color w:val="00B0F0"/>
-          <w:sz w:val="18"/>
-        </w:rPr>
-        <w:t>Recebeu da aplicação cliente um arquivo do tipo imagem e salvou o caminho no banco de dados</w:t>
-      </w:r>
-    </w:p>
-    <w:p>
-      <w:pPr>
-        <w:rPr>
-          <w:color w:val="00B0F0"/>
-          <w:sz w:val="18"/>
-        </w:rPr>
-      </w:pPr>
-      <w:r>
-        <w:rPr>
-          <w:color w:val="00B0F0"/>
-          <w:sz w:val="18"/>
-        </w:rPr>
-        <w:t xml:space="preserve">Restringiu a aplicação para que salve apenas arquivos com o tipo de </w:t>
-      </w:r>
-      <w:proofErr w:type="spellStart"/>
-      <w:r>
-        <w:rPr>
-          <w:color w:val="00B0F0"/>
-          <w:sz w:val="18"/>
-        </w:rPr>
-        <w:t>png</w:t>
-      </w:r>
-      <w:proofErr w:type="spellEnd"/>
-      <w:r>
-        <w:rPr>
-          <w:color w:val="00B0F0"/>
-          <w:sz w:val="18"/>
-        </w:rPr>
-        <w:t xml:space="preserve">, </w:t>
-      </w:r>
-      <w:proofErr w:type="spellStart"/>
-      <w:r>
-        <w:rPr>
-          <w:color w:val="00B0F0"/>
-          <w:sz w:val="18"/>
-        </w:rPr>
-        <w:t>jpg</w:t>
-      </w:r>
-      <w:proofErr w:type="spellEnd"/>
-    </w:p>
-    <w:p>
-      <w:r>
-        <w:t>11. Publicar a aplicação web</w:t>
-      </w:r>
-    </w:p>
-    <w:p>
-      <w:pPr>
-        <w:rPr>
-          <w:color w:val="FF0000"/>
-          <w:sz w:val="18"/>
-        </w:rPr>
-      </w:pPr>
-      <w:r>
-        <w:rPr>
-          <w:color w:val="FF0000"/>
-          <w:sz w:val="18"/>
-        </w:rPr>
-        <w:t xml:space="preserve">Disponibilizou em ambiente online, a aplicação </w:t>
-      </w:r>
-      <w:proofErr w:type="spellStart"/>
-      <w:r>
-        <w:rPr>
-          <w:color w:val="FF0000"/>
-          <w:sz w:val="18"/>
-        </w:rPr>
-        <w:t>back-end</w:t>
-      </w:r>
-      <w:proofErr w:type="spellEnd"/>
-      <w:r>
-        <w:rPr>
-          <w:color w:val="FF0000"/>
-          <w:sz w:val="18"/>
-        </w:rPr>
-        <w:t xml:space="preserve"> funcional</w:t>
-      </w:r>
-    </w:p>
-    <w:p>
-      <w:pPr>
-        <w:rPr>
-          <w:color w:val="00B0F0"/>
-          <w:sz w:val="18"/>
-        </w:rPr>
-      </w:pPr>
-      <w:r>
-        <w:rPr>
-          <w:color w:val="00B0F0"/>
-          <w:sz w:val="18"/>
-        </w:rPr>
-        <w:t>Utilizou corretamente os arquivos de configuração em aplicação para ambientes de produção e desenvolvimento</w:t>
-      </w:r>
-    </w:p>
-    <w:p>
-      <w:pPr>
-        <w:rPr>
-          <w:color w:val="000000" w:themeColor="text1"/>
-          <w:sz w:val="18"/>
-        </w:rPr>
-      </w:pPr>
-      <w:proofErr w:type="spellStart"/>
-      <w:r>
-        <w:rPr>
-          <w:color w:val="000000" w:themeColor="text1"/>
-          <w:sz w:val="18"/>
-        </w:rPr>
-        <w:lastRenderedPageBreak/>
-        <w:t>Endpoints</w:t>
-      </w:r>
-      <w:proofErr w:type="spellEnd"/>
-      <w:r>
-        <w:rPr>
-          <w:color w:val="000000" w:themeColor="text1"/>
-          <w:sz w:val="18"/>
-        </w:rPr>
-        <w:t>:</w:t>
-      </w:r>
-    </w:p>
-    <w:p>
-      <w:pPr>
-        <w:rPr>
-          <w:color w:val="000000" w:themeColor="text1"/>
-        </w:rPr>
-      </w:pPr>
-      <w:proofErr w:type="spellStart"/>
-      <w:r>
-        <w:rPr>
-          <w:color w:val="000000" w:themeColor="text1"/>
-        </w:rPr>
-        <w:t>Login</w:t>
-      </w:r>
-      <w:proofErr w:type="spellEnd"/>
-    </w:p>
-    <w:p>
-      <w:pPr>
-        <w:rPr>
-          <w:color w:val="000000" w:themeColor="text1"/>
-        </w:rPr>
-      </w:pPr>
-      <w:r>
-        <w:rPr>
-          <w:color w:val="000000" w:themeColor="text1"/>
-        </w:rPr>
-        <w:t>Lista de médicos/lista de pacientes</w:t>
-      </w:r>
-      <w:r>
-        <w:rPr>
-          <w:color w:val="000000" w:themeColor="text1"/>
-        </w:rPr>
-        <w:t xml:space="preserve"> - OK</w:t>
-      </w:r>
-    </w:p>
-    <w:p>
-      <w:pPr>
-        <w:rPr>
-          <w:color w:val="000000" w:themeColor="text1"/>
-          <w:u w:val="single"/>
-        </w:rPr>
-      </w:pPr>
-      <w:r>
-        <w:rPr>
-          <w:color w:val="000000" w:themeColor="text1"/>
-        </w:rPr>
-        <w:t>Cadastro de consulta</w:t>
-      </w:r>
-      <w:r>
-        <w:rPr>
-          <w:color w:val="000000" w:themeColor="text1"/>
-        </w:rPr>
-        <w:t xml:space="preserve"> - OK</w:t>
-      </w:r>
-    </w:p>
-    <w:p>
-      <w:pPr>
-        <w:rPr>
-          <w:color w:val="000000" w:themeColor="text1"/>
-        </w:rPr>
-      </w:pPr>
-      <w:r>
-        <w:rPr>
-          <w:color w:val="000000" w:themeColor="text1"/>
-        </w:rPr>
-        <w:t>Lista de consultas (todas</w:t>
-      </w:r>
-      <w:r>
-        <w:rPr>
-          <w:color w:val="000000" w:themeColor="text1"/>
-        </w:rPr>
-        <w:t xml:space="preserve"> –</w:t>
-      </w:r>
-      <w:r>
-        <w:rPr>
-          <w:color w:val="000000" w:themeColor="text1"/>
-        </w:rPr>
-        <w:t>/somente de um paciente/somente de um médico)</w:t>
-      </w:r>
-      <w:r>
-        <w:rPr>
-          <w:color w:val="000000" w:themeColor="text1"/>
-        </w:rPr>
-        <w:t xml:space="preserve"> - OK  </w:t>
-      </w:r>
-    </w:p>
-    <w:p>
-      <w:pPr>
-        <w:rPr>
-          <w:color w:val="000000" w:themeColor="text1"/>
-        </w:rPr>
-      </w:pPr>
-      <w:r>
-        <w:rPr>
-          <w:color w:val="000000" w:themeColor="text1"/>
-        </w:rPr>
-        <w:t>Documentação</w:t>
-      </w:r>
-    </w:p>
-    <w:p>
-      <w:pPr>
-        <w:rPr>
-          <w:color w:val="000000" w:themeColor="text1"/>
-        </w:rPr>
-      </w:pPr>
-    </w:p>
-    <w:p>
-      <w:pPr>
-        <w:rPr>
-          <w:color w:val="000000" w:themeColor="text1"/>
-        </w:rPr>
-      </w:pPr>
-      <w:r>
-        <w:rPr>
-          <w:color w:val="000000" w:themeColor="text1"/>
-        </w:rPr>
-        <w:t>Falta autenticação e Login</w:t>
-      </w:r>
       <w:r>
         <w:rPr>
           <w:color w:val="000000" w:themeColor="text1"/>

--- a/StoryTelling-v2.docx
+++ b/StoryTelling-v2.docx
@@ -2665,14 +2665,6 @@
         </w:rPr>
         <w:t xml:space="preserve">   </w:t>
       </w:r>
-      <w:r>
-        <w:rPr>
-          <w:b/>
-          <w:color w:val="00B050"/>
-          <w:sz w:val="18"/>
-        </w:rPr>
-        <w:t>CONFERIR AQUI</w:t>
-      </w:r>
     </w:p>
     <w:p>
       <w:pPr>
@@ -2709,14 +2701,8 @@
         </w:rPr>
         <w:t xml:space="preserve"> </w:t>
       </w:r>
-      <w:r>
-        <w:rPr>
-          <w:b/>
-          <w:color w:val="00B050"/>
-          <w:sz w:val="18"/>
-        </w:rPr>
-        <w:t>CONFERIR AQUI</w:t>
-      </w:r>
+      <w:bookmarkStart w:id="0" w:name="_GoBack"/>
+      <w:bookmarkEnd w:id="0"/>
     </w:p>
     <w:p>
       <w:pPr>
@@ -3002,8 +2988,6 @@
         </w:rPr>
         <w:t>Documentação</w:t>
       </w:r>
-      <w:bookmarkStart w:id="0" w:name="_GoBack"/>
-      <w:bookmarkEnd w:id="0"/>
       <w:r>
         <w:rPr>
           <w:color w:val="000000" w:themeColor="text1"/>

--- a/StoryTelling-v2.docx
+++ b/StoryTelling-v2.docx
@@ -32,15 +32,7 @@
         <w:t xml:space="preserve"> no</w:t>
       </w:r>
       <w:r>
-        <w:t xml:space="preserve"> ramo da saúde, foi criada pelo médico Fernando </w:t>
-      </w:r>
-      <w:proofErr w:type="spellStart"/>
-      <w:r>
-        <w:t>Strada</w:t>
-      </w:r>
-      <w:proofErr w:type="spellEnd"/>
-      <w:r>
-        <w:t xml:space="preserve"> em 2019 na região da Paulista em São Paulo. Fernando tem uma equipe de médicos que atuam em diversas áreas (pediatria, odontologia, gastrenterologia, etc.). </w:t>
+        <w:t xml:space="preserve"> ramo da saúde, foi criada pelo médico Fernando Strada em 2019 na região da Paulista em São Paulo. Fernando tem uma equipe de médicos que atuam em diversas áreas (pediatria, odontologia, gastrenterologia, etc.). </w:t>
       </w:r>
     </w:p>
     <w:p>
@@ -65,15 +57,7 @@
         <w:jc w:val="both"/>
       </w:pPr>
       <w:r>
-        <w:t xml:space="preserve">Fernando </w:t>
-      </w:r>
-      <w:proofErr w:type="spellStart"/>
-      <w:r>
-        <w:t>Strada</w:t>
-      </w:r>
-      <w:proofErr w:type="spellEnd"/>
-      <w:r>
-        <w:t>, lhe contratou para desenvolver um sistema</w:t>
+        <w:t>Fernando Strada, lhe contratou para desenvolver um sistema</w:t>
       </w:r>
       <w:r>
         <w:t xml:space="preserve"> web/mobile</w:t>
@@ -590,15 +574,7 @@
         <w:t xml:space="preserve">Para ajudar na construção da modelagem, </w:t>
       </w:r>
       <w:r>
-        <w:t xml:space="preserve">Fernando </w:t>
-      </w:r>
-      <w:proofErr w:type="spellStart"/>
-      <w:r>
-        <w:t>Strada</w:t>
-      </w:r>
-      <w:proofErr w:type="spellEnd"/>
-      <w:r>
-        <w:t xml:space="preserve"> disponibilizou as planilhas onde guardava os dados administrativos da clínica, com informações referentes a: médicos cadastrados, pacientes e </w:t>
+        <w:t xml:space="preserve">Fernando Strada disponibilizou as planilhas onde guardava os dados administrativos da clínica, com informações referentes a: médicos cadastrados, pacientes e </w:t>
       </w:r>
       <w:r>
         <w:t xml:space="preserve">consultas. Você utilizará </w:t>
@@ -1852,9 +1828,6 @@
       <w:r>
         <w:t>, nome fantasia e razão social);</w:t>
       </w:r>
-      <w:r>
-        <w:t xml:space="preserve"> </w:t>
-      </w:r>
     </w:p>
     <w:p>
       <w:pPr>
@@ -2658,13 +2631,6 @@
         </w:rPr>
         <w:t>situação problema</w:t>
       </w:r>
-      <w:r>
-        <w:rPr>
-          <w:color w:val="FF0000"/>
-          <w:sz w:val="18"/>
-        </w:rPr>
-        <w:t xml:space="preserve">   </w:t>
-      </w:r>
     </w:p>
     <w:p>
       <w:pPr>
@@ -2694,15 +2660,6 @@
         </w:rPr>
         <w:t>os campos com menor tamanho do que o permitido pela aplicação</w:t>
       </w:r>
-      <w:r>
-        <w:rPr>
-          <w:color w:val="FF0000"/>
-          <w:sz w:val="18"/>
-        </w:rPr>
-        <w:t xml:space="preserve"> </w:t>
-      </w:r>
-      <w:bookmarkStart w:id="0" w:name="_GoBack"/>
-      <w:bookmarkEnd w:id="0"/>
     </w:p>
     <w:p>
       <w:pPr>
@@ -2918,62 +2875,31 @@
         </w:rPr>
         <w:t>Lista de médicos/lista de pacientes</w:t>
       </w:r>
-      <w:r>
+    </w:p>
+    <w:p>
+      <w:pPr>
         <w:rPr>
           <w:color w:val="000000" w:themeColor="text1"/>
         </w:rPr>
-        <w:t xml:space="preserve"> - OK</w:t>
-      </w:r>
-    </w:p>
-    <w:p>
-      <w:pPr>
+      </w:pPr>
+      <w:r>
         <w:rPr>
           <w:color w:val="000000" w:themeColor="text1"/>
-          <w:u w:val="single"/>
-        </w:rPr>
-      </w:pPr>
-      <w:r>
+        </w:rPr>
+        <w:t>Cadastro de consulta</w:t>
+      </w:r>
+    </w:p>
+    <w:p>
+      <w:pPr>
         <w:rPr>
           <w:color w:val="000000" w:themeColor="text1"/>
         </w:rPr>
-        <w:t>Cadastro de consulta</w:t>
-      </w:r>
+      </w:pPr>
       <w:r>
         <w:rPr>
           <w:color w:val="000000" w:themeColor="text1"/>
         </w:rPr>
-        <w:t xml:space="preserve"> - OK</w:t>
-      </w:r>
-    </w:p>
-    <w:p>
-      <w:pPr>
-        <w:rPr>
-          <w:color w:val="000000" w:themeColor="text1"/>
-        </w:rPr>
-      </w:pPr>
-      <w:r>
-        <w:rPr>
-          <w:color w:val="000000" w:themeColor="text1"/>
-        </w:rPr>
-        <w:t>Lista de consultas (todas</w:t>
-      </w:r>
-      <w:r>
-        <w:rPr>
-          <w:color w:val="000000" w:themeColor="text1"/>
-        </w:rPr>
-        <w:t xml:space="preserve"> –</w:t>
-      </w:r>
-      <w:r>
-        <w:rPr>
-          <w:color w:val="000000" w:themeColor="text1"/>
-        </w:rPr>
-        <w:t>/somente de um paciente/somente de um médico)</w:t>
-      </w:r>
-      <w:r>
-        <w:rPr>
-          <w:color w:val="000000" w:themeColor="text1"/>
-        </w:rPr>
-        <w:t xml:space="preserve"> - OK  </w:t>
+        <w:t>Lista de consultas (todas/somente de um paciente/somente de um médico)</w:t>
       </w:r>
     </w:p>
     <w:p>
@@ -4716,7 +4642,14 @@
           <w:color w:val="00B0F0"/>
           <w:sz w:val="18"/>
         </w:rPr>
-        <w:t>Mostrou uma mensagem de sucesso para o usuário</w:t>
+        <w:t xml:space="preserve">Mostrou uma mensagem </w:t>
+      </w:r>
+      <w:r>
+        <w:rPr>
+          <w:color w:val="00B0F0"/>
+          <w:sz w:val="18"/>
+        </w:rPr>
+        <w:t>para o usuário</w:t>
       </w:r>
       <w:r>
         <w:rPr>
@@ -4754,6 +4687,31 @@
       <w:r>
         <w:t>Telas</w:t>
       </w:r>
+    </w:p>
+    <w:p>
+      <w:pPr>
+        <w:rPr>
+          <w:b/>
+        </w:rPr>
+      </w:pPr>
+      <w:bookmarkStart w:id="0" w:name="_GoBack"/>
+      <w:r>
+        <w:rPr>
+          <w:b/>
+        </w:rPr>
+        <w:t>Médico/Paciente</w:t>
+      </w:r>
+    </w:p>
+    <w:bookmarkEnd w:id="0"/>
+    <w:p>
+      <w:r>
+        <w:tab/>
+      </w:r>
+      <w:proofErr w:type="spellStart"/>
+      <w:r>
+        <w:t>Login</w:t>
+      </w:r>
+      <w:proofErr w:type="spellEnd"/>
     </w:p>
     <w:p>
       <w:pPr>

--- a/StoryTelling-v2.docx
+++ b/StoryTelling-v2.docx
@@ -4299,410 +4299,339 @@
         </w:numPr>
       </w:pPr>
       <w:r>
-        <w:t>O paciente poderá visualizar a rota entre sua localização e o endereço da clínica;</w:t>
-      </w:r>
-    </w:p>
-    <w:p>
-      <w:pPr>
-        <w:pStyle w:val="PargrafodaLista"/>
-        <w:numPr>
-          <w:ilvl w:val="0"/>
-          <w:numId w:val="17"/>
-        </w:numPr>
-      </w:pPr>
-      <w:r>
         <w:t>O médico poderá ver os agendamentos associados a ele;</w:t>
       </w:r>
     </w:p>
     <w:p>
       <w:pPr>
-        <w:pStyle w:val="PargrafodaLista"/>
-        <w:numPr>
-          <w:ilvl w:val="0"/>
-          <w:numId w:val="17"/>
-        </w:numPr>
-      </w:pPr>
-      <w:r>
+        <w:pStyle w:val="Ttulo3"/>
+      </w:pPr>
+      <w:r>
+        <w:t>Persistência de dados</w:t>
+      </w:r>
+    </w:p>
+    <w:p>
+      <w:r>
+        <w:t xml:space="preserve">Os dados referentes ao usuário </w:t>
+      </w:r>
+      <w:proofErr w:type="spellStart"/>
+      <w:r>
+        <w:t>logado</w:t>
+      </w:r>
+      <w:proofErr w:type="spellEnd"/>
+      <w:r>
+        <w:t xml:space="preserve"> na aplicação mobile, deverão ser salvos localmente;</w:t>
+      </w:r>
+    </w:p>
+    <w:p>
+      <w:pPr>
+        <w:pStyle w:val="Ttulo3"/>
+      </w:pPr>
+      <w:r>
+        <w:t>Capacidades</w:t>
+      </w:r>
+    </w:p>
+    <w:p>
+      <w:r>
+        <w:t>Os critérios estão em vermelho abaixo de cada capacidade</w:t>
+      </w:r>
+    </w:p>
+    <w:p/>
+    <w:p>
+      <w:pPr>
+        <w:rPr>
+          <w:i/>
+        </w:rPr>
+      </w:pPr>
+      <w:r>
+        <w:rPr>
+          <w:i/>
+        </w:rPr>
+        <w:t>Interfaces para Dispositivos Móveis</w:t>
+      </w:r>
+    </w:p>
+    <w:p>
+      <w:bookmarkStart w:id="0" w:name="_GoBack"/>
+      <w:bookmarkEnd w:id="0"/>
+      <w:r>
+        <w:t>1. Identificar as características de programação de dispositivos móveis</w:t>
+      </w:r>
+    </w:p>
+    <w:p>
+      <w:pPr>
+        <w:rPr>
+          <w:color w:val="FF0000"/>
+          <w:sz w:val="18"/>
+        </w:rPr>
+      </w:pPr>
+      <w:r>
+        <w:rPr>
+          <w:color w:val="FF0000"/>
+          <w:sz w:val="18"/>
+        </w:rPr>
+        <w:t>Identificou as diferenças entre aplicativos híbridos e nativos</w:t>
+      </w:r>
+    </w:p>
+    <w:p>
+      <w:pPr>
+        <w:rPr>
+          <w:color w:val="00B0F0"/>
+          <w:sz w:val="18"/>
+        </w:rPr>
+      </w:pPr>
+      <w:r>
+        <w:rPr>
+          <w:color w:val="00B0F0"/>
+          <w:sz w:val="18"/>
+        </w:rPr>
+        <w:t>Identificou as vantagens entre aplicativos híbridos e nativos</w:t>
+      </w:r>
+    </w:p>
+    <w:p>
+      <w:r>
+        <w:t>3. Preparar o ambiente necessário ao desenvolvimento do sistema para a plataforma mobile</w:t>
+      </w:r>
+    </w:p>
+    <w:p>
+      <w:pPr>
+        <w:rPr>
+          <w:color w:val="FF0000"/>
+          <w:sz w:val="18"/>
+        </w:rPr>
+      </w:pPr>
+      <w:r>
+        <w:rPr>
+          <w:color w:val="FF0000"/>
+          <w:sz w:val="18"/>
+        </w:rPr>
+        <w:t>Instalou o node em ambiente local para desenvolvimento</w:t>
+      </w:r>
+    </w:p>
+    <w:p>
+      <w:pPr>
+        <w:rPr>
+          <w:color w:val="FF0000"/>
+          <w:sz w:val="18"/>
+        </w:rPr>
+      </w:pPr>
+      <w:r>
+        <w:rPr>
+          <w:color w:val="FF0000"/>
+          <w:sz w:val="18"/>
+        </w:rPr>
+        <w:t xml:space="preserve">Instalou o </w:t>
+      </w:r>
+      <w:proofErr w:type="spellStart"/>
+      <w:r>
+        <w:rPr>
+          <w:color w:val="FF0000"/>
+          <w:sz w:val="18"/>
+        </w:rPr>
+        <w:t>React</w:t>
+      </w:r>
+      <w:proofErr w:type="spellEnd"/>
+      <w:r>
+        <w:rPr>
+          <w:color w:val="FF0000"/>
+          <w:sz w:val="18"/>
+        </w:rPr>
+        <w:t xml:space="preserve"> </w:t>
+      </w:r>
+      <w:proofErr w:type="spellStart"/>
+      <w:r>
+        <w:rPr>
+          <w:color w:val="FF0000"/>
+          <w:sz w:val="18"/>
+        </w:rPr>
+        <w:t>Native</w:t>
+      </w:r>
+      <w:proofErr w:type="spellEnd"/>
+      <w:r>
+        <w:rPr>
+          <w:color w:val="FF0000"/>
+          <w:sz w:val="18"/>
+        </w:rPr>
+        <w:t xml:space="preserve"> </w:t>
+      </w:r>
+    </w:p>
+    <w:p>
+      <w:pPr>
+        <w:rPr>
+          <w:color w:val="00B0F0"/>
+          <w:sz w:val="18"/>
+        </w:rPr>
+      </w:pPr>
+      <w:r>
+        <w:rPr>
+          <w:color w:val="00B0F0"/>
+          <w:sz w:val="18"/>
+        </w:rPr>
+        <w:t xml:space="preserve">Configurou a variável de ambiente para utilizar o </w:t>
+      </w:r>
+      <w:proofErr w:type="spellStart"/>
+      <w:r>
+        <w:rPr>
+          <w:color w:val="00B0F0"/>
+          <w:sz w:val="18"/>
+        </w:rPr>
+        <w:t>npm</w:t>
+      </w:r>
+      <w:proofErr w:type="spellEnd"/>
+      <w:r>
+        <w:rPr>
+          <w:color w:val="00B0F0"/>
+          <w:sz w:val="18"/>
+        </w:rPr>
+        <w:t xml:space="preserve"> em qualquer pasta de seu computador</w:t>
+      </w:r>
+    </w:p>
+    <w:p>
+      <w:r>
+        <w:t>7. Implementar o código respeitando as características da linguagem na plataforma mobile</w:t>
+      </w:r>
+    </w:p>
+    <w:p/>
+    <w:p>
+      <w:r>
+        <w:t>2. Utilizar os elementos da programação orientada a objetos em interfaces para dispositivos móveis</w:t>
+      </w:r>
+    </w:p>
+    <w:p>
+      <w:pPr>
+        <w:rPr>
+          <w:color w:val="FF0000"/>
+          <w:sz w:val="18"/>
+        </w:rPr>
+      </w:pPr>
+      <w:r>
+        <w:rPr>
+          <w:color w:val="FF0000"/>
+          <w:sz w:val="18"/>
+        </w:rPr>
+        <w:t>Utilizou polimorfismo para criação das telas</w:t>
+      </w:r>
+    </w:p>
+    <w:p>
+      <w:pPr>
+        <w:rPr>
+          <w:color w:val="FF0000"/>
+          <w:sz w:val="18"/>
+        </w:rPr>
+      </w:pPr>
+      <w:r>
+        <w:rPr>
+          <w:color w:val="FF0000"/>
+          <w:sz w:val="18"/>
+        </w:rPr>
+        <w:t>Utilizou interface para criação das telas</w:t>
+      </w:r>
+    </w:p>
+    <w:p>
+      <w:pPr>
+        <w:rPr>
+          <w:color w:val="00B0F0"/>
+          <w:sz w:val="18"/>
+        </w:rPr>
+      </w:pPr>
+      <w:r>
+        <w:rPr>
+          <w:color w:val="00B0F0"/>
+          <w:sz w:val="18"/>
+        </w:rPr>
+        <w:t>Utilizou abstração para criação das telas</w:t>
+      </w:r>
+    </w:p>
+    <w:p>
+      <w:r>
+        <w:t>5. Definir os elementos de entrada, processamento e saída para a codificação das funcionalidades mobile</w:t>
+      </w:r>
+    </w:p>
+    <w:p>
+      <w:pPr>
+        <w:rPr>
+          <w:color w:val="FF0000"/>
+          <w:sz w:val="18"/>
+        </w:rPr>
+      </w:pPr>
+      <w:r>
+        <w:rPr>
+          <w:color w:val="FF0000"/>
+          <w:sz w:val="18"/>
+        </w:rPr>
+        <w:t>Permitiu que somente usuários autenticados acessem o menu de navegação</w:t>
+      </w:r>
+    </w:p>
+    <w:p>
+      <w:pPr>
+        <w:rPr>
+          <w:color w:val="00B0F0"/>
+          <w:sz w:val="18"/>
+        </w:rPr>
+      </w:pPr>
+      <w:r>
+        <w:rPr>
+          <w:color w:val="00B0F0"/>
+          <w:sz w:val="18"/>
+        </w:rPr>
+        <w:t xml:space="preserve">Mostrou uma mensagem </w:t>
+      </w:r>
+      <w:r>
+        <w:rPr>
+          <w:color w:val="00B0F0"/>
+          <w:sz w:val="18"/>
+        </w:rPr>
+        <w:t>para o usuário</w:t>
+      </w:r>
+      <w:r>
+        <w:rPr>
+          <w:color w:val="00B0F0"/>
+          <w:sz w:val="18"/>
+        </w:rPr>
+        <w:t xml:space="preserve"> após realizar </w:t>
+      </w:r>
+      <w:proofErr w:type="spellStart"/>
+      <w:r>
+        <w:rPr>
+          <w:color w:val="00B0F0"/>
+          <w:sz w:val="18"/>
+        </w:rPr>
+        <w:t>login</w:t>
+      </w:r>
+      <w:proofErr w:type="spellEnd"/>
+      <w:r>
+        <w:rPr>
+          <w:color w:val="00B0F0"/>
+          <w:sz w:val="18"/>
+        </w:rPr>
+        <w:t xml:space="preserve"> inválido</w:t>
+      </w:r>
+    </w:p>
+    <w:p>
+      <w:pPr>
+        <w:rPr>
+          <w:color w:val="00B0F0"/>
+          <w:sz w:val="18"/>
+        </w:rPr>
+      </w:pPr>
+    </w:p>
+    <w:p>
+      <w:r>
+        <w:t>Telas</w:t>
+      </w:r>
+    </w:p>
+    <w:p>
+      <w:pPr>
         <w:rPr>
           <w:b/>
         </w:rPr>
-        <w:t>Notificação:</w:t>
-      </w:r>
-      <w:r>
-        <w:t xml:space="preserve"> No momento que o administrador cadastrar um agendamento, o </w:t>
-      </w:r>
+      </w:pPr>
       <w:r>
         <w:rPr>
           <w:b/>
         </w:rPr>
-        <w:t>médico</w:t>
-      </w:r>
-      <w:r>
-        <w:t xml:space="preserve"> deverá receber uma notificação pelo aplicativo;</w:t>
-      </w:r>
-      <w:r>
-        <w:tab/>
-      </w:r>
-    </w:p>
-    <w:p>
-      <w:pPr>
-        <w:pStyle w:val="Ttulo3"/>
-      </w:pPr>
-      <w:r>
-        <w:t>Notificação</w:t>
-      </w:r>
-    </w:p>
-    <w:p>
-      <w:r>
-        <w:t>O paciente poderá receber notificação de um novo agendamento;</w:t>
-      </w:r>
-    </w:p>
-    <w:p>
-      <w:pPr>
-        <w:pStyle w:val="Ttulo3"/>
-      </w:pPr>
-      <w:r>
-        <w:t>Persistência de dados</w:t>
-      </w:r>
-    </w:p>
-    <w:p>
-      <w:r>
-        <w:t xml:space="preserve">Os dados referentes ao usuário </w:t>
-      </w:r>
-      <w:proofErr w:type="spellStart"/>
-      <w:r>
-        <w:t>logado</w:t>
-      </w:r>
-      <w:proofErr w:type="spellEnd"/>
-      <w:r>
-        <w:t xml:space="preserve"> na aplicação mobile, deverão ser salvos localmente;</w:t>
-      </w:r>
-    </w:p>
-    <w:p>
-      <w:pPr>
-        <w:pStyle w:val="Ttulo3"/>
-      </w:pPr>
-      <w:r>
-        <w:t>Mapas</w:t>
-      </w:r>
-    </w:p>
-    <w:p>
-      <w:r>
-        <w:t>O paciente poderá ver o trajeto entre a sua localização atual e a clínica;</w:t>
-      </w:r>
-    </w:p>
-    <w:p/>
-    <w:p>
-      <w:pPr>
-        <w:pStyle w:val="Ttulo3"/>
-      </w:pPr>
-      <w:r>
-        <w:t>Capacidades</w:t>
-      </w:r>
-    </w:p>
-    <w:p/>
-    <w:p>
-      <w:r>
-        <w:t>Os critérios estão em vermelho abaixo de cada capacidade</w:t>
-      </w:r>
-    </w:p>
-    <w:p/>
-    <w:p>
-      <w:pPr>
-        <w:rPr>
-          <w:i/>
-        </w:rPr>
-      </w:pPr>
-      <w:r>
-        <w:rPr>
-          <w:i/>
-        </w:rPr>
-        <w:t>Interfaces para Dispositivos Móveis</w:t>
-      </w:r>
-    </w:p>
-    <w:p>
-      <w:r>
-        <w:t>1. Identificar as características de programação de dispositivos móveis</w:t>
-      </w:r>
-    </w:p>
-    <w:p>
-      <w:pPr>
-        <w:rPr>
-          <w:color w:val="FF0000"/>
-          <w:sz w:val="18"/>
-        </w:rPr>
-      </w:pPr>
-      <w:r>
-        <w:rPr>
-          <w:color w:val="FF0000"/>
-          <w:sz w:val="18"/>
-        </w:rPr>
-        <w:t>Identificou as diferenças entre aplicativos híbridos e nativos</w:t>
-      </w:r>
-    </w:p>
-    <w:p>
-      <w:pPr>
-        <w:rPr>
-          <w:color w:val="00B0F0"/>
-          <w:sz w:val="18"/>
-        </w:rPr>
-      </w:pPr>
-      <w:r>
-        <w:rPr>
-          <w:color w:val="00B0F0"/>
-          <w:sz w:val="18"/>
-        </w:rPr>
-        <w:t>Identificou as vantagens entre aplicativos híbridos e nativos</w:t>
-      </w:r>
-    </w:p>
-    <w:p>
-      <w:r>
-        <w:t>3. Preparar o ambiente necessário ao desenvolvimento do sistema para a plataforma mobile</w:t>
-      </w:r>
-    </w:p>
-    <w:p>
-      <w:pPr>
-        <w:rPr>
-          <w:color w:val="FF0000"/>
-          <w:sz w:val="18"/>
-        </w:rPr>
-      </w:pPr>
-      <w:r>
-        <w:rPr>
-          <w:color w:val="FF0000"/>
-          <w:sz w:val="18"/>
-        </w:rPr>
-        <w:t>Instalou o node em ambiente local para desenvolvimento</w:t>
-      </w:r>
-    </w:p>
-    <w:p>
-      <w:pPr>
-        <w:rPr>
-          <w:color w:val="FF0000"/>
-          <w:sz w:val="18"/>
-        </w:rPr>
-      </w:pPr>
-      <w:r>
-        <w:rPr>
-          <w:color w:val="FF0000"/>
-          <w:sz w:val="18"/>
-        </w:rPr>
-        <w:t xml:space="preserve">Instalou o </w:t>
-      </w:r>
-      <w:proofErr w:type="spellStart"/>
-      <w:r>
-        <w:rPr>
-          <w:color w:val="FF0000"/>
-          <w:sz w:val="18"/>
-        </w:rPr>
-        <w:t>React</w:t>
-      </w:r>
-      <w:proofErr w:type="spellEnd"/>
-      <w:r>
-        <w:rPr>
-          <w:color w:val="FF0000"/>
-          <w:sz w:val="18"/>
-        </w:rPr>
-        <w:t xml:space="preserve"> </w:t>
-      </w:r>
-      <w:proofErr w:type="spellStart"/>
-      <w:r>
-        <w:rPr>
-          <w:color w:val="FF0000"/>
-          <w:sz w:val="18"/>
-        </w:rPr>
-        <w:t>Native</w:t>
-      </w:r>
-      <w:proofErr w:type="spellEnd"/>
-      <w:r>
-        <w:rPr>
-          <w:color w:val="FF0000"/>
-          <w:sz w:val="18"/>
-        </w:rPr>
-        <w:t xml:space="preserve"> </w:t>
-      </w:r>
-    </w:p>
-    <w:p>
-      <w:pPr>
-        <w:rPr>
-          <w:color w:val="00B0F0"/>
-          <w:sz w:val="18"/>
-        </w:rPr>
-      </w:pPr>
-      <w:r>
-        <w:rPr>
-          <w:color w:val="00B0F0"/>
-          <w:sz w:val="18"/>
-        </w:rPr>
-        <w:t xml:space="preserve">Configurou a variável de ambiente para utilizar o </w:t>
-      </w:r>
-      <w:proofErr w:type="spellStart"/>
-      <w:r>
-        <w:rPr>
-          <w:color w:val="00B0F0"/>
-          <w:sz w:val="18"/>
-        </w:rPr>
-        <w:t>npm</w:t>
-      </w:r>
-      <w:proofErr w:type="spellEnd"/>
-      <w:r>
-        <w:rPr>
-          <w:color w:val="00B0F0"/>
-          <w:sz w:val="18"/>
-        </w:rPr>
-        <w:t xml:space="preserve"> em qualquer pasta de seu computador</w:t>
-      </w:r>
-    </w:p>
-    <w:p>
-      <w:r>
-        <w:t>7. Implementar o código respeitando as características da linguagem na plataforma mobile</w:t>
-      </w:r>
-    </w:p>
-    <w:p/>
-    <w:p>
-      <w:r>
-        <w:lastRenderedPageBreak/>
-        <w:t>2. Utilizar os elementos da programação orientada a objetos em interfaces para dispositivos móveis</w:t>
-      </w:r>
-    </w:p>
-    <w:p>
-      <w:pPr>
-        <w:rPr>
-          <w:color w:val="FF0000"/>
-          <w:sz w:val="18"/>
-        </w:rPr>
-      </w:pPr>
-      <w:r>
-        <w:rPr>
-          <w:color w:val="FF0000"/>
-          <w:sz w:val="18"/>
-        </w:rPr>
-        <w:t>Utilizou polimorfismo para criação das telas</w:t>
-      </w:r>
-    </w:p>
-    <w:p>
-      <w:pPr>
-        <w:rPr>
-          <w:color w:val="FF0000"/>
-          <w:sz w:val="18"/>
-        </w:rPr>
-      </w:pPr>
-      <w:r>
-        <w:rPr>
-          <w:color w:val="FF0000"/>
-          <w:sz w:val="18"/>
-        </w:rPr>
-        <w:t>Utilizou interface para criação das telas</w:t>
-      </w:r>
-    </w:p>
-    <w:p>
-      <w:pPr>
-        <w:rPr>
-          <w:color w:val="00B0F0"/>
-          <w:sz w:val="18"/>
-        </w:rPr>
-      </w:pPr>
-      <w:r>
-        <w:rPr>
-          <w:color w:val="00B0F0"/>
-          <w:sz w:val="18"/>
-        </w:rPr>
-        <w:t>Utilizou abstração para criação das telas</w:t>
-      </w:r>
-    </w:p>
-    <w:p>
-      <w:r>
-        <w:t>5. Definir os elementos de entrada, processamento e saída para a codificação das funcionalidades mobile</w:t>
-      </w:r>
-    </w:p>
-    <w:p>
-      <w:pPr>
-        <w:rPr>
-          <w:color w:val="FF0000"/>
-          <w:sz w:val="18"/>
-        </w:rPr>
-      </w:pPr>
-      <w:r>
-        <w:rPr>
-          <w:color w:val="FF0000"/>
-          <w:sz w:val="18"/>
-        </w:rPr>
-        <w:t>Permitiu que somente usuários autenticados acessem o menu de navegação</w:t>
-      </w:r>
-    </w:p>
-    <w:p>
-      <w:pPr>
-        <w:rPr>
-          <w:color w:val="00B0F0"/>
-          <w:sz w:val="18"/>
-        </w:rPr>
-      </w:pPr>
-      <w:r>
-        <w:rPr>
-          <w:color w:val="00B0F0"/>
-          <w:sz w:val="18"/>
-        </w:rPr>
-        <w:t xml:space="preserve">Mostrou uma mensagem </w:t>
-      </w:r>
-      <w:r>
-        <w:rPr>
-          <w:color w:val="00B0F0"/>
-          <w:sz w:val="18"/>
-        </w:rPr>
-        <w:t>para o usuário</w:t>
-      </w:r>
-      <w:r>
-        <w:rPr>
-          <w:color w:val="00B0F0"/>
-          <w:sz w:val="18"/>
-        </w:rPr>
-        <w:t xml:space="preserve"> após realizar </w:t>
-      </w:r>
-      <w:proofErr w:type="spellStart"/>
-      <w:r>
-        <w:rPr>
-          <w:color w:val="00B0F0"/>
-          <w:sz w:val="18"/>
-        </w:rPr>
-        <w:t>login</w:t>
-      </w:r>
-      <w:proofErr w:type="spellEnd"/>
-      <w:r>
-        <w:rPr>
-          <w:color w:val="00B0F0"/>
-          <w:sz w:val="18"/>
-        </w:rPr>
-        <w:t xml:space="preserve"> inválido</w:t>
-      </w:r>
-    </w:p>
-    <w:p>
-      <w:pPr>
-        <w:rPr>
-          <w:color w:val="00B0F0"/>
-          <w:sz w:val="18"/>
-        </w:rPr>
-      </w:pPr>
-    </w:p>
-    <w:p>
-      <w:r>
-        <w:t>Telas</w:t>
-      </w:r>
-    </w:p>
-    <w:p>
-      <w:pPr>
-        <w:rPr>
-          <w:b/>
-        </w:rPr>
-      </w:pPr>
-      <w:bookmarkStart w:id="0" w:name="_GoBack"/>
-      <w:r>
-        <w:rPr>
-          <w:b/>
-        </w:rPr>
         <w:t>Médico/Paciente</w:t>
       </w:r>
     </w:p>
-    <w:bookmarkEnd w:id="0"/>
     <w:p>
       <w:r>
         <w:tab/>

--- a/StoryTelling-v2.docx
+++ b/StoryTelling-v2.docx
@@ -1,6 +1,6 @@
 
 <file path=word/document.xml><?xml version="1.0" encoding="utf-8"?>
-<w:document xmlns:wpc="http://schemas.microsoft.com/office/word/2010/wordprocessingCanvas" xmlns:cx="http://schemas.microsoft.com/office/drawing/2014/chartex" xmlns:mc="http://schemas.openxmlformats.org/markup-compatibility/2006" xmlns:o="urn:schemas-microsoft-com:office:office" xmlns:r="http://schemas.openxmlformats.org/officeDocument/2006/relationships" xmlns:m="http://schemas.openxmlformats.org/officeDocument/2006/math" xmlns:v="urn:schemas-microsoft-com:vml" xmlns:wp14="http://schemas.microsoft.com/office/word/2010/wordprocessingDrawing" xmlns:wp="http://schemas.openxmlformats.org/drawingml/2006/wordprocessingDrawing" xmlns:w10="urn:schemas-microsoft-com:office:word" xmlns:w="http://schemas.openxmlformats.org/wordprocessingml/2006/main" xmlns:w14="http://schemas.microsoft.com/office/word/2010/wordml" xmlns:w15="http://schemas.microsoft.com/office/word/2012/wordml" xmlns:w16se="http://schemas.microsoft.com/office/word/2015/wordml/symex" xmlns:wpg="http://schemas.microsoft.com/office/word/2010/wordprocessingGroup" xmlns:wpi="http://schemas.microsoft.com/office/word/2010/wordprocessingInk" xmlns:wne="http://schemas.microsoft.com/office/word/2006/wordml" xmlns:wps="http://schemas.microsoft.com/office/word/2010/wordprocessingShape" mc:Ignorable="w14 w15 w16se wp14">
+<w:document xmlns:wpc="http://schemas.microsoft.com/office/word/2010/wordprocessingCanvas" xmlns:cx="http://schemas.microsoft.com/office/drawing/2014/chartex" xmlns:cx1="http://schemas.microsoft.com/office/drawing/2015/9/8/chartex" xmlns:cx2="http://schemas.microsoft.com/office/drawing/2015/10/21/chartex" xmlns:cx3="http://schemas.microsoft.com/office/drawing/2016/5/9/chartex" xmlns:cx4="http://schemas.microsoft.com/office/drawing/2016/5/10/chartex" xmlns:cx5="http://schemas.microsoft.com/office/drawing/2016/5/11/chartex" xmlns:cx6="http://schemas.microsoft.com/office/drawing/2016/5/12/chartex" xmlns:cx7="http://schemas.microsoft.com/office/drawing/2016/5/13/chartex" xmlns:cx8="http://schemas.microsoft.com/office/drawing/2016/5/14/chartex" xmlns:mc="http://schemas.openxmlformats.org/markup-compatibility/2006" xmlns:aink="http://schemas.microsoft.com/office/drawing/2016/ink" xmlns:am3d="http://schemas.microsoft.com/office/drawing/2017/model3d" xmlns:o="urn:schemas-microsoft-com:office:office" xmlns:r="http://schemas.openxmlformats.org/officeDocument/2006/relationships" xmlns:m="http://schemas.openxmlformats.org/officeDocument/2006/math" xmlns:v="urn:schemas-microsoft-com:vml" xmlns:wp14="http://schemas.microsoft.com/office/word/2010/wordprocessingDrawing" xmlns:wp="http://schemas.openxmlformats.org/drawingml/2006/wordprocessingDrawing" xmlns:w10="urn:schemas-microsoft-com:office:word" xmlns:w="http://schemas.openxmlformats.org/wordprocessingml/2006/main" xmlns:w14="http://schemas.microsoft.com/office/word/2010/wordml" xmlns:w15="http://schemas.microsoft.com/office/word/2012/wordml" xmlns:w16cid="http://schemas.microsoft.com/office/word/2016/wordml/cid" xmlns:w16se="http://schemas.microsoft.com/office/word/2015/wordml/symex" xmlns:wpg="http://schemas.microsoft.com/office/word/2010/wordprocessingGroup" xmlns:wpi="http://schemas.microsoft.com/office/word/2010/wordprocessingInk" xmlns:wne="http://schemas.microsoft.com/office/word/2006/wordml" xmlns:wps="http://schemas.microsoft.com/office/word/2010/wordprocessingShape" mc:Ignorable="w14 w15 w16se w16cid wp14">
   <w:body>
     <w:p>
       <w:pPr>
@@ -2187,7 +2187,7 @@
           <w:color w:val="00B0F0"/>
           <w:sz w:val="18"/>
         </w:rPr>
-        <w:t xml:space="preserve">Utilizou o </w:t>
+        <w:t xml:space="preserve">Utilizou o prompt de comando para criar um novo projeto </w:t>
       </w:r>
       <w:proofErr w:type="spellStart"/>
       <w:r>
@@ -2195,73 +2195,369 @@
           <w:color w:val="00B0F0"/>
           <w:sz w:val="18"/>
         </w:rPr>
-        <w:t>prompt</w:t>
+        <w:t>WebAPI</w:t>
       </w:r>
       <w:proofErr w:type="spellEnd"/>
-      <w:r>
-        <w:rPr>
-          <w:color w:val="00B0F0"/>
-          <w:sz w:val="18"/>
-        </w:rPr>
-        <w:t xml:space="preserve"> de comando para criar um novo projeto </w:t>
+    </w:p>
+    <w:p>
+      <w:r>
+        <w:t xml:space="preserve">4. Utilizar design </w:t>
       </w:r>
       <w:proofErr w:type="spellStart"/>
       <w:r>
-        <w:rPr>
-          <w:color w:val="00B0F0"/>
-          <w:sz w:val="18"/>
-        </w:rPr>
-        <w:t>WebAPI</w:t>
+        <w:t>patterns</w:t>
       </w:r>
       <w:proofErr w:type="spellEnd"/>
-    </w:p>
-    <w:p>
-      <w:r>
-        <w:t xml:space="preserve">4. Utilizar design </w:t>
+      <w:r>
+        <w:t xml:space="preserve"> no desenvolvimento da aplicação web</w:t>
+      </w:r>
+    </w:p>
+    <w:p>
+      <w:pPr>
+        <w:rPr>
+          <w:color w:val="FF0000"/>
+          <w:sz w:val="18"/>
+        </w:rPr>
+      </w:pPr>
+      <w:r>
+        <w:rPr>
+          <w:color w:val="FF0000"/>
+          <w:sz w:val="18"/>
+        </w:rPr>
+        <w:t xml:space="preserve">Criou uma solução </w:t>
+      </w:r>
+      <w:r>
+        <w:rPr>
+          <w:color w:val="FF0000"/>
+          <w:sz w:val="18"/>
+        </w:rPr>
+        <w:t>com a separação de pastas correta</w:t>
+      </w:r>
+      <w:r>
+        <w:rPr>
+          <w:color w:val="FF0000"/>
+          <w:sz w:val="18"/>
+        </w:rPr>
+        <w:t xml:space="preserve"> (domínio, repositório e controles)</w:t>
+      </w:r>
+      <w:r>
+        <w:rPr>
+          <w:color w:val="FF0000"/>
+          <w:sz w:val="18"/>
+        </w:rPr>
+        <w:t xml:space="preserve"> de acordo com a </w:t>
+      </w:r>
+      <w:r>
+        <w:rPr>
+          <w:color w:val="FF0000"/>
+          <w:sz w:val="18"/>
+        </w:rPr>
+        <w:t>situação problema</w:t>
+      </w:r>
+      <w:r>
+        <w:rPr>
+          <w:color w:val="FF0000"/>
+          <w:sz w:val="18"/>
+        </w:rPr>
+        <w:t xml:space="preserve"> e seguindo as boas práticas</w:t>
+      </w:r>
+    </w:p>
+    <w:p>
+      <w:pPr>
+        <w:rPr>
+          <w:color w:val="FF0000"/>
+          <w:sz w:val="18"/>
+        </w:rPr>
+      </w:pPr>
+      <w:r>
+        <w:rPr>
+          <w:color w:val="FF0000"/>
+          <w:sz w:val="18"/>
+        </w:rPr>
+        <w:t xml:space="preserve">Utilizou os verbos corretos na criação dos </w:t>
       </w:r>
       <w:proofErr w:type="spellStart"/>
       <w:r>
-        <w:t>patterns</w:t>
+        <w:rPr>
+          <w:color w:val="FF0000"/>
+          <w:sz w:val="18"/>
+        </w:rPr>
+        <w:t>endpoints</w:t>
       </w:r>
       <w:proofErr w:type="spellEnd"/>
-      <w:r>
-        <w:t xml:space="preserve"> no desenvolvimento da aplicação web</w:t>
-      </w:r>
-    </w:p>
-    <w:p>
-      <w:pPr>
-        <w:rPr>
-          <w:color w:val="FF0000"/>
-          <w:sz w:val="18"/>
-        </w:rPr>
-      </w:pPr>
-      <w:r>
-        <w:rPr>
-          <w:color w:val="FF0000"/>
-          <w:sz w:val="18"/>
-        </w:rPr>
-        <w:t xml:space="preserve">Criou uma solução </w:t>
-      </w:r>
-      <w:r>
-        <w:rPr>
-          <w:color w:val="FF0000"/>
-          <w:sz w:val="18"/>
-        </w:rPr>
-        <w:t>com a separação de pastas correta</w:t>
-      </w:r>
-      <w:r>
-        <w:rPr>
-          <w:color w:val="FF0000"/>
-          <w:sz w:val="18"/>
-        </w:rPr>
-        <w:t xml:space="preserve"> (domínio, repositório e controles)</w:t>
-      </w:r>
-      <w:r>
-        <w:rPr>
-          <w:color w:val="FF0000"/>
-          <w:sz w:val="18"/>
-        </w:rPr>
-        <w:t xml:space="preserve"> de acordo com a </w:t>
+    </w:p>
+    <w:p>
+      <w:pPr>
+        <w:rPr>
+          <w:color w:val="00B0F0"/>
+          <w:sz w:val="18"/>
+        </w:rPr>
+      </w:pPr>
+      <w:r>
+        <w:rPr>
+          <w:color w:val="00B0F0"/>
+          <w:sz w:val="18"/>
+        </w:rPr>
+        <w:t>Retornou os dados após cadastro de um novo regist</w:t>
+      </w:r>
+      <w:r>
+        <w:rPr>
+          <w:color w:val="00B0F0"/>
+          <w:sz w:val="18"/>
+        </w:rPr>
+        <w:t>ro (especialidades, prontuários</w:t>
+      </w:r>
+      <w:r>
+        <w:rPr>
+          <w:color w:val="00B0F0"/>
+          <w:sz w:val="18"/>
+        </w:rPr>
+        <w:t>)</w:t>
+      </w:r>
+    </w:p>
+    <w:p>
+      <w:r>
+        <w:t>10. Desenvolver sistemas web de acordo com as regras de negócio estabelecidas</w:t>
+      </w:r>
+    </w:p>
+    <w:p>
+      <w:pPr>
+        <w:rPr>
+          <w:color w:val="FF0000"/>
+          <w:sz w:val="18"/>
+        </w:rPr>
+      </w:pPr>
+      <w:r>
+        <w:rPr>
+          <w:color w:val="FF0000"/>
+          <w:sz w:val="18"/>
+        </w:rPr>
+        <w:t>Não permitiu que uma consulta fosse inserida sem um médico vinculado</w:t>
+      </w:r>
+    </w:p>
+    <w:p>
+      <w:pPr>
+        <w:rPr>
+          <w:color w:val="00B0F0"/>
+          <w:sz w:val="18"/>
+        </w:rPr>
+      </w:pPr>
+      <w:r>
+        <w:rPr>
+          <w:color w:val="00B0F0"/>
+          <w:sz w:val="18"/>
+        </w:rPr>
+        <w:t>Não permitiu que uma consulta fosse inserida sem data de consulta</w:t>
+      </w:r>
+    </w:p>
+    <w:p>
+      <w:r>
+        <w:t>5. Definir os frameworks a serem utilizados no desenvolvimento da aplicação web</w:t>
+      </w:r>
+    </w:p>
+    <w:p>
+      <w:pPr>
+        <w:rPr>
+          <w:color w:val="00B0F0"/>
+          <w:sz w:val="18"/>
+        </w:rPr>
+      </w:pPr>
+      <w:r>
+        <w:rPr>
+          <w:color w:val="00B0F0"/>
+          <w:sz w:val="18"/>
+        </w:rPr>
+        <w:t>Os dados são salvo</w:t>
+      </w:r>
+      <w:r>
+        <w:rPr>
+          <w:color w:val="00B0F0"/>
+          <w:sz w:val="18"/>
+        </w:rPr>
+        <w:t>s na base de dados utilizando um ORM</w:t>
+      </w:r>
+    </w:p>
+    <w:p>
+      <w:r>
+        <w:t>6. Utilizar interações com base de dados para desenvolvimento de sistemas web</w:t>
+      </w:r>
+    </w:p>
+    <w:p>
+      <w:pPr>
+        <w:rPr>
+          <w:color w:val="FF0000"/>
+          <w:sz w:val="18"/>
+          <w:szCs w:val="18"/>
+        </w:rPr>
+      </w:pPr>
+      <w:r>
+        <w:rPr>
+          <w:color w:val="FF0000"/>
+          <w:sz w:val="18"/>
+          <w:szCs w:val="18"/>
+        </w:rPr>
+        <w:t xml:space="preserve">Conectou-se a base de </w:t>
+      </w:r>
+      <w:r>
+        <w:rPr>
+          <w:color w:val="FF0000"/>
+          <w:sz w:val="18"/>
+          <w:szCs w:val="18"/>
+        </w:rPr>
+        <w:t xml:space="preserve">dados local utilizando o </w:t>
+      </w:r>
+      <w:proofErr w:type="spellStart"/>
+      <w:r>
+        <w:rPr>
+          <w:color w:val="FF0000"/>
+          <w:sz w:val="18"/>
+          <w:szCs w:val="18"/>
+        </w:rPr>
+        <w:t>SQLServ</w:t>
+      </w:r>
+      <w:r>
+        <w:rPr>
+          <w:color w:val="FF0000"/>
+          <w:sz w:val="18"/>
+          <w:szCs w:val="18"/>
+        </w:rPr>
+        <w:t>er</w:t>
+      </w:r>
+      <w:proofErr w:type="spellEnd"/>
+      <w:r>
+        <w:rPr>
+          <w:color w:val="FF0000"/>
+          <w:sz w:val="18"/>
+          <w:szCs w:val="18"/>
+        </w:rPr>
+        <w:t xml:space="preserve"> cliente</w:t>
+      </w:r>
+    </w:p>
+    <w:p>
+      <w:pPr>
+        <w:rPr>
+          <w:color w:val="00B0F0"/>
+          <w:sz w:val="18"/>
+          <w:szCs w:val="18"/>
+        </w:rPr>
+      </w:pPr>
+      <w:r>
+        <w:rPr>
+          <w:color w:val="00B0F0"/>
+          <w:sz w:val="18"/>
+          <w:szCs w:val="18"/>
+        </w:rPr>
+        <w:t xml:space="preserve">Realizou as operações de </w:t>
+      </w:r>
+      <w:r>
+        <w:rPr>
+          <w:color w:val="00B0F0"/>
+          <w:sz w:val="18"/>
+          <w:szCs w:val="18"/>
+        </w:rPr>
+        <w:t xml:space="preserve">leitura, inserção, deleção e atualização (CRUD – </w:t>
+      </w:r>
+      <w:proofErr w:type="spellStart"/>
+      <w:r>
+        <w:rPr>
+          <w:color w:val="00B0F0"/>
+          <w:sz w:val="18"/>
+          <w:szCs w:val="18"/>
+        </w:rPr>
+        <w:t>Create</w:t>
+      </w:r>
+      <w:proofErr w:type="spellEnd"/>
+      <w:r>
+        <w:rPr>
+          <w:color w:val="00B0F0"/>
+          <w:sz w:val="18"/>
+          <w:szCs w:val="18"/>
+        </w:rPr>
+        <w:t xml:space="preserve">, </w:t>
+      </w:r>
+      <w:proofErr w:type="spellStart"/>
+      <w:r>
+        <w:rPr>
+          <w:color w:val="00B0F0"/>
+          <w:sz w:val="18"/>
+          <w:szCs w:val="18"/>
+        </w:rPr>
+        <w:t>Read</w:t>
+      </w:r>
+      <w:proofErr w:type="spellEnd"/>
+      <w:r>
+        <w:rPr>
+          <w:color w:val="00B0F0"/>
+          <w:sz w:val="18"/>
+          <w:szCs w:val="18"/>
+        </w:rPr>
+        <w:t>, Update, Delete)</w:t>
+      </w:r>
+      <w:r>
+        <w:rPr>
+          <w:color w:val="00B0F0"/>
+          <w:sz w:val="18"/>
+          <w:szCs w:val="18"/>
+        </w:rPr>
+        <w:t xml:space="preserve"> com o banco de dados</w:t>
+      </w:r>
+    </w:p>
+    <w:p>
+      <w:r>
+        <w:t xml:space="preserve">9. Desenvolver API (web </w:t>
+      </w:r>
+      <w:proofErr w:type="spellStart"/>
+      <w:r>
+        <w:t>services</w:t>
+      </w:r>
+      <w:proofErr w:type="spellEnd"/>
+      <w:r>
+        <w:t>) para integração de dados entre plataformas</w:t>
+      </w:r>
+    </w:p>
+    <w:p>
+      <w:pPr>
+        <w:rPr>
+          <w:color w:val="FF0000"/>
+          <w:sz w:val="18"/>
+        </w:rPr>
+      </w:pPr>
+      <w:r>
+        <w:rPr>
+          <w:color w:val="FF0000"/>
+          <w:sz w:val="18"/>
+        </w:rPr>
+        <w:t xml:space="preserve">Criou </w:t>
+      </w:r>
+      <w:r>
+        <w:rPr>
+          <w:color w:val="FF0000"/>
+          <w:sz w:val="18"/>
+        </w:rPr>
+        <w:t xml:space="preserve">os </w:t>
+      </w:r>
+      <w:proofErr w:type="spellStart"/>
+      <w:r>
+        <w:rPr>
+          <w:color w:val="FF0000"/>
+          <w:sz w:val="18"/>
+        </w:rPr>
+        <w:t>endpoints</w:t>
+      </w:r>
+      <w:proofErr w:type="spellEnd"/>
+      <w:r>
+        <w:rPr>
+          <w:color w:val="FF0000"/>
+          <w:sz w:val="18"/>
+        </w:rPr>
+        <w:t xml:space="preserve"> de acesso</w:t>
+      </w:r>
+      <w:r>
+        <w:rPr>
+          <w:color w:val="FF0000"/>
+          <w:sz w:val="18"/>
+        </w:rPr>
+        <w:t xml:space="preserve"> conforme </w:t>
       </w:r>
       <w:r>
         <w:rPr>
@@ -2270,310 +2566,20 @@
         </w:rPr>
         <w:t>situação problema</w:t>
       </w:r>
-      <w:r>
-        <w:rPr>
-          <w:color w:val="FF0000"/>
-          <w:sz w:val="18"/>
-        </w:rPr>
-        <w:t xml:space="preserve"> e seguindo as boas práticas</w:t>
-      </w:r>
-    </w:p>
-    <w:p>
-      <w:pPr>
-        <w:rPr>
-          <w:color w:val="FF0000"/>
-          <w:sz w:val="18"/>
-        </w:rPr>
-      </w:pPr>
-      <w:r>
-        <w:rPr>
-          <w:color w:val="FF0000"/>
-          <w:sz w:val="18"/>
-        </w:rPr>
-        <w:t xml:space="preserve">Utilizou os verbos corretos na criação dos </w:t>
-      </w:r>
-      <w:proofErr w:type="spellStart"/>
-      <w:r>
-        <w:rPr>
-          <w:color w:val="FF0000"/>
-          <w:sz w:val="18"/>
-        </w:rPr>
-        <w:t>endpoints</w:t>
-      </w:r>
-      <w:proofErr w:type="spellEnd"/>
-    </w:p>
-    <w:p>
-      <w:pPr>
-        <w:rPr>
-          <w:color w:val="00B0F0"/>
-          <w:sz w:val="18"/>
-        </w:rPr>
-      </w:pPr>
-      <w:r>
-        <w:rPr>
-          <w:color w:val="00B0F0"/>
-          <w:sz w:val="18"/>
-        </w:rPr>
-        <w:t>Retornou os dados após cadastro de um novo regist</w:t>
-      </w:r>
-      <w:r>
-        <w:rPr>
-          <w:color w:val="00B0F0"/>
-          <w:sz w:val="18"/>
-        </w:rPr>
-        <w:t>ro (especialidades, prontuários</w:t>
-      </w:r>
-      <w:r>
-        <w:rPr>
-          <w:color w:val="00B0F0"/>
-          <w:sz w:val="18"/>
-        </w:rPr>
-        <w:t>)</w:t>
-      </w:r>
-    </w:p>
-    <w:p>
-      <w:r>
-        <w:t>10. Desenvolver sistemas web de acordo com as regras de negócio estabelecidas</w:t>
-      </w:r>
-    </w:p>
-    <w:p>
-      <w:pPr>
-        <w:rPr>
-          <w:color w:val="FF0000"/>
-          <w:sz w:val="18"/>
-        </w:rPr>
-      </w:pPr>
-      <w:r>
-        <w:rPr>
-          <w:color w:val="FF0000"/>
-          <w:sz w:val="18"/>
-        </w:rPr>
-        <w:t>Não permitiu que uma consulta fosse inserida sem um médico vinculado</w:t>
-      </w:r>
-    </w:p>
-    <w:p>
-      <w:pPr>
-        <w:rPr>
-          <w:color w:val="00B0F0"/>
-          <w:sz w:val="18"/>
-        </w:rPr>
-      </w:pPr>
-      <w:r>
-        <w:rPr>
-          <w:color w:val="00B0F0"/>
-          <w:sz w:val="18"/>
-        </w:rPr>
-        <w:t>Não permitiu que uma consulta fosse inserida sem data de consulta</w:t>
-      </w:r>
-    </w:p>
-    <w:p>
-      <w:r>
-        <w:t>5. Definir os frameworks a serem utilizados no desenvolvimento da aplicação web</w:t>
-      </w:r>
-    </w:p>
-    <w:p>
-      <w:pPr>
-        <w:rPr>
-          <w:color w:val="00B0F0"/>
-          <w:sz w:val="18"/>
-        </w:rPr>
-      </w:pPr>
-      <w:r>
-        <w:rPr>
-          <w:color w:val="00B0F0"/>
-          <w:sz w:val="18"/>
-        </w:rPr>
-        <w:t>Os dados são salvo</w:t>
-      </w:r>
-      <w:r>
-        <w:rPr>
-          <w:color w:val="00B0F0"/>
-          <w:sz w:val="18"/>
-        </w:rPr>
-        <w:t>s na base de dados utilizando um ORM</w:t>
-      </w:r>
-    </w:p>
-    <w:p>
-      <w:r>
-        <w:t>6. Utilizar interações com base de dados para desenvolvimento de sistemas web</w:t>
-      </w:r>
-    </w:p>
-    <w:p>
-      <w:pPr>
-        <w:rPr>
-          <w:color w:val="FF0000"/>
-          <w:sz w:val="18"/>
-          <w:szCs w:val="18"/>
-        </w:rPr>
-      </w:pPr>
-      <w:r>
-        <w:rPr>
-          <w:color w:val="FF0000"/>
-          <w:sz w:val="18"/>
-          <w:szCs w:val="18"/>
-        </w:rPr>
-        <w:t xml:space="preserve">Conectou-se a base de </w:t>
-      </w:r>
-      <w:r>
-        <w:rPr>
-          <w:color w:val="FF0000"/>
-          <w:sz w:val="18"/>
-          <w:szCs w:val="18"/>
-        </w:rPr>
-        <w:t xml:space="preserve">dados local utilizando o </w:t>
-      </w:r>
-      <w:proofErr w:type="spellStart"/>
-      <w:r>
-        <w:rPr>
-          <w:color w:val="FF0000"/>
-          <w:sz w:val="18"/>
-          <w:szCs w:val="18"/>
-        </w:rPr>
-        <w:t>SQLServ</w:t>
-      </w:r>
-      <w:r>
-        <w:rPr>
-          <w:color w:val="FF0000"/>
-          <w:sz w:val="18"/>
-          <w:szCs w:val="18"/>
-        </w:rPr>
-        <w:t>er</w:t>
-      </w:r>
-      <w:proofErr w:type="spellEnd"/>
-      <w:r>
-        <w:rPr>
-          <w:color w:val="FF0000"/>
-          <w:sz w:val="18"/>
-          <w:szCs w:val="18"/>
-        </w:rPr>
-        <w:t xml:space="preserve"> cliente</w:t>
-      </w:r>
-    </w:p>
-    <w:p>
-      <w:pPr>
-        <w:rPr>
-          <w:color w:val="00B0F0"/>
-          <w:sz w:val="18"/>
-          <w:szCs w:val="18"/>
-        </w:rPr>
-      </w:pPr>
-      <w:r>
-        <w:rPr>
-          <w:color w:val="00B0F0"/>
-          <w:sz w:val="18"/>
-          <w:szCs w:val="18"/>
-        </w:rPr>
-        <w:t xml:space="preserve">Realizou as operações de </w:t>
-      </w:r>
-      <w:r>
-        <w:rPr>
-          <w:color w:val="00B0F0"/>
-          <w:sz w:val="18"/>
-          <w:szCs w:val="18"/>
-        </w:rPr>
-        <w:t xml:space="preserve">leitura, inserção, deleção e atualização (CRUD – </w:t>
-      </w:r>
-      <w:proofErr w:type="spellStart"/>
-      <w:r>
-        <w:rPr>
-          <w:color w:val="00B0F0"/>
-          <w:sz w:val="18"/>
-          <w:szCs w:val="18"/>
-        </w:rPr>
-        <w:t>Create</w:t>
-      </w:r>
-      <w:proofErr w:type="spellEnd"/>
-      <w:r>
-        <w:rPr>
-          <w:color w:val="00B0F0"/>
-          <w:sz w:val="18"/>
-          <w:szCs w:val="18"/>
-        </w:rPr>
-        <w:t xml:space="preserve">, </w:t>
-      </w:r>
-      <w:proofErr w:type="spellStart"/>
-      <w:r>
-        <w:rPr>
-          <w:color w:val="00B0F0"/>
-          <w:sz w:val="18"/>
-          <w:szCs w:val="18"/>
-        </w:rPr>
-        <w:t>Read</w:t>
-      </w:r>
-      <w:proofErr w:type="spellEnd"/>
-      <w:r>
-        <w:rPr>
-          <w:color w:val="00B0F0"/>
-          <w:sz w:val="18"/>
-          <w:szCs w:val="18"/>
-        </w:rPr>
-        <w:t>, Update, Delete)</w:t>
-      </w:r>
-      <w:r>
-        <w:rPr>
-          <w:color w:val="00B0F0"/>
-          <w:sz w:val="18"/>
-          <w:szCs w:val="18"/>
-        </w:rPr>
-        <w:t xml:space="preserve"> com o banco de dados</w:t>
-      </w:r>
-    </w:p>
-    <w:p>
-      <w:r>
-        <w:t xml:space="preserve">9. Desenvolver API (web </w:t>
-      </w:r>
-      <w:proofErr w:type="spellStart"/>
-      <w:r>
-        <w:t>services</w:t>
-      </w:r>
-      <w:proofErr w:type="spellEnd"/>
-      <w:r>
-        <w:t>) para integração de dados entre plataformas</w:t>
-      </w:r>
-    </w:p>
-    <w:p>
-      <w:pPr>
-        <w:rPr>
-          <w:color w:val="FF0000"/>
-          <w:sz w:val="18"/>
-        </w:rPr>
-      </w:pPr>
-      <w:r>
-        <w:rPr>
-          <w:color w:val="FF0000"/>
-          <w:sz w:val="18"/>
-        </w:rPr>
-        <w:t xml:space="preserve">Criou </w:t>
-      </w:r>
-      <w:r>
-        <w:rPr>
-          <w:color w:val="FF0000"/>
-          <w:sz w:val="18"/>
-        </w:rPr>
-        <w:t xml:space="preserve">os </w:t>
-      </w:r>
-      <w:proofErr w:type="spellStart"/>
-      <w:r>
-        <w:rPr>
-          <w:color w:val="FF0000"/>
-          <w:sz w:val="18"/>
-        </w:rPr>
-        <w:t>endpoints</w:t>
-      </w:r>
-      <w:proofErr w:type="spellEnd"/>
-      <w:r>
-        <w:rPr>
-          <w:color w:val="FF0000"/>
-          <w:sz w:val="18"/>
-        </w:rPr>
-        <w:t xml:space="preserve"> de acesso</w:t>
-      </w:r>
-      <w:r>
-        <w:rPr>
-          <w:color w:val="FF0000"/>
-          <w:sz w:val="18"/>
-        </w:rPr>
-        <w:t xml:space="preserve"> conforme </w:t>
+    </w:p>
+    <w:p>
+      <w:pPr>
+        <w:rPr>
+          <w:color w:val="FF0000"/>
+          <w:sz w:val="18"/>
+        </w:rPr>
+      </w:pPr>
+      <w:r>
+        <w:rPr>
+          <w:color w:val="FF0000"/>
+          <w:sz w:val="18"/>
+        </w:rPr>
+        <w:t xml:space="preserve">Restringiu o acesso apenas a usuários autenticados e autorizados conforme </w:t>
       </w:r>
       <w:r>
         <w:rPr>
@@ -2584,18 +2590,23 @@
       </w:r>
     </w:p>
     <w:p>
-      <w:pPr>
-        <w:rPr>
-          <w:color w:val="FF0000"/>
-          <w:sz w:val="18"/>
-        </w:rPr>
-      </w:pPr>
-      <w:r>
-        <w:rPr>
-          <w:color w:val="FF0000"/>
-          <w:sz w:val="18"/>
-        </w:rPr>
-        <w:t xml:space="preserve">Restringiu o acesso apenas a usuários autenticados e autorizados conforme </w:t>
+      <w:r>
+        <w:t>3. Definir os elementos de entrada, processamento e saída para a programação da aplicação web</w:t>
+      </w:r>
+    </w:p>
+    <w:p>
+      <w:pPr>
+        <w:rPr>
+          <w:color w:val="FF0000"/>
+          <w:sz w:val="18"/>
+        </w:rPr>
+      </w:pPr>
+      <w:r>
+        <w:rPr>
+          <w:color w:val="FF0000"/>
+          <w:sz w:val="18"/>
+        </w:rPr>
+        <w:t xml:space="preserve">Persistiu os dados enviados pela aplicação cliente conforme </w:t>
       </w:r>
       <w:r>
         <w:rPr>
@@ -2606,33 +2617,6 @@
       </w:r>
     </w:p>
     <w:p>
-      <w:r>
-        <w:t>3. Definir os elementos de entrada, processamento e saída para a programação da aplicação web</w:t>
-      </w:r>
-    </w:p>
-    <w:p>
-      <w:pPr>
-        <w:rPr>
-          <w:color w:val="FF0000"/>
-          <w:sz w:val="18"/>
-        </w:rPr>
-      </w:pPr>
-      <w:r>
-        <w:rPr>
-          <w:color w:val="FF0000"/>
-          <w:sz w:val="18"/>
-        </w:rPr>
-        <w:t xml:space="preserve">Persistiu os dados enviados pela aplicação cliente conforme </w:t>
-      </w:r>
-      <w:r>
-        <w:rPr>
-          <w:color w:val="FF0000"/>
-          <w:sz w:val="18"/>
-        </w:rPr>
-        <w:t>situação problema</w:t>
-      </w:r>
-    </w:p>
-    <w:p>
       <w:pPr>
         <w:rPr>
           <w:color w:val="FF0000"/>
@@ -2744,23 +2728,7 @@
           <w:color w:val="00B0F0"/>
           <w:sz w:val="18"/>
         </w:rPr>
-        <w:t xml:space="preserve">Restringiu a aplicação para que salve apenas arquivos com o tipo de </w:t>
-      </w:r>
-      <w:proofErr w:type="spellStart"/>
-      <w:r>
-        <w:rPr>
-          <w:color w:val="00B0F0"/>
-          <w:sz w:val="18"/>
-        </w:rPr>
-        <w:t>png</w:t>
-      </w:r>
-      <w:proofErr w:type="spellEnd"/>
-      <w:r>
-        <w:rPr>
-          <w:color w:val="00B0F0"/>
-          <w:sz w:val="18"/>
-        </w:rPr>
-        <w:t xml:space="preserve">, </w:t>
+        <w:t xml:space="preserve">Restringiu a aplicação para que salve apenas arquivos com o tipo de png, </w:t>
       </w:r>
       <w:proofErr w:type="spellStart"/>
       <w:r>
@@ -2854,14 +2822,12 @@
           <w:color w:val="000000" w:themeColor="text1"/>
         </w:rPr>
       </w:pPr>
-      <w:proofErr w:type="spellStart"/>
       <w:r>
         <w:rPr>
           <w:color w:val="000000" w:themeColor="text1"/>
         </w:rPr>
         <w:t>Login</w:t>
       </w:r>
-      <w:proofErr w:type="spellEnd"/>
     </w:p>
     <w:p>
       <w:pPr>
@@ -3765,23 +3731,7 @@
           <w:color w:val="FF0000"/>
           <w:sz w:val="18"/>
         </w:rPr>
-        <w:t xml:space="preserve"> (Mobile, </w:t>
-      </w:r>
-      <w:proofErr w:type="spellStart"/>
-      <w:r>
-        <w:rPr>
-          <w:color w:val="FF0000"/>
-          <w:sz w:val="18"/>
-        </w:rPr>
-        <w:t>iPad</w:t>
-      </w:r>
-      <w:proofErr w:type="spellEnd"/>
-      <w:r>
-        <w:rPr>
-          <w:color w:val="FF0000"/>
-          <w:sz w:val="18"/>
-        </w:rPr>
-        <w:t xml:space="preserve"> e Web</w:t>
+        <w:t xml:space="preserve"> (Mobile, iPad e Web</w:t>
       </w:r>
       <w:r>
         <w:rPr>
@@ -4351,8 +4301,6 @@
       </w:r>
     </w:p>
     <w:p>
-      <w:bookmarkStart w:id="0" w:name="_GoBack"/>
-      <w:bookmarkEnd w:id="0"/>
       <w:r>
         <w:t>1. Identificar as características de programação de dispositivos móveis</w:t>
       </w:r>
@@ -4587,23 +4535,7 @@
           <w:color w:val="00B0F0"/>
           <w:sz w:val="18"/>
         </w:rPr>
-        <w:t xml:space="preserve"> após realizar </w:t>
-      </w:r>
-      <w:proofErr w:type="spellStart"/>
-      <w:r>
-        <w:rPr>
-          <w:color w:val="00B0F0"/>
-          <w:sz w:val="18"/>
-        </w:rPr>
-        <w:t>login</w:t>
-      </w:r>
-      <w:proofErr w:type="spellEnd"/>
-      <w:r>
-        <w:rPr>
-          <w:color w:val="00B0F0"/>
-          <w:sz w:val="18"/>
-        </w:rPr>
-        <w:t xml:space="preserve"> inválido</w:t>
+        <w:t xml:space="preserve"> após realizar login inválido</w:t>
       </w:r>
     </w:p>
     <w:p>
@@ -4635,12 +4567,8 @@
     <w:p>
       <w:r>
         <w:tab/>
-      </w:r>
-      <w:proofErr w:type="spellStart"/>
-      <w:r>
         <w:t>Login</w:t>
       </w:r>
-      <w:proofErr w:type="spellEnd"/>
     </w:p>
     <w:p>
       <w:pPr>
@@ -4699,10 +4627,20 @@
         <w:t>SPRINT 6</w:t>
       </w:r>
       <w:r>
-        <w:t xml:space="preserve"> – Big Data</w:t>
-      </w:r>
-    </w:p>
-    <w:p>
+        <w:t xml:space="preserve"> – </w:t>
+      </w:r>
+      <w:proofErr w:type="spellStart"/>
+      <w:r>
+        <w:t>NoSQL</w:t>
+      </w:r>
+      <w:proofErr w:type="spellEnd"/>
+    </w:p>
+    <w:p>
+      <w:pPr>
+        <w:rPr>
+          <w:vertAlign w:val="subscript"/>
+        </w:rPr>
+      </w:pPr>
       <w:r>
         <w:t xml:space="preserve">Com o software finalizado, A SP Medical </w:t>
       </w:r>
@@ -4723,31 +4661,10 @@
       </w:r>
       <w:proofErr w:type="spellEnd"/>
       <w:r>
-        <w:t xml:space="preserve"> em seu sistema. A empresa deseja começar com um sistema de identificação de surtos e epidemias.</w:t>
-      </w:r>
-      <w:r>
-        <w:rPr>
-          <w:vertAlign w:val="subscript"/>
-        </w:rPr>
-        <w:t xml:space="preserve"> </w:t>
-      </w:r>
-      <w:r>
-        <w:t>Para isso:</w:t>
-      </w:r>
-    </w:p>
-    <w:p>
-      <w:pPr>
-        <w:pStyle w:val="PargrafodaLista"/>
-        <w:numPr>
-          <w:ilvl w:val="0"/>
-          <w:numId w:val="21"/>
-        </w:numPr>
-        <w:rPr>
-          <w:vertAlign w:val="subscript"/>
-        </w:rPr>
-      </w:pPr>
-      <w:r>
-        <w:t>Ao cadastrar o prontuário de uma determinada consulta deve ser armazenado:</w:t>
+        <w:t xml:space="preserve"> em seu sistema. A empresa deseja começar com um sistema de </w:t>
+      </w:r>
+      <w:r>
+        <w:t xml:space="preserve">localização de todos os seus usuários. Deverá ser criada uma parte separada do sistema para realizar o cadastro de localizações e qual tipo de atendimento médico está sendo feito. </w:t>
       </w:r>
     </w:p>
     <w:p>
@@ -4762,7 +4679,13 @@
         </w:rPr>
       </w:pPr>
       <w:r>
-        <w:t>A doença identificada pelo médico;</w:t>
+        <w:t>A doença identificada pelo médico</w:t>
+      </w:r>
+      <w:r>
+        <w:t xml:space="preserve"> (a descrição do prontuário) - opcional</w:t>
+      </w:r>
+      <w:r>
+        <w:t>;</w:t>
       </w:r>
     </w:p>
     <w:p>
@@ -4777,7 +4700,13 @@
         </w:rPr>
       </w:pPr>
       <w:r>
-        <w:t>Latitude e Longitude do endereço do paciente;</w:t>
+        <w:t>Latitude e Longitude do endereço do paciente</w:t>
+      </w:r>
+      <w:r>
+        <w:t xml:space="preserve"> - obrigatória</w:t>
+      </w:r>
+      <w:r>
+        <w:t>;</w:t>
       </w:r>
     </w:p>
     <w:p>
@@ -4792,7 +4721,13 @@
         </w:rPr>
       </w:pPr>
       <w:r>
-        <w:t>Idade do paciente;</w:t>
+        <w:t>Idade do paciente</w:t>
+      </w:r>
+      <w:r>
+        <w:t xml:space="preserve"> - opcional</w:t>
+      </w:r>
+      <w:r>
+        <w:t>;</w:t>
       </w:r>
     </w:p>
     <w:p>
@@ -4807,57 +4742,173 @@
         </w:rPr>
       </w:pPr>
       <w:r>
-        <w:t>Gênero do paciente;</w:t>
-      </w:r>
-    </w:p>
-    <w:p>
-      <w:pPr>
-        <w:pStyle w:val="PargrafodaLista"/>
-        <w:numPr>
-          <w:ilvl w:val="1"/>
-          <w:numId w:val="21"/>
-        </w:numPr>
+        <w:t>Especialidade do médico</w:t>
+      </w:r>
+      <w:r>
+        <w:t xml:space="preserve"> - obrigatória</w:t>
+      </w:r>
+      <w:r>
+        <w:t>;</w:t>
+      </w:r>
+    </w:p>
+    <w:p>
+      <w:r>
+        <w:t>To</w:t>
+      </w:r>
+      <w:r>
+        <w:t xml:space="preserve">dos os itens destacados acima, poderão ser inseridos como texto sem nenhuma validação. A empresa quer fazer um levantamento sobre quais regiões estão sendo atendidas por mais especialidades de médicos. </w:t>
+      </w:r>
+    </w:p>
+    <w:p>
+      <w:r>
+        <w:t xml:space="preserve">Poderá ser utilizado </w:t>
+      </w:r>
+      <w:proofErr w:type="spellStart"/>
+      <w:r>
+        <w:t>Firebase</w:t>
+      </w:r>
+      <w:proofErr w:type="spellEnd"/>
+      <w:r>
+        <w:t xml:space="preserve"> ou </w:t>
+      </w:r>
+      <w:proofErr w:type="spellStart"/>
+      <w:r>
+        <w:t>MongoDB</w:t>
+      </w:r>
+      <w:proofErr w:type="spellEnd"/>
+      <w:r>
+        <w:t>.</w:t>
+      </w:r>
+    </w:p>
+    <w:p>
+      <w:pPr>
+        <w:pStyle w:val="Ttulo3"/>
+      </w:pPr>
+      <w:r>
+        <w:t>Capacidades</w:t>
+      </w:r>
+      <w:r>
+        <w:t xml:space="preserve"> e critérios</w:t>
+      </w:r>
+    </w:p>
+    <w:p/>
+    <w:p>
+      <w:r>
+        <w:t>Os critérios estão em vermelho abaixo de cada capacidade</w:t>
+      </w:r>
+    </w:p>
+    <w:p/>
+    <w:p>
+      <w:pPr>
+        <w:rPr>
+          <w:i/>
+        </w:rPr>
+      </w:pPr>
+      <w:r>
+        <w:rPr>
+          <w:i/>
+        </w:rPr>
+        <w:t>Banco de Dados</w:t>
+      </w:r>
+    </w:p>
+    <w:p>
+      <w:r>
+        <w:t>1. Identificar as características de banco de dados relacionais e não-relacionais</w:t>
+      </w:r>
+    </w:p>
+    <w:p>
+      <w:pPr>
+        <w:rPr>
+          <w:color w:val="FF0000"/>
+          <w:sz w:val="18"/>
+        </w:rPr>
+      </w:pPr>
+      <w:r>
+        <w:rPr>
+          <w:color w:val="FF0000"/>
+          <w:sz w:val="18"/>
+        </w:rPr>
+        <w:t>Identificou as diferenças entre banco de dados relacionais e não-relacionais</w:t>
+      </w:r>
+    </w:p>
+    <w:p>
+      <w:pPr>
+        <w:rPr>
+          <w:color w:val="00B0F0"/>
+          <w:sz w:val="18"/>
+        </w:rPr>
+      </w:pPr>
+      <w:r>
+        <w:rPr>
+          <w:color w:val="00B0F0"/>
+          <w:sz w:val="18"/>
+        </w:rPr>
+        <w:t xml:space="preserve">Documentou </w:t>
+      </w:r>
+      <w:r>
+        <w:rPr>
+          <w:color w:val="00B0F0"/>
+          <w:sz w:val="18"/>
+        </w:rPr>
+        <w:t xml:space="preserve">no arquivo especificado na </w:t>
+      </w:r>
+      <w:r>
+        <w:rPr>
+          <w:color w:val="00B0F0"/>
+          <w:sz w:val="18"/>
+        </w:rPr>
+        <w:t>situação problema</w:t>
+      </w:r>
+      <w:r>
+        <w:rPr>
+          <w:color w:val="00B0F0"/>
+          <w:sz w:val="18"/>
+        </w:rPr>
+        <w:t>, a estrutura utilizada no projeto de big data</w:t>
+      </w:r>
+    </w:p>
+    <w:p>
+      <w:r>
+        <w:t>8. Configurar usuário e permissões de acesso ao banco de dados</w:t>
+      </w:r>
+    </w:p>
+    <w:p>
+      <w:pPr>
+        <w:rPr>
+          <w:color w:val="FF0000"/>
+          <w:sz w:val="18"/>
+        </w:rPr>
+      </w:pPr>
+      <w:r>
+        <w:rPr>
+          <w:color w:val="FF0000"/>
+          <w:sz w:val="18"/>
+        </w:rPr>
+        <w:t>Criou um usuário para realizar todas as operações na base de dados criada</w:t>
+      </w:r>
+    </w:p>
+    <w:p>
+      <w:pPr>
+        <w:rPr>
+          <w:color w:val="00B0F0"/>
+          <w:sz w:val="18"/>
+        </w:rPr>
+      </w:pPr>
+      <w:r>
+        <w:rPr>
+          <w:color w:val="00B0F0"/>
+          <w:sz w:val="18"/>
+        </w:rPr>
+        <w:t>Criou um usuário para realizar somente leitura na base de dados criada</w:t>
+      </w:r>
+    </w:p>
+    <w:p>
+      <w:pPr>
         <w:rPr>
           <w:vertAlign w:val="subscript"/>
         </w:rPr>
       </w:pPr>
-      <w:r>
-        <w:t>Data de cadastro;</w:t>
-      </w:r>
-    </w:p>
-    <w:p>
-      <w:pPr>
-        <w:pStyle w:val="PargrafodaLista"/>
-        <w:numPr>
-          <w:ilvl w:val="1"/>
-          <w:numId w:val="21"/>
-        </w:numPr>
-        <w:rPr>
-          <w:vertAlign w:val="subscript"/>
-        </w:rPr>
-      </w:pPr>
-      <w:r>
-        <w:t>Especialidade do médico;</w:t>
-      </w:r>
-    </w:p>
-    <w:p>
-      <w:pPr>
-        <w:pStyle w:val="Ttulo3"/>
-      </w:pPr>
-      <w:r>
-        <w:t>Capacidades</w:t>
-      </w:r>
-      <w:r>
-        <w:t xml:space="preserve"> e critérios</w:t>
-      </w:r>
-    </w:p>
-    <w:p/>
-    <w:p>
-      <w:r>
-        <w:t>Os critérios estão em vermelho abaixo de cada capacidade</w:t>
-      </w:r>
-    </w:p>
-    <w:p/>
+    </w:p>
     <w:p>
       <w:pPr>
         <w:rPr>
@@ -4868,118 +4919,132 @@
         <w:rPr>
           <w:i/>
         </w:rPr>
-        <w:t>Banco de Dados</w:t>
-      </w:r>
-    </w:p>
-    <w:p>
-      <w:r>
-        <w:t>1. Identificar as características de banco de dados relacionais e não-relacionais</w:t>
-      </w:r>
-    </w:p>
-    <w:p>
-      <w:pPr>
-        <w:rPr>
-          <w:color w:val="FF0000"/>
-          <w:sz w:val="18"/>
-        </w:rPr>
-      </w:pPr>
-      <w:r>
-        <w:rPr>
-          <w:color w:val="FF0000"/>
-          <w:sz w:val="18"/>
-        </w:rPr>
-        <w:t>Identificou as diferenças entre banco de dados relacionais e não-relacionais</w:t>
-      </w:r>
-    </w:p>
-    <w:p>
-      <w:pPr>
-        <w:rPr>
-          <w:color w:val="00B0F0"/>
-          <w:sz w:val="18"/>
-        </w:rPr>
-      </w:pPr>
-      <w:r>
-        <w:rPr>
-          <w:color w:val="00B0F0"/>
-          <w:sz w:val="18"/>
-        </w:rPr>
-        <w:t xml:space="preserve">Documentou </w:t>
-      </w:r>
-      <w:r>
-        <w:rPr>
-          <w:color w:val="00B0F0"/>
-          <w:sz w:val="18"/>
-        </w:rPr>
-        <w:t xml:space="preserve">no arquivo especificado na </w:t>
-      </w:r>
-      <w:r>
-        <w:rPr>
-          <w:color w:val="00B0F0"/>
-          <w:sz w:val="18"/>
-        </w:rPr>
-        <w:t>situação problema</w:t>
-      </w:r>
-      <w:r>
-        <w:rPr>
-          <w:color w:val="00B0F0"/>
-          <w:sz w:val="18"/>
-        </w:rPr>
-        <w:t>, a estrutura utilizada no projeto de big data</w:t>
-      </w:r>
-    </w:p>
-    <w:p>
-      <w:r>
-        <w:t>8. Configurar usuário e permissões de acesso ao banco de dados</w:t>
-      </w:r>
-    </w:p>
-    <w:p>
-      <w:pPr>
-        <w:rPr>
-          <w:color w:val="FF0000"/>
-          <w:sz w:val="18"/>
-        </w:rPr>
-      </w:pPr>
-      <w:r>
-        <w:rPr>
-          <w:color w:val="FF0000"/>
-          <w:sz w:val="18"/>
-        </w:rPr>
-        <w:t>Criou um usuário para realizar todas as operações na base de dados criada</w:t>
-      </w:r>
-    </w:p>
-    <w:p>
-      <w:pPr>
-        <w:rPr>
-          <w:color w:val="00B0F0"/>
-          <w:sz w:val="18"/>
-        </w:rPr>
-      </w:pPr>
-      <w:r>
-        <w:rPr>
-          <w:color w:val="00B0F0"/>
-          <w:sz w:val="18"/>
-        </w:rPr>
-        <w:t>Criou um usuário para realizar somente leitura na base de dados criada</w:t>
-      </w:r>
-    </w:p>
-    <w:p>
-      <w:pPr>
-        <w:rPr>
-          <w:vertAlign w:val="subscript"/>
-        </w:rPr>
-      </w:pPr>
-    </w:p>
-    <w:p>
-      <w:pPr>
+        <w:t>Web Back-</w:t>
+      </w:r>
+      <w:proofErr w:type="spellStart"/>
+      <w:r>
         <w:rPr>
           <w:i/>
         </w:rPr>
-      </w:pPr>
-      <w:r>
+        <w:t>End</w:t>
+      </w:r>
+      <w:proofErr w:type="spellEnd"/>
+    </w:p>
+    <w:p>
+      <w:r>
+        <w:t>8. Estabelecer envio de notificações entre cliente e servidor por meio de aplicação web</w:t>
+      </w:r>
+    </w:p>
+    <w:p>
+      <w:pPr>
+        <w:rPr>
+          <w:color w:val="FF0000"/>
+          <w:sz w:val="18"/>
+        </w:rPr>
+      </w:pPr>
+      <w:r>
+        <w:rPr>
+          <w:color w:val="FF0000"/>
+          <w:sz w:val="18"/>
+        </w:rPr>
+        <w:t xml:space="preserve">Envio uma mensagem </w:t>
+      </w:r>
+      <w:proofErr w:type="gramStart"/>
+      <w:r>
+        <w:rPr>
+          <w:color w:val="FF0000"/>
+          <w:sz w:val="18"/>
+        </w:rPr>
+        <w:t>no web</w:t>
+      </w:r>
+      <w:proofErr w:type="gramEnd"/>
+      <w:r>
+        <w:rPr>
+          <w:color w:val="FF0000"/>
+          <w:sz w:val="18"/>
+        </w:rPr>
+        <w:t>, após um novo cadastro de endereço + especialidade ter sido feito.</w:t>
+      </w:r>
+    </w:p>
+    <w:p>
+      <w:r>
+        <w:t xml:space="preserve">9. Desenvolver API (web </w:t>
+      </w:r>
+      <w:proofErr w:type="spellStart"/>
+      <w:r>
+        <w:t>servic</w:t>
+      </w:r>
+      <w:bookmarkStart w:id="0" w:name="_GoBack"/>
+      <w:bookmarkEnd w:id="0"/>
+      <w:r>
+        <w:t>es</w:t>
+      </w:r>
+      <w:proofErr w:type="spellEnd"/>
+      <w:r>
+        <w:t>) para integração de dados entre plataformas</w:t>
+      </w:r>
+    </w:p>
+    <w:p>
+      <w:pPr>
+        <w:rPr>
+          <w:color w:val="FF0000"/>
+          <w:sz w:val="18"/>
+        </w:rPr>
+      </w:pPr>
+      <w:r>
+        <w:rPr>
+          <w:color w:val="FF0000"/>
+          <w:sz w:val="18"/>
+        </w:rPr>
+        <w:t xml:space="preserve">Criou um </w:t>
+      </w:r>
+      <w:proofErr w:type="spellStart"/>
+      <w:r>
+        <w:rPr>
+          <w:color w:val="FF0000"/>
+          <w:sz w:val="18"/>
+        </w:rPr>
+        <w:t>endpoint</w:t>
+      </w:r>
+      <w:proofErr w:type="spellEnd"/>
+      <w:r>
+        <w:rPr>
+          <w:color w:val="FF0000"/>
+          <w:sz w:val="18"/>
+        </w:rPr>
+        <w:t xml:space="preserve"> em que o administrador cadastre novos registros</w:t>
+      </w:r>
+    </w:p>
+    <w:p>
+      <w:pPr>
         <w:rPr>
           <w:i/>
         </w:rPr>
-        <w:t>Web Back-</w:t>
+      </w:pPr>
+    </w:p>
+    <w:p>
+      <w:pPr>
+        <w:rPr>
+          <w:i/>
+        </w:rPr>
+      </w:pPr>
+      <w:r>
+        <w:rPr>
+          <w:i/>
+        </w:rPr>
+        <w:t xml:space="preserve">Web </w:t>
+      </w:r>
+      <w:r>
+        <w:rPr>
+          <w:i/>
+        </w:rPr>
+        <w:t>Front</w:t>
+      </w:r>
+      <w:r>
+        <w:rPr>
+          <w:i/>
+        </w:rPr>
+        <w:t>-</w:t>
       </w:r>
       <w:proofErr w:type="spellStart"/>
       <w:r>
@@ -4992,45 +5057,31 @@
     </w:p>
     <w:p>
       <w:r>
-        <w:t>8. Estabelecer envio de notificações entre cliente e servidor por meio de aplicação web</w:t>
-      </w:r>
-    </w:p>
-    <w:p>
-      <w:pPr>
-        <w:rPr>
-          <w:color w:val="FF0000"/>
-          <w:sz w:val="18"/>
-        </w:rPr>
-      </w:pPr>
-      <w:r>
-        <w:rPr>
-          <w:color w:val="FF0000"/>
-          <w:sz w:val="18"/>
-        </w:rPr>
-        <w:t>Enviou notificação para o médico após o surto de uma doença</w:t>
-      </w:r>
-    </w:p>
-    <w:p>
-      <w:pPr>
-        <w:rPr>
-          <w:color w:val="00B0F0"/>
-          <w:sz w:val="18"/>
-        </w:rPr>
-      </w:pPr>
-      <w:r>
-        <w:rPr>
-          <w:color w:val="00B0F0"/>
-          <w:sz w:val="18"/>
-        </w:rPr>
-        <w:t>Enviou notificação para o paciente após agendamento</w:t>
-      </w:r>
-      <w:r>
-        <w:rPr>
-          <w:color w:val="00B0F0"/>
-          <w:sz w:val="18"/>
-        </w:rPr>
-        <w:t xml:space="preserve"> ter sido aceito</w:t>
-      </w:r>
+        <w:t>3. Desenvolver interfaces web utilizando frameworks</w:t>
+      </w:r>
+    </w:p>
+    <w:p>
+      <w:pPr>
+        <w:rPr>
+          <w:color w:val="00B0F0"/>
+          <w:sz w:val="18"/>
+        </w:rPr>
+      </w:pPr>
+      <w:r>
+        <w:rPr>
+          <w:color w:val="00B0F0"/>
+          <w:sz w:val="18"/>
+        </w:rPr>
+        <w:t>Criou uma interface gráfica para realizar o cadastro de novos registros.</w:t>
+      </w:r>
+    </w:p>
+    <w:p>
+      <w:pPr>
+        <w:rPr>
+          <w:color w:val="FF0000"/>
+          <w:sz w:val="18"/>
+        </w:rPr>
+      </w:pPr>
     </w:p>
     <w:sectPr>
       <w:pgSz w:w="11906" w:h="16838"/>
@@ -5043,7 +5094,7 @@
 </file>
 
 <file path=word/numbering.xml><?xml version="1.0" encoding="utf-8"?>
-<w:numbering xmlns:wpc="http://schemas.microsoft.com/office/word/2010/wordprocessingCanvas" xmlns:cx="http://schemas.microsoft.com/office/drawing/2014/chartex" xmlns:mc="http://schemas.openxmlformats.org/markup-compatibility/2006" xmlns:o="urn:schemas-microsoft-com:office:office" xmlns:r="http://schemas.openxmlformats.org/officeDocument/2006/relationships" xmlns:m="http://schemas.openxmlformats.org/officeDocument/2006/math" xmlns:v="urn:schemas-microsoft-com:vml" xmlns:wp14="http://schemas.microsoft.com/office/word/2010/wordprocessingDrawing" xmlns:wp="http://schemas.openxmlformats.org/drawingml/2006/wordprocessingDrawing" xmlns:w10="urn:schemas-microsoft-com:office:word" xmlns:w="http://schemas.openxmlformats.org/wordprocessingml/2006/main" xmlns:w14="http://schemas.microsoft.com/office/word/2010/wordml" xmlns:w15="http://schemas.microsoft.com/office/word/2012/wordml" xmlns:w16se="http://schemas.microsoft.com/office/word/2015/wordml/symex" xmlns:wpg="http://schemas.microsoft.com/office/word/2010/wordprocessingGroup" xmlns:wpi="http://schemas.microsoft.com/office/word/2010/wordprocessingInk" xmlns:wne="http://schemas.microsoft.com/office/word/2006/wordml" xmlns:wps="http://schemas.microsoft.com/office/word/2010/wordprocessingShape" mc:Ignorable="w14 w15 w16se wp14">
+<w:numbering xmlns:wpc="http://schemas.microsoft.com/office/word/2010/wordprocessingCanvas" xmlns:cx="http://schemas.microsoft.com/office/drawing/2014/chartex" xmlns:cx1="http://schemas.microsoft.com/office/drawing/2015/9/8/chartex" xmlns:cx2="http://schemas.microsoft.com/office/drawing/2015/10/21/chartex" xmlns:cx3="http://schemas.microsoft.com/office/drawing/2016/5/9/chartex" xmlns:cx4="http://schemas.microsoft.com/office/drawing/2016/5/10/chartex" xmlns:cx5="http://schemas.microsoft.com/office/drawing/2016/5/11/chartex" xmlns:cx6="http://schemas.microsoft.com/office/drawing/2016/5/12/chartex" xmlns:cx7="http://schemas.microsoft.com/office/drawing/2016/5/13/chartex" xmlns:cx8="http://schemas.microsoft.com/office/drawing/2016/5/14/chartex" xmlns:mc="http://schemas.openxmlformats.org/markup-compatibility/2006" xmlns:aink="http://schemas.microsoft.com/office/drawing/2016/ink" xmlns:am3d="http://schemas.microsoft.com/office/drawing/2017/model3d" xmlns:o="urn:schemas-microsoft-com:office:office" xmlns:r="http://schemas.openxmlformats.org/officeDocument/2006/relationships" xmlns:m="http://schemas.openxmlformats.org/officeDocument/2006/math" xmlns:v="urn:schemas-microsoft-com:vml" xmlns:wp14="http://schemas.microsoft.com/office/word/2010/wordprocessingDrawing" xmlns:wp="http://schemas.openxmlformats.org/drawingml/2006/wordprocessingDrawing" xmlns:w10="urn:schemas-microsoft-com:office:word" xmlns:w="http://schemas.openxmlformats.org/wordprocessingml/2006/main" xmlns:w14="http://schemas.microsoft.com/office/word/2010/wordml" xmlns:w15="http://schemas.microsoft.com/office/word/2012/wordml" xmlns:w16cid="http://schemas.microsoft.com/office/word/2016/wordml/cid" xmlns:w16se="http://schemas.microsoft.com/office/word/2015/wordml/symex" xmlns:wpg="http://schemas.microsoft.com/office/word/2010/wordprocessingGroup" xmlns:wpi="http://schemas.microsoft.com/office/word/2010/wordprocessingInk" xmlns:wne="http://schemas.microsoft.com/office/word/2006/wordml" xmlns:wps="http://schemas.microsoft.com/office/word/2010/wordprocessingShape" mc:Ignorable="w14 w15 w16se w16cid wp14">
   <w:abstractNum w:abstractNumId="0" w15:restartNumberingAfterBreak="0">
     <w:nsid w:val="015A030D"/>
     <w:multiLevelType w:val="hybridMultilevel"/>
@@ -7449,7 +7500,7 @@
 </file>
 
 <file path=word/styles.xml><?xml version="1.0" encoding="utf-8"?>
-<w:styles xmlns:mc="http://schemas.openxmlformats.org/markup-compatibility/2006" xmlns:r="http://schemas.openxmlformats.org/officeDocument/2006/relationships" xmlns:w="http://schemas.openxmlformats.org/wordprocessingml/2006/main" xmlns:w14="http://schemas.microsoft.com/office/word/2010/wordml" xmlns:w15="http://schemas.microsoft.com/office/word/2012/wordml" xmlns:w16se="http://schemas.microsoft.com/office/word/2015/wordml/symex" mc:Ignorable="w14 w15 w16se">
+<w:styles xmlns:mc="http://schemas.openxmlformats.org/markup-compatibility/2006" xmlns:r="http://schemas.openxmlformats.org/officeDocument/2006/relationships" xmlns:w="http://schemas.openxmlformats.org/wordprocessingml/2006/main" xmlns:w14="http://schemas.microsoft.com/office/word/2010/wordml" xmlns:w15="http://schemas.microsoft.com/office/word/2012/wordml" xmlns:w16cid="http://schemas.microsoft.com/office/word/2016/wordml/cid" xmlns:w16se="http://schemas.microsoft.com/office/word/2015/wordml/symex" mc:Ignorable="w14 w15 w16se w16cid">
   <w:docDefaults>
     <w:rPrDefault>
       <w:rPr>
@@ -7465,7 +7516,7 @@
       </w:pPr>
     </w:pPrDefault>
   </w:docDefaults>
-  <w:latentStyles w:defLockedState="0" w:defUIPriority="99" w:defSemiHidden="0" w:defUnhideWhenUsed="0" w:defQFormat="0" w:count="371">
+  <w:latentStyles w:defLockedState="0" w:defUIPriority="99" w:defSemiHidden="0" w:defUnhideWhenUsed="0" w:defQFormat="0" w:count="376">
     <w:lsdException w:name="Normal" w:uiPriority="0" w:qFormat="1"/>
     <w:lsdException w:name="heading 1" w:uiPriority="9" w:qFormat="1"/>
     <w:lsdException w:name="heading 2" w:semiHidden="1" w:uiPriority="9" w:unhideWhenUsed="1" w:qFormat="1"/>
@@ -7571,7 +7622,6 @@
     <w:lsdException w:name="HTML Sample" w:semiHidden="1" w:unhideWhenUsed="1"/>
     <w:lsdException w:name="HTML Typewriter" w:semiHidden="1" w:unhideWhenUsed="1"/>
     <w:lsdException w:name="HTML Variable" w:semiHidden="1" w:unhideWhenUsed="1"/>
-    <w:lsdException w:name="Normal Table" w:semiHidden="1" w:unhideWhenUsed="1"/>
     <w:lsdException w:name="annotation subject" w:semiHidden="1" w:unhideWhenUsed="1"/>
     <w:lsdException w:name="No List" w:semiHidden="1" w:unhideWhenUsed="1"/>
     <w:lsdException w:name="Outline List 1" w:semiHidden="1" w:unhideWhenUsed="1"/>
@@ -7614,11 +7664,8 @@
     <w:lsdException w:name="Table Contemporary" w:semiHidden="1" w:unhideWhenUsed="1"/>
     <w:lsdException w:name="Table Elegant" w:semiHidden="1" w:unhideWhenUsed="1"/>
     <w:lsdException w:name="Table Professional" w:semiHidden="1" w:unhideWhenUsed="1"/>
-    <w:lsdException w:name="Table Subtle 1" w:semiHidden="1" w:unhideWhenUsed="1"/>
     <w:lsdException w:name="Table Subtle 2" w:semiHidden="1" w:unhideWhenUsed="1"/>
     <w:lsdException w:name="Table Web 1" w:semiHidden="1" w:unhideWhenUsed="1"/>
-    <w:lsdException w:name="Table Web 2" w:semiHidden="1" w:unhideWhenUsed="1"/>
-    <w:lsdException w:name="Table Web 3" w:semiHidden="1" w:unhideWhenUsed="1"/>
     <w:lsdException w:name="Balloon Text" w:semiHidden="1" w:unhideWhenUsed="1"/>
     <w:lsdException w:name="Table Grid" w:uiPriority="39"/>
     <w:lsdException w:name="Table Theme" w:semiHidden="1" w:unhideWhenUsed="1"/>
@@ -7837,6 +7884,11 @@
     <w:lsdException w:name="List Table 5 Dark Accent 6" w:uiPriority="50"/>
     <w:lsdException w:name="List Table 6 Colorful Accent 6" w:uiPriority="51"/>
     <w:lsdException w:name="List Table 7 Colorful Accent 6" w:uiPriority="52"/>
+    <w:lsdException w:name="Mention" w:semiHidden="1" w:unhideWhenUsed="1"/>
+    <w:lsdException w:name="Smart Hyperlink" w:semiHidden="1" w:unhideWhenUsed="1"/>
+    <w:lsdException w:name="Hashtag" w:semiHidden="1" w:unhideWhenUsed="1"/>
+    <w:lsdException w:name="Unresolved Mention" w:semiHidden="1" w:unhideWhenUsed="1"/>
+    <w:lsdException w:name="Smart Link" w:semiHidden="1" w:unhideWhenUsed="1"/>
   </w:latentStyles>
   <w:style w:type="paragraph" w:default="1" w:styleId="Normal">
     <w:name w:val="Normal"/>
